--- a/assignment2.docx
+++ b/assignment2.docx
@@ -1,76 +1,142 @@
 
 <file path=word/document.xml><?xml version="1.0" encoding="utf-8"?>
-<w:document xmlns:wpc="http://schemas.microsoft.com/office/word/2010/wordprocessingCanvas" xmlns:mc="http://schemas.openxmlformats.org/markup-compatibility/2006" xmlns:o="urn:schemas-microsoft-com:office:office" xmlns:r="http://schemas.openxmlformats.org/officeDocument/2006/relationships" xmlns:m="http://schemas.openxmlformats.org/officeDocument/2006/math" xmlns:v="urn:schemas-microsoft-com:vml" xmlns:wp14="http://schemas.microsoft.com/office/word/2010/wordprocessingDrawing" xmlns:wp="http://schemas.openxmlformats.org/drawingml/2006/wordprocessingDrawing" xmlns:w10="urn:schemas-microsoft-com:office:word" xmlns:w="http://schemas.openxmlformats.org/wordprocessingml/2006/main" xmlns:w14="http://schemas.microsoft.com/office/word/2010/wordml" xmlns:wpg="http://schemas.microsoft.com/office/word/2010/wordprocessingGroup" xmlns:wpi="http://schemas.microsoft.com/office/word/2010/wordprocessingInk" xmlns:wne="http://schemas.microsoft.com/office/word/2006/wordml" xmlns:wps="http://schemas.microsoft.com/office/word/2010/wordprocessingShape" mc:Ignorable="w14 wp14">
+<w:document xmlns:o="urn:schemas-microsoft-com:office:office" xmlns:r="http://schemas.openxmlformats.org/officeDocument/2006/relationships" xmlns:v="urn:schemas-microsoft-com:vml" xmlns:w="http://schemas.openxmlformats.org/wordprocessingml/2006/main" xmlns:w10="urn:schemas-microsoft-com:office:word" xmlns:wp="http://schemas.openxmlformats.org/drawingml/2006/wordprocessingDrawing" xmlns:wps="http://schemas.microsoft.com/office/word/2010/wordprocessingShape" xmlns:wpg="http://schemas.microsoft.com/office/word/2010/wordprocessingGroup" xmlns:mc="http://schemas.openxmlformats.org/markup-compatibility/2006" xmlns:wp14="http://schemas.microsoft.com/office/word/2010/wordprocessingDrawing" xmlns:w14="http://schemas.microsoft.com/office/word/2010/wordml" mc:Ignorable="w14 wp14">
   <w:body>
     <w:p>
       <w:pPr>
-        <w:spacing w:before="3"/>
-        <w:rPr>
-          <w:rFonts w:ascii="Times New Roman" w:eastAsia="Times New Roman" w:hAnsi="Times New Roman" w:cs="Times New Roman"/>
+        <w:pStyle w:val="Normal"/>
+        <w:spacing w:before="3" w:after="0"/>
+        <w:rPr>
+          <w:rFonts w:ascii="Times New Roman" w:hAnsi="Times New Roman" w:eastAsia="Times New Roman" w:cs="Times New Roman"/>
           <w:sz w:val="21"/>
           <w:szCs w:val="21"/>
         </w:rPr>
       </w:pPr>
+      <w:r>
+        <w:rPr>
+          <w:rFonts w:eastAsia="Times New Roman" w:cs="Times New Roman" w:ascii="Times New Roman" w:hAnsi="Times New Roman"/>
+          <w:sz w:val="21"/>
+          <w:szCs w:val="21"/>
+        </w:rPr>
+      </w:r>
     </w:p>
     <w:p>
       <w:pPr>
-        <w:spacing w:line="20" w:lineRule="exact"/>
-        <w:ind w:left="180"/>
-        <w:rPr>
-          <w:rFonts w:ascii="Times New Roman" w:eastAsia="Times New Roman" w:hAnsi="Times New Roman" w:cs="Times New Roman"/>
+        <w:pStyle w:val="Normal"/>
+        <w:spacing w:lineRule="exact" w:line="20"/>
+        <w:ind w:left="180" w:hanging="0"/>
+        <w:rPr>
+          <w:rFonts w:ascii="Times New Roman" w:hAnsi="Times New Roman" w:eastAsia="Times New Roman" w:cs="Times New Roman"/>
           <w:sz w:val="2"/>
           <w:szCs w:val="2"/>
         </w:rPr>
       </w:pPr>
       <w:r>
-        <w:rPr>
-          <w:rFonts w:ascii="Times New Roman" w:eastAsia="Times New Roman" w:hAnsi="Times New Roman" w:cs="Times New Roman"/>
-          <w:sz w:val="2"/>
-          <w:szCs w:val="2"/>
-        </w:rPr>
-      </w:r>
-      <w:r>
-        <w:rPr>
-          <w:rFonts w:ascii="Times New Roman" w:eastAsia="Times New Roman" w:hAnsi="Times New Roman" w:cs="Times New Roman"/>
-          <w:sz w:val="2"/>
-          <w:szCs w:val="2"/>
-        </w:rPr>
-        <w:pict>
-          <v:group id="_x0000_s1036" style="width:437.05pt;height:.5pt;mso-position-horizontal-relative:char;mso-position-vertical-relative:line" coordsize="8741,10">
-            <v:group id="_x0000_s1037" style="position:absolute;left:5;top:5;width:8732;height:2" coordorigin="5,5" coordsize="8732,2">
-              <v:shape id="_x0000_s1038" style="position:absolute;left:5;top:5;width:8732;height:2" coordorigin="5,5" coordsize="8732,0" path="m5,5r8731,e" filled="f" strokeweight=".48pt">
-                <v:path arrowok="t"/>
-              </v:shape>
-            </v:group>
-            <w10:wrap type="none"/>
-            <w10:anchorlock/>
-          </v:group>
-        </w:pict>
+        <w:rPr/>
+        <mc:AlternateContent>
+          <mc:Choice Requires="wpg">
+            <w:drawing>
+              <wp:inline distT="0" distB="0" distL="114300" distR="114300">
+                <wp:extent cx="5545455" cy="635"/>
+                <wp:effectExtent l="0" t="0" r="0" b="0"/>
+                <wp:docPr id="1" name=""/>
+                <a:graphic xmlns:a="http://schemas.openxmlformats.org/drawingml/2006/main">
+                  <a:graphicData uri="http://schemas.microsoft.com/office/word/2010/wordprocessingGroup">
+                    <wpg:wgp>
+                      <wpg:cNvGrpSpPr/>
+                      <wpg:grpSpPr>
+                        <a:xfrm>
+                          <a:off x="0" y="0"/>
+                          <a:ext cx="5544720" cy="0"/>
+                        </a:xfrm>
+                      </wpg:grpSpPr>
+                      <wpg:grpSp>
+                        <wpg:cNvGrpSpPr/>
+                        <wpg:grpSpPr>
+                          <a:xfrm>
+                            <a:off x="0" y="0"/>
+                            <a:ext cx="5544720" cy="0"/>
+                          </a:xfrm>
+                        </wpg:grpSpPr>
+                        <wps:wsp>
+                          <wps:cNvSpPr/>
+                          <wps:spPr>
+                            <a:xfrm>
+                              <a:off x="0" y="0"/>
+                              <a:ext cx="5544720" cy="0"/>
+                            </a:xfrm>
+                            <a:prstGeom prst="line">
+                              <a:avLst/>
+                            </a:prstGeom>
+                            <a:ln w="6480">
+                              <a:solidFill>
+                                <a:srgbClr val="000000"/>
+                              </a:solidFill>
+                              <a:round/>
+                            </a:ln>
+                          </wps:spPr>
+                          <wps:style>
+                            <a:lnRef idx="0"/>
+                            <a:fillRef idx="0"/>
+                            <a:effectRef idx="0"/>
+                            <a:fontRef idx="minor"/>
+                          </wps:style>
+                          <wps:bodyPr/>
+                        </wps:wsp>
+                      </wpg:grpSp>
+                    </wpg:wgp>
+                  </a:graphicData>
+                </a:graphic>
+              </wp:inline>
+            </w:drawing>
+          </mc:Choice>
+          <mc:Fallback>
+            <w:pict>
+              <v:group id="shape_0" style="position:absolute;margin-left:0pt;margin-top:-0.05pt;width:436.55pt;height:0pt" coordorigin="0,-1" coordsize="8731,0">
+                <v:group id="shape_0" style="position:absolute;left:0;top:-1;width:8731;height:0">
+                  <v:line id="shape_0" from="0,-1" to="8731,-1" stroked="t" style="position:absolute;mso-position-vertical:top">
+                    <v:stroke color="black" weight="6480" joinstyle="round" endcap="flat"/>
+                    <v:fill o:detectmouseclick="t" on="false"/>
+                  </v:line>
+                </v:group>
+              </v:group>
+            </w:pict>
+          </mc:Fallback>
+        </mc:AlternateContent>
       </w:r>
     </w:p>
     <w:p>
       <w:pPr>
-        <w:spacing w:before="8"/>
-        <w:rPr>
-          <w:rFonts w:ascii="Times New Roman" w:eastAsia="Times New Roman" w:hAnsi="Times New Roman" w:cs="Times New Roman"/>
+        <w:pStyle w:val="Normal"/>
+        <w:spacing w:before="8" w:after="0"/>
+        <w:rPr>
+          <w:rFonts w:ascii="Times New Roman" w:hAnsi="Times New Roman" w:eastAsia="Times New Roman" w:cs="Times New Roman"/>
           <w:sz w:val="12"/>
           <w:szCs w:val="12"/>
         </w:rPr>
       </w:pPr>
+      <w:r>
+        <w:rPr>
+          <w:rFonts w:eastAsia="Times New Roman" w:cs="Times New Roman" w:ascii="Times New Roman" w:hAnsi="Times New Roman"/>
+          <w:sz w:val="12"/>
+          <w:szCs w:val="12"/>
+        </w:rPr>
+      </w:r>
     </w:p>
     <w:p>
       <w:pPr>
-        <w:spacing w:before="75" w:line="274" w:lineRule="exact"/>
+        <w:pStyle w:val="Normal"/>
+        <w:spacing w:lineRule="exact" w:line="274" w:before="75" w:after="0"/>
         <w:ind w:left="3151" w:right="2744" w:hanging="427"/>
         <w:rPr>
-          <w:rFonts w:ascii="Arial" w:eastAsia="Arial" w:hAnsi="Arial" w:cs="Arial"/>
+          <w:rFonts w:ascii="Arial" w:hAnsi="Arial" w:eastAsia="Arial" w:cs="Arial"/>
           <w:sz w:val="24"/>
           <w:szCs w:val="24"/>
         </w:rPr>
       </w:pPr>
       <w:r>
         <w:rPr>
-          <w:rFonts w:ascii="Arial"/>
+          <w:rFonts w:ascii="Arial" w:hAnsi="Arial"/>
           <w:b/>
           <w:sz w:val="24"/>
         </w:rPr>
@@ -78,7 +144,7 @@
       </w:r>
       <w:r>
         <w:rPr>
-          <w:rFonts w:ascii="Arial"/>
+          <w:rFonts w:ascii="Arial" w:hAnsi="Arial"/>
           <w:b/>
           <w:spacing w:val="-2"/>
           <w:sz w:val="24"/>
@@ -87,7 +153,7 @@
       </w:r>
       <w:r>
         <w:rPr>
-          <w:rFonts w:ascii="Arial"/>
+          <w:rFonts w:ascii="Arial" w:hAnsi="Arial"/>
           <w:b/>
           <w:sz w:val="24"/>
         </w:rPr>
@@ -96,18 +162,19 @@
     </w:p>
     <w:p>
       <w:pPr>
-        <w:spacing w:before="118"/>
-        <w:ind w:left="214"/>
+        <w:pStyle w:val="Normal"/>
+        <w:spacing w:before="118" w:after="0"/>
+        <w:ind w:left="214" w:hanging="0"/>
         <w:jc w:val="both"/>
         <w:rPr>
-          <w:rFonts w:ascii="Arial" w:eastAsia="Arial" w:hAnsi="Arial" w:cs="Arial"/>
+          <w:rFonts w:ascii="Arial" w:hAnsi="Arial" w:eastAsia="Arial" w:cs="Arial"/>
           <w:sz w:val="24"/>
           <w:szCs w:val="24"/>
         </w:rPr>
       </w:pPr>
       <w:r>
         <w:rPr>
-          <w:rFonts w:ascii="Arial" w:eastAsia="Arial" w:hAnsi="Arial" w:cs="Arial"/>
+          <w:rFonts w:eastAsia="Arial" w:cs="Arial" w:ascii="Arial" w:hAnsi="Arial"/>
           <w:color w:val="FF0000"/>
           <w:sz w:val="24"/>
           <w:szCs w:val="24"/>
@@ -116,7 +183,7 @@
       </w:r>
       <w:r>
         <w:rPr>
-          <w:rFonts w:ascii="Arial" w:eastAsia="Arial" w:hAnsi="Arial" w:cs="Arial"/>
+          <w:rFonts w:eastAsia="Arial" w:cs="Arial" w:ascii="Arial" w:hAnsi="Arial"/>
           <w:b/>
           <w:bCs/>
           <w:color w:val="FF0000"/>
@@ -127,7 +194,7 @@
       </w:r>
       <w:r>
         <w:rPr>
-          <w:rFonts w:ascii="Arial" w:eastAsia="Arial" w:hAnsi="Arial" w:cs="Arial"/>
+          <w:rFonts w:eastAsia="Arial" w:cs="Arial" w:ascii="Arial" w:hAnsi="Arial"/>
           <w:color w:val="FF0000"/>
           <w:sz w:val="24"/>
           <w:szCs w:val="24"/>
@@ -136,7 +203,7 @@
       </w:r>
       <w:r>
         <w:rPr>
-          <w:rFonts w:ascii="Arial" w:eastAsia="Arial" w:hAnsi="Arial" w:cs="Arial"/>
+          <w:rFonts w:eastAsia="Arial" w:cs="Arial" w:ascii="Arial" w:hAnsi="Arial"/>
           <w:b/>
           <w:bCs/>
           <w:color w:val="FF0000"/>
@@ -147,7 +214,7 @@
       </w:r>
       <w:r>
         <w:rPr>
-          <w:rFonts w:ascii="Arial" w:eastAsia="Arial" w:hAnsi="Arial" w:cs="Arial"/>
+          <w:rFonts w:eastAsia="Arial" w:cs="Arial" w:ascii="Arial" w:hAnsi="Arial"/>
           <w:b/>
           <w:bCs/>
           <w:color w:val="FF0000"/>
@@ -159,7 +226,7 @@
       </w:r>
       <w:r>
         <w:rPr>
-          <w:rFonts w:ascii="Arial" w:eastAsia="Arial" w:hAnsi="Arial" w:cs="Arial"/>
+          <w:rFonts w:eastAsia="Arial" w:cs="Arial" w:ascii="Arial" w:hAnsi="Arial"/>
           <w:color w:val="FF0000"/>
           <w:sz w:val="24"/>
           <w:szCs w:val="24"/>
@@ -169,23 +236,32 @@
     </w:p>
     <w:p>
       <w:pPr>
-        <w:spacing w:before="7"/>
-        <w:rPr>
-          <w:rFonts w:ascii="Arial" w:eastAsia="Arial" w:hAnsi="Arial" w:cs="Arial"/>
+        <w:pStyle w:val="Normal"/>
+        <w:spacing w:before="7" w:after="0"/>
+        <w:rPr>
+          <w:rFonts w:ascii="Arial" w:hAnsi="Arial" w:eastAsia="Arial" w:cs="Arial"/>
           <w:sz w:val="20"/>
           <w:szCs w:val="20"/>
         </w:rPr>
       </w:pPr>
+      <w:r>
+        <w:rPr>
+          <w:rFonts w:eastAsia="Arial" w:cs="Arial" w:ascii="Arial" w:hAnsi="Arial"/>
+          <w:sz w:val="20"/>
+          <w:szCs w:val="20"/>
+        </w:rPr>
+      </w:r>
     </w:p>
     <w:p>
       <w:pPr>
         <w:pStyle w:val="Heading1"/>
-        <w:spacing w:line="203" w:lineRule="exact"/>
-        <w:ind w:left="214"/>
+        <w:spacing w:lineRule="exact" w:line="203"/>
+        <w:ind w:left="214" w:hanging="0"/>
         <w:jc w:val="both"/>
         <w:rPr>
-          <w:b w:val="0"/>
-          <w:bCs w:val="0"/>
+          <w:b w:val="false"/>
+          <w:b w:val="false"/>
+          <w:bCs w:val="false"/>
         </w:rPr>
       </w:pPr>
       <w:r>
@@ -197,9 +273,10 @@
     </w:p>
     <w:p>
       <w:pPr>
-        <w:pStyle w:val="BodyText"/>
-        <w:spacing w:before="0" w:line="246" w:lineRule="exact"/>
+        <w:pStyle w:val="TextBody"/>
+        <w:spacing w:lineRule="exact" w:line="246" w:before="0" w:after="0"/>
         <w:jc w:val="both"/>
+        <w:rPr/>
       </w:pPr>
       <w:r>
         <w:rPr>
@@ -207,35 +284,19 @@
         </w:rPr>
         <w:t>11</w:t>
       </w:r>
-      <w:proofErr w:type="spellStart"/>
       <w:r>
         <w:rPr>
           <w:w w:val="105"/>
           <w:position w:val="10"/>
           <w:sz w:val="13"/>
         </w:rPr>
-        <w:t>th</w:t>
-      </w:r>
-      <w:proofErr w:type="spellEnd"/>
-      <w:r>
-        <w:rPr>
-          <w:w w:val="105"/>
-          <w:position w:val="10"/>
-          <w:sz w:val="13"/>
-        </w:rPr>
-        <w:t xml:space="preserve"> </w:t>
-      </w:r>
-      <w:r>
-        <w:rPr>
-          <w:w w:val="105"/>
-        </w:rPr>
-        <w:t>May</w:t>
-      </w:r>
-      <w:r>
-        <w:rPr>
-          <w:w w:val="105"/>
-        </w:rPr>
-        <w:t>, 11:59</w:t>
+        <w:t xml:space="preserve">th </w:t>
+      </w:r>
+      <w:r>
+        <w:rPr>
+          <w:w w:val="105"/>
+        </w:rPr>
+        <w:t>May, 11:59</w:t>
       </w:r>
       <w:r>
         <w:rPr>
@@ -253,22 +314,31 @@
     </w:p>
     <w:p>
       <w:pPr>
-        <w:spacing w:before="1"/>
-        <w:rPr>
-          <w:rFonts w:ascii="Arial" w:eastAsia="Arial" w:hAnsi="Arial" w:cs="Arial"/>
+        <w:pStyle w:val="Normal"/>
+        <w:spacing w:before="1" w:after="0"/>
+        <w:rPr>
+          <w:rFonts w:ascii="Arial" w:hAnsi="Arial" w:eastAsia="Arial" w:cs="Arial"/>
           <w:sz w:val="21"/>
           <w:szCs w:val="21"/>
         </w:rPr>
       </w:pPr>
+      <w:r>
+        <w:rPr>
+          <w:rFonts w:eastAsia="Arial" w:cs="Arial" w:ascii="Arial" w:hAnsi="Arial"/>
+          <w:sz w:val="21"/>
+          <w:szCs w:val="21"/>
+        </w:rPr>
+      </w:r>
     </w:p>
     <w:p>
       <w:pPr>
         <w:pStyle w:val="Heading1"/>
-        <w:ind w:left="214"/>
+        <w:ind w:left="214" w:hanging="0"/>
         <w:jc w:val="both"/>
         <w:rPr>
-          <w:b w:val="0"/>
-          <w:bCs w:val="0"/>
+          <w:b w:val="false"/>
+          <w:b w:val="false"/>
+          <w:bCs w:val="false"/>
         </w:rPr>
       </w:pPr>
       <w:r>
@@ -280,8 +350,9 @@
     </w:p>
     <w:p>
       <w:pPr>
-        <w:pStyle w:val="BodyText"/>
-        <w:spacing w:before="132" w:line="252" w:lineRule="auto"/>
+        <w:pStyle w:val="TextBody"/>
+        <w:spacing w:lineRule="auto" w:line="252" w:before="132" w:after="0"/>
+        <w:rPr/>
       </w:pPr>
       <w:r>
         <w:rPr>
@@ -486,22 +557,31 @@
     </w:p>
     <w:p>
       <w:pPr>
-        <w:spacing w:before="2"/>
-        <w:rPr>
-          <w:rFonts w:ascii="Arial" w:eastAsia="Arial" w:hAnsi="Arial" w:cs="Arial"/>
+        <w:pStyle w:val="Normal"/>
+        <w:spacing w:before="2" w:after="0"/>
+        <w:rPr>
+          <w:rFonts w:ascii="Arial" w:hAnsi="Arial" w:eastAsia="Arial" w:cs="Arial"/>
           <w:sz w:val="20"/>
           <w:szCs w:val="20"/>
         </w:rPr>
       </w:pPr>
+      <w:r>
+        <w:rPr>
+          <w:rFonts w:eastAsia="Arial" w:cs="Arial" w:ascii="Arial" w:hAnsi="Arial"/>
+          <w:sz w:val="20"/>
+          <w:szCs w:val="20"/>
+        </w:rPr>
+      </w:r>
     </w:p>
     <w:p>
       <w:pPr>
         <w:pStyle w:val="Heading1"/>
-        <w:ind w:left="214"/>
+        <w:ind w:left="214" w:hanging="0"/>
         <w:jc w:val="both"/>
         <w:rPr>
-          <w:b w:val="0"/>
-          <w:bCs w:val="0"/>
+          <w:b w:val="false"/>
+          <w:b w:val="false"/>
+          <w:bCs w:val="false"/>
         </w:rPr>
       </w:pPr>
       <w:r>
@@ -526,10 +606,11 @@
     </w:p>
     <w:p>
       <w:pPr>
-        <w:pStyle w:val="BodyText"/>
-        <w:spacing w:before="127" w:line="252" w:lineRule="auto"/>
-        <w:ind w:right="249"/>
+        <w:pStyle w:val="TextBody"/>
+        <w:spacing w:lineRule="auto" w:line="252" w:before="127" w:after="0"/>
+        <w:ind w:left="214" w:right="249" w:hanging="0"/>
         <w:jc w:val="both"/>
+        <w:rPr/>
       </w:pPr>
       <w:r>
         <w:rPr>
@@ -953,418 +1034,815 @@
     </w:p>
     <w:p>
       <w:pPr>
-        <w:spacing w:line="3216" w:lineRule="exact"/>
-        <w:ind w:left="104"/>
-        <w:rPr>
-          <w:rFonts w:ascii="Arial" w:eastAsia="Arial" w:hAnsi="Arial" w:cs="Arial"/>
+        <w:pStyle w:val="Normal"/>
+        <w:spacing w:lineRule="exact" w:line="3216"/>
+        <w:ind w:left="104" w:hanging="0"/>
+        <w:rPr>
+          <w:rFonts w:ascii="Arial" w:hAnsi="Arial" w:eastAsia="Arial" w:cs="Arial"/>
           <w:sz w:val="20"/>
           <w:szCs w:val="20"/>
         </w:rPr>
       </w:pPr>
       <w:r>
-        <w:rPr>
-          <w:rFonts w:ascii="Arial" w:eastAsia="Arial" w:hAnsi="Arial" w:cs="Arial"/>
-          <w:position w:val="-63"/>
-          <w:sz w:val="20"/>
-          <w:szCs w:val="20"/>
-        </w:rPr>
-      </w:r>
-      <w:r>
-        <w:rPr>
-          <w:rFonts w:ascii="Arial" w:eastAsia="Arial" w:hAnsi="Arial" w:cs="Arial"/>
-          <w:position w:val="-63"/>
-          <w:sz w:val="20"/>
-          <w:szCs w:val="20"/>
-        </w:rPr>
-        <w:pict>
-          <v:shapetype id="_x0000_t202" coordsize="21600,21600" o:spt="202" path="m,l,21600r21600,l21600,xe">
-            <v:stroke joinstyle="miter"/>
-            <v:path gradientshapeok="t" o:connecttype="rect"/>
-          </v:shapetype>
-          <v:shape id="_x0000_s1039" type="#_x0000_t202" style="width:444.75pt;height:160.8pt;mso-left-percent:-10001;mso-top-percent:-10001;mso-position-horizontal:absolute;mso-position-horizontal-relative:char;mso-position-vertical:absolute;mso-position-vertical-relative:line;mso-left-percent:-10001;mso-top-percent:-10001" filled="f" strokeweight=".48pt">
-            <v:textbox inset="0,0,0,0">
-              <w:txbxContent>
-                <w:p>
-                  <w:pPr>
-                    <w:pStyle w:val="BodyText"/>
-                    <w:spacing w:before="12" w:line="450" w:lineRule="atLeast"/>
-                    <w:ind w:left="105" w:right="5536"/>
-                    <w:rPr>
-                      <w:rFonts w:ascii="Courier New" w:eastAsia="Courier New" w:hAnsi="Courier New" w:cs="Courier New"/>
-                    </w:rPr>
-                  </w:pPr>
-                  <w:r>
-                    <w:rPr>
-                      <w:rFonts w:ascii="Courier New"/>
-                      <w:w w:val="105"/>
-                    </w:rPr>
-                    <w:t>My Address Book</w:t>
-                  </w:r>
-                  <w:r>
-                    <w:rPr>
-                      <w:rFonts w:ascii="Courier New"/>
-                      <w:spacing w:val="-12"/>
-                      <w:w w:val="105"/>
-                    </w:rPr>
-                    <w:t xml:space="preserve"> </w:t>
-                  </w:r>
-                  <w:r>
-                    <w:rPr>
-                      <w:rFonts w:ascii="Courier New"/>
-                      <w:w w:val="105"/>
-                    </w:rPr>
-                    <w:t>Application</w:t>
-                  </w:r>
-                  <w:r>
-                    <w:rPr>
-                      <w:rFonts w:ascii="Courier New"/>
-                      <w:spacing w:val="1"/>
-                      <w:w w:val="103"/>
-                    </w:rPr>
-                    <w:t xml:space="preserve"> </w:t>
-                  </w:r>
-                  <w:r>
-                    <w:rPr>
-                      <w:rFonts w:ascii="Courier New"/>
-                      <w:w w:val="105"/>
-                    </w:rPr>
-                    <w:t>Main</w:t>
-                  </w:r>
-                  <w:r>
-                    <w:rPr>
-                      <w:rFonts w:ascii="Courier New"/>
-                      <w:spacing w:val="-4"/>
-                      <w:w w:val="105"/>
-                    </w:rPr>
-                    <w:t xml:space="preserve"> </w:t>
-                  </w:r>
-                  <w:r>
-                    <w:rPr>
-                      <w:rFonts w:ascii="Courier New"/>
-                      <w:w w:val="105"/>
-                    </w:rPr>
-                    <w:t>Menu</w:t>
-                  </w:r>
-                </w:p>
-                <w:p>
-                  <w:pPr>
-                    <w:pStyle w:val="BodyText"/>
-                    <w:ind w:left="105"/>
-                    <w:rPr>
-                      <w:rFonts w:ascii="Courier New" w:eastAsia="Courier New" w:hAnsi="Courier New" w:cs="Courier New"/>
-                    </w:rPr>
-                  </w:pPr>
-                  <w:r>
-                    <w:rPr>
-                      <w:rFonts w:ascii="Courier New"/>
-                      <w:w w:val="105"/>
-                    </w:rPr>
-                    <w:t>=====================</w:t>
-                  </w:r>
-                </w:p>
-                <w:p>
-                  <w:pPr>
-                    <w:pStyle w:val="ListParagraph"/>
-                    <w:numPr>
-                      <w:ilvl w:val="0"/>
-                      <w:numId w:val="2"/>
-                    </w:numPr>
-                    <w:tabs>
-                      <w:tab w:val="left" w:pos="466"/>
-                    </w:tabs>
-                    <w:spacing w:before="10"/>
-                    <w:ind w:hanging="360"/>
-                    <w:rPr>
-                      <w:rFonts w:ascii="Courier New" w:eastAsia="Courier New" w:hAnsi="Courier New" w:cs="Courier New"/>
-                      <w:sz w:val="19"/>
-                      <w:szCs w:val="19"/>
-                    </w:rPr>
-                  </w:pPr>
-                  <w:r>
-                    <w:rPr>
-                      <w:rFonts w:ascii="Courier New"/>
-                      <w:w w:val="105"/>
-                      <w:sz w:val="19"/>
-                    </w:rPr>
-                    <w:t>Add New</w:t>
-                  </w:r>
-                  <w:r>
-                    <w:rPr>
-                      <w:rFonts w:ascii="Courier New"/>
-                      <w:spacing w:val="-7"/>
-                      <w:w w:val="105"/>
-                      <w:sz w:val="19"/>
-                    </w:rPr>
-                    <w:t xml:space="preserve"> </w:t>
-                  </w:r>
-                  <w:r>
-                    <w:rPr>
-                      <w:rFonts w:ascii="Courier New"/>
-                      <w:w w:val="105"/>
-                      <w:sz w:val="19"/>
-                    </w:rPr>
-                    <w:t>Record</w:t>
-                  </w:r>
-                </w:p>
-                <w:p>
-                  <w:pPr>
-                    <w:pStyle w:val="ListParagraph"/>
-                    <w:numPr>
-                      <w:ilvl w:val="0"/>
-                      <w:numId w:val="2"/>
-                    </w:numPr>
-                    <w:tabs>
-                      <w:tab w:val="left" w:pos="466"/>
-                    </w:tabs>
-                    <w:spacing w:before="10"/>
-                    <w:ind w:hanging="360"/>
-                    <w:rPr>
-                      <w:rFonts w:ascii="Courier New" w:eastAsia="Courier New" w:hAnsi="Courier New" w:cs="Courier New"/>
-                      <w:sz w:val="19"/>
-                      <w:szCs w:val="19"/>
-                    </w:rPr>
-                  </w:pPr>
-                  <w:r>
-                    <w:rPr>
-                      <w:rFonts w:ascii="Courier New"/>
-                      <w:w w:val="105"/>
-                      <w:sz w:val="19"/>
-                    </w:rPr>
-                    <w:t>Update A</w:t>
-                  </w:r>
-                  <w:r>
-                    <w:rPr>
-                      <w:rFonts w:ascii="Courier New"/>
-                      <w:spacing w:val="-8"/>
-                      <w:w w:val="105"/>
-                      <w:sz w:val="19"/>
-                    </w:rPr>
-                    <w:t xml:space="preserve"> </w:t>
-                  </w:r>
-                  <w:r>
-                    <w:rPr>
-                      <w:rFonts w:ascii="Courier New"/>
-                      <w:w w:val="105"/>
-                      <w:sz w:val="19"/>
-                    </w:rPr>
-                    <w:t>Record</w:t>
-                  </w:r>
-                </w:p>
-                <w:p>
-                  <w:pPr>
-                    <w:pStyle w:val="ListParagraph"/>
-                    <w:numPr>
-                      <w:ilvl w:val="0"/>
-                      <w:numId w:val="2"/>
-                    </w:numPr>
-                    <w:tabs>
-                      <w:tab w:val="left" w:pos="466"/>
-                    </w:tabs>
-                    <w:spacing w:before="10"/>
-                    <w:ind w:hanging="360"/>
-                    <w:rPr>
-                      <w:rFonts w:ascii="Courier New" w:eastAsia="Courier New" w:hAnsi="Courier New" w:cs="Courier New"/>
-                      <w:sz w:val="19"/>
-                      <w:szCs w:val="19"/>
-                    </w:rPr>
-                  </w:pPr>
-                  <w:r>
-                    <w:rPr>
-                      <w:rFonts w:ascii="Courier New"/>
-                      <w:w w:val="105"/>
-                      <w:sz w:val="19"/>
-                    </w:rPr>
-                    <w:t>Delete A</w:t>
-                  </w:r>
-                  <w:r>
-                    <w:rPr>
-                      <w:rFonts w:ascii="Courier New"/>
-                      <w:spacing w:val="-7"/>
-                      <w:w w:val="105"/>
-                      <w:sz w:val="19"/>
-                    </w:rPr>
-                    <w:t xml:space="preserve"> </w:t>
-                  </w:r>
-                  <w:r>
-                    <w:rPr>
-                      <w:rFonts w:ascii="Courier New"/>
-                      <w:w w:val="105"/>
-                      <w:sz w:val="19"/>
-                    </w:rPr>
-                    <w:t>record</w:t>
-                  </w:r>
-                </w:p>
-                <w:p>
-                  <w:pPr>
-                    <w:pStyle w:val="ListParagraph"/>
-                    <w:numPr>
-                      <w:ilvl w:val="0"/>
-                      <w:numId w:val="2"/>
-                    </w:numPr>
-                    <w:tabs>
-                      <w:tab w:val="left" w:pos="466"/>
-                    </w:tabs>
-                    <w:spacing w:before="15"/>
-                    <w:ind w:hanging="360"/>
-                    <w:rPr>
-                      <w:rFonts w:ascii="Courier New" w:eastAsia="Courier New" w:hAnsi="Courier New" w:cs="Courier New"/>
-                      <w:sz w:val="19"/>
-                      <w:szCs w:val="19"/>
-                    </w:rPr>
-                  </w:pPr>
-                  <w:r>
-                    <w:rPr>
-                      <w:rFonts w:ascii="Courier New"/>
-                      <w:w w:val="105"/>
-                      <w:sz w:val="19"/>
-                    </w:rPr>
-                    <w:t>Find A</w:t>
-                  </w:r>
-                  <w:r>
-                    <w:rPr>
-                      <w:rFonts w:ascii="Courier New"/>
-                      <w:spacing w:val="-6"/>
-                      <w:w w:val="105"/>
-                      <w:sz w:val="19"/>
-                    </w:rPr>
-                    <w:t xml:space="preserve"> </w:t>
-                  </w:r>
-                  <w:r>
-                    <w:rPr>
-                      <w:rFonts w:ascii="Courier New"/>
-                      <w:w w:val="105"/>
-                      <w:sz w:val="19"/>
-                    </w:rPr>
-                    <w:t>Record</w:t>
-                  </w:r>
-                </w:p>
-                <w:p>
-                  <w:pPr>
-                    <w:pStyle w:val="ListParagraph"/>
-                    <w:numPr>
-                      <w:ilvl w:val="0"/>
-                      <w:numId w:val="2"/>
-                    </w:numPr>
-                    <w:tabs>
-                      <w:tab w:val="left" w:pos="466"/>
-                    </w:tabs>
-                    <w:spacing w:before="10"/>
-                    <w:ind w:hanging="360"/>
-                    <w:rPr>
-                      <w:rFonts w:ascii="Courier New" w:eastAsia="Courier New" w:hAnsi="Courier New" w:cs="Courier New"/>
-                      <w:sz w:val="19"/>
-                      <w:szCs w:val="19"/>
-                    </w:rPr>
-                  </w:pPr>
-                  <w:r>
-                    <w:rPr>
-                      <w:rFonts w:ascii="Courier New"/>
-                      <w:w w:val="105"/>
-                      <w:sz w:val="19"/>
-                    </w:rPr>
-                    <w:t>List</w:t>
-                  </w:r>
-                  <w:r>
-                    <w:rPr>
-                      <w:rFonts w:ascii="Courier New"/>
-                      <w:spacing w:val="-6"/>
-                      <w:w w:val="105"/>
-                      <w:sz w:val="19"/>
-                    </w:rPr>
-                    <w:t xml:space="preserve"> </w:t>
-                  </w:r>
-                  <w:r>
-                    <w:rPr>
-                      <w:rFonts w:ascii="Courier New"/>
-                      <w:w w:val="105"/>
-                      <w:sz w:val="19"/>
-                    </w:rPr>
-                    <w:t>Records</w:t>
-                  </w:r>
-                </w:p>
-                <w:p>
-                  <w:pPr>
-                    <w:pStyle w:val="ListParagraph"/>
-                    <w:numPr>
-                      <w:ilvl w:val="0"/>
-                      <w:numId w:val="2"/>
-                    </w:numPr>
-                    <w:tabs>
-                      <w:tab w:val="left" w:pos="466"/>
-                    </w:tabs>
-                    <w:spacing w:before="10"/>
-                    <w:ind w:hanging="360"/>
-                    <w:rPr>
-                      <w:rFonts w:ascii="Courier New" w:eastAsia="Courier New" w:hAnsi="Courier New" w:cs="Courier New"/>
-                      <w:sz w:val="19"/>
-                      <w:szCs w:val="19"/>
-                    </w:rPr>
-                  </w:pPr>
-                  <w:r>
-                    <w:rPr>
-                      <w:rFonts w:ascii="Courier New"/>
-                      <w:w w:val="105"/>
-                      <w:sz w:val="19"/>
-                    </w:rPr>
-                    <w:t>Exit</w:t>
-                  </w:r>
-                </w:p>
-                <w:p>
-                  <w:pPr>
-                    <w:spacing w:before="6"/>
-                    <w:rPr>
-                      <w:rFonts w:ascii="Arial" w:eastAsia="Arial" w:hAnsi="Arial" w:cs="Arial"/>
-                      <w:sz w:val="20"/>
-                      <w:szCs w:val="20"/>
-                    </w:rPr>
-                  </w:pPr>
-                </w:p>
-                <w:p>
-                  <w:pPr>
-                    <w:pStyle w:val="BodyText"/>
-                    <w:spacing w:before="0"/>
-                    <w:ind w:left="105"/>
-                    <w:rPr>
-                      <w:rFonts w:ascii="Courier New" w:eastAsia="Courier New" w:hAnsi="Courier New" w:cs="Courier New"/>
-                    </w:rPr>
-                  </w:pPr>
-                  <w:r>
-                    <w:rPr>
-                      <w:rFonts w:ascii="Courier New"/>
-                      <w:w w:val="105"/>
-                    </w:rPr>
-                    <w:t>Enter your choice ==&gt;</w:t>
-                  </w:r>
-                  <w:r>
-                    <w:rPr>
-                      <w:rFonts w:ascii="Courier New"/>
-                      <w:spacing w:val="-9"/>
-                      <w:w w:val="105"/>
-                    </w:rPr>
-                    <w:t xml:space="preserve"> </w:t>
-                  </w:r>
-                  <w:r>
-                    <w:rPr>
-                      <w:rFonts w:ascii="Courier New"/>
-                      <w:w w:val="105"/>
-                    </w:rPr>
-                    <w:t>_</w:t>
-                  </w:r>
-                </w:p>
-              </w:txbxContent>
-            </v:textbox>
-            <w10:wrap type="none"/>
-            <w10:anchorlock/>
-          </v:shape>
-        </w:pict>
+        <w:rPr/>
+      </w:r>
+      <w:r>
+        <mc:AlternateContent>
+          <mc:Choice Requires="wps">
+            <w:drawing>
+              <wp:inline distT="0" distB="0" distL="114300" distR="114300">
+                <wp:extent cx="5648325" cy="2042160"/>
+                <wp:effectExtent l="0" t="0" r="0" b="0"/>
+                <wp:docPr id="2" name=""/>
+                <a:graphic xmlns:a="http://schemas.openxmlformats.org/drawingml/2006/main">
+                  <a:graphicData uri="http://schemas.microsoft.com/office/word/2010/wordprocessingShape">
+                    <wps:wsp>
+                      <wps:cNvSpPr txBox="1"/>
+                      <wps:spPr>
+                        <a:xfrm>
+                          <a:off x="0" y="0"/>
+                          <a:ext cx="5648325" cy="2042160"/>
+                        </a:xfrm>
+                        <a:prstGeom prst="rect"/>
+                        <a:ln w="6350">
+                          <a:solidFill>
+                            <a:srgbClr val="000000"/>
+                          </a:solidFill>
+                        </a:ln>
+                      </wps:spPr>
+                      <wps:txbx>
+                        <w:txbxContent>
+                          <w:p>
+                            <w:pPr>
+                              <w:pStyle w:val="TextBody"/>
+                              <w:spacing w:lineRule="atLeast" w:line="450" w:before="12" w:after="0"/>
+                              <w:ind w:left="105" w:right="5536" w:hanging="0"/>
+                              <w:rPr>
+                                <w:rFonts w:ascii="Courier New" w:hAnsi="Courier New" w:eastAsia="Courier New" w:cs="Courier New"/>
+                              </w:rPr>
+                            </w:pPr>
+                            <w:r>
+                              <w:rPr/>
+                              <w:t>My Address Book</w:t>
+                            </w:r>
+                            <w:r>
+                              <w:rPr>
+                                <w:rFonts w:ascii="Courier New" w:hAnsi="Courier New"/>
+                                <w:spacing w:val="-12"/>
+                                <w:w w:val="105"/>
+                              </w:rPr>
+                              <w:t xml:space="preserve"> </w:t>
+                            </w:r>
+                            <w:r>
+                              <w:rPr>
+                                <w:rFonts w:ascii="Courier New" w:hAnsi="Courier New"/>
+                                <w:w w:val="105"/>
+                              </w:rPr>
+                              <w:t>Application</w:t>
+                            </w:r>
+                            <w:r>
+                              <w:rPr>
+                                <w:rFonts w:ascii="Courier New" w:hAnsi="Courier New"/>
+                                <w:spacing w:val="1"/>
+                                <w:w w:val="103"/>
+                              </w:rPr>
+                              <w:t xml:space="preserve"> </w:t>
+                            </w:r>
+                            <w:r>
+                              <w:rPr>
+                                <w:rFonts w:ascii="Courier New" w:hAnsi="Courier New"/>
+                                <w:w w:val="105"/>
+                              </w:rPr>
+                              <w:t>Main</w:t>
+                            </w:r>
+                            <w:r>
+                              <w:rPr>
+                                <w:rFonts w:ascii="Courier New" w:hAnsi="Courier New"/>
+                                <w:spacing w:val="-4"/>
+                                <w:w w:val="105"/>
+                              </w:rPr>
+                              <w:t xml:space="preserve"> </w:t>
+                            </w:r>
+                            <w:r>
+                              <w:rPr>
+                                <w:rFonts w:ascii="Courier New" w:hAnsi="Courier New"/>
+                                <w:w w:val="105"/>
+                              </w:rPr>
+                              <w:t>Menu</w:t>
+                            </w:r>
+                          </w:p>
+                          <w:p>
+                            <w:pPr>
+                              <w:pStyle w:val="TextBody"/>
+                              <w:ind w:left="105" w:hanging="0"/>
+                              <w:rPr>
+                                <w:rFonts w:ascii="Courier New" w:hAnsi="Courier New" w:eastAsia="Courier New" w:cs="Courier New"/>
+                              </w:rPr>
+                            </w:pPr>
+                            <w:r>
+                              <w:rPr>
+                                <w:rFonts w:ascii="Courier New" w:hAnsi="Courier New"/>
+                                <w:w w:val="105"/>
+                              </w:rPr>
+                              <w:t>=====================</w:t>
+                            </w:r>
+                          </w:p>
+                          <w:p>
+                            <w:pPr>
+                              <w:pStyle w:val="ListParagraph"/>
+                              <w:numPr>
+                                <w:ilvl w:val="0"/>
+                                <w:numId w:val="2"/>
+                              </w:numPr>
+                              <w:tabs>
+                                <w:tab w:val="left" w:pos="466" w:leader="none"/>
+                              </w:tabs>
+                              <w:spacing w:before="10" w:after="0"/>
+                              <w:ind w:left="465" w:hanging="360"/>
+                              <w:rPr>
+                                <w:rFonts w:ascii="Courier New" w:hAnsi="Courier New" w:eastAsia="Courier New" w:cs="Courier New"/>
+                                <w:sz w:val="19"/>
+                                <w:szCs w:val="19"/>
+                              </w:rPr>
+                            </w:pPr>
+                            <w:r>
+                              <w:rPr>
+                                <w:rFonts w:ascii="Courier New" w:hAnsi="Courier New"/>
+                                <w:w w:val="105"/>
+                                <w:sz w:val="19"/>
+                              </w:rPr>
+                              <w:t>Add New</w:t>
+                            </w:r>
+                            <w:r>
+                              <w:rPr>
+                                <w:rFonts w:ascii="Courier New" w:hAnsi="Courier New"/>
+                                <w:spacing w:val="-7"/>
+                                <w:w w:val="105"/>
+                                <w:sz w:val="19"/>
+                              </w:rPr>
+                              <w:t xml:space="preserve"> </w:t>
+                            </w:r>
+                            <w:r>
+                              <w:rPr>
+                                <w:rFonts w:ascii="Courier New" w:hAnsi="Courier New"/>
+                                <w:w w:val="105"/>
+                                <w:sz w:val="19"/>
+                              </w:rPr>
+                              <w:t>Record</w:t>
+                            </w:r>
+                          </w:p>
+                          <w:p>
+                            <w:pPr>
+                              <w:pStyle w:val="ListParagraph"/>
+                              <w:numPr>
+                                <w:ilvl w:val="0"/>
+                                <w:numId w:val="2"/>
+                              </w:numPr>
+                              <w:tabs>
+                                <w:tab w:val="left" w:pos="466" w:leader="none"/>
+                              </w:tabs>
+                              <w:spacing w:before="10" w:after="0"/>
+                              <w:ind w:left="465" w:hanging="360"/>
+                              <w:rPr>
+                                <w:rFonts w:ascii="Courier New" w:hAnsi="Courier New" w:eastAsia="Courier New" w:cs="Courier New"/>
+                                <w:sz w:val="19"/>
+                                <w:szCs w:val="19"/>
+                              </w:rPr>
+                            </w:pPr>
+                            <w:r>
+                              <w:rPr>
+                                <w:rFonts w:ascii="Courier New" w:hAnsi="Courier New"/>
+                                <w:w w:val="105"/>
+                                <w:sz w:val="19"/>
+                              </w:rPr>
+                              <w:t>Update A</w:t>
+                            </w:r>
+                            <w:r>
+                              <w:rPr>
+                                <w:rFonts w:ascii="Courier New" w:hAnsi="Courier New"/>
+                                <w:spacing w:val="-8"/>
+                                <w:w w:val="105"/>
+                                <w:sz w:val="19"/>
+                              </w:rPr>
+                              <w:t xml:space="preserve"> </w:t>
+                            </w:r>
+                            <w:r>
+                              <w:rPr>
+                                <w:rFonts w:ascii="Courier New" w:hAnsi="Courier New"/>
+                                <w:w w:val="105"/>
+                                <w:sz w:val="19"/>
+                              </w:rPr>
+                              <w:t>Record</w:t>
+                            </w:r>
+                          </w:p>
+                          <w:p>
+                            <w:pPr>
+                              <w:pStyle w:val="ListParagraph"/>
+                              <w:numPr>
+                                <w:ilvl w:val="0"/>
+                                <w:numId w:val="2"/>
+                              </w:numPr>
+                              <w:tabs>
+                                <w:tab w:val="left" w:pos="466" w:leader="none"/>
+                              </w:tabs>
+                              <w:spacing w:before="10" w:after="0"/>
+                              <w:ind w:left="465" w:hanging="360"/>
+                              <w:rPr>
+                                <w:rFonts w:ascii="Courier New" w:hAnsi="Courier New" w:eastAsia="Courier New" w:cs="Courier New"/>
+                                <w:sz w:val="19"/>
+                                <w:szCs w:val="19"/>
+                              </w:rPr>
+                            </w:pPr>
+                            <w:r>
+                              <w:rPr>
+                                <w:rFonts w:ascii="Courier New" w:hAnsi="Courier New"/>
+                                <w:w w:val="105"/>
+                                <w:sz w:val="19"/>
+                              </w:rPr>
+                              <w:t>Delete A</w:t>
+                            </w:r>
+                            <w:r>
+                              <w:rPr>
+                                <w:rFonts w:ascii="Courier New" w:hAnsi="Courier New"/>
+                                <w:spacing w:val="-7"/>
+                                <w:w w:val="105"/>
+                                <w:sz w:val="19"/>
+                              </w:rPr>
+                              <w:t xml:space="preserve"> </w:t>
+                            </w:r>
+                            <w:r>
+                              <w:rPr>
+                                <w:rFonts w:ascii="Courier New" w:hAnsi="Courier New"/>
+                                <w:w w:val="105"/>
+                                <w:sz w:val="19"/>
+                              </w:rPr>
+                              <w:t>record</w:t>
+                            </w:r>
+                          </w:p>
+                          <w:p>
+                            <w:pPr>
+                              <w:pStyle w:val="ListParagraph"/>
+                              <w:numPr>
+                                <w:ilvl w:val="0"/>
+                                <w:numId w:val="2"/>
+                              </w:numPr>
+                              <w:tabs>
+                                <w:tab w:val="left" w:pos="466" w:leader="none"/>
+                              </w:tabs>
+                              <w:spacing w:before="15" w:after="0"/>
+                              <w:ind w:left="465" w:hanging="360"/>
+                              <w:rPr>
+                                <w:rFonts w:ascii="Courier New" w:hAnsi="Courier New" w:eastAsia="Courier New" w:cs="Courier New"/>
+                                <w:sz w:val="19"/>
+                                <w:szCs w:val="19"/>
+                              </w:rPr>
+                            </w:pPr>
+                            <w:r>
+                              <w:rPr>
+                                <w:rFonts w:ascii="Courier New" w:hAnsi="Courier New"/>
+                                <w:w w:val="105"/>
+                                <w:sz w:val="19"/>
+                              </w:rPr>
+                              <w:t>Find A</w:t>
+                            </w:r>
+                            <w:r>
+                              <w:rPr>
+                                <w:rFonts w:ascii="Courier New" w:hAnsi="Courier New"/>
+                                <w:spacing w:val="-6"/>
+                                <w:w w:val="105"/>
+                                <w:sz w:val="19"/>
+                              </w:rPr>
+                              <w:t xml:space="preserve"> </w:t>
+                            </w:r>
+                            <w:r>
+                              <w:rPr>
+                                <w:rFonts w:ascii="Courier New" w:hAnsi="Courier New"/>
+                                <w:w w:val="105"/>
+                                <w:sz w:val="19"/>
+                              </w:rPr>
+                              <w:t>Record</w:t>
+                            </w:r>
+                          </w:p>
+                          <w:p>
+                            <w:pPr>
+                              <w:pStyle w:val="ListParagraph"/>
+                              <w:numPr>
+                                <w:ilvl w:val="0"/>
+                                <w:numId w:val="2"/>
+                              </w:numPr>
+                              <w:tabs>
+                                <w:tab w:val="left" w:pos="466" w:leader="none"/>
+                              </w:tabs>
+                              <w:spacing w:before="10" w:after="0"/>
+                              <w:ind w:left="465" w:hanging="360"/>
+                              <w:rPr>
+                                <w:rFonts w:ascii="Courier New" w:hAnsi="Courier New" w:eastAsia="Courier New" w:cs="Courier New"/>
+                                <w:sz w:val="19"/>
+                                <w:szCs w:val="19"/>
+                              </w:rPr>
+                            </w:pPr>
+                            <w:r>
+                              <w:rPr>
+                                <w:rFonts w:ascii="Courier New" w:hAnsi="Courier New"/>
+                                <w:w w:val="105"/>
+                                <w:sz w:val="19"/>
+                              </w:rPr>
+                              <w:t>List</w:t>
+                            </w:r>
+                            <w:r>
+                              <w:rPr>
+                                <w:rFonts w:ascii="Courier New" w:hAnsi="Courier New"/>
+                                <w:spacing w:val="-6"/>
+                                <w:w w:val="105"/>
+                                <w:sz w:val="19"/>
+                              </w:rPr>
+                              <w:t xml:space="preserve"> </w:t>
+                            </w:r>
+                            <w:r>
+                              <w:rPr>
+                                <w:rFonts w:ascii="Courier New" w:hAnsi="Courier New"/>
+                                <w:w w:val="105"/>
+                                <w:sz w:val="19"/>
+                              </w:rPr>
+                              <w:t>Records</w:t>
+                            </w:r>
+                          </w:p>
+                          <w:p>
+                            <w:pPr>
+                              <w:pStyle w:val="ListParagraph"/>
+                              <w:numPr>
+                                <w:ilvl w:val="0"/>
+                                <w:numId w:val="2"/>
+                              </w:numPr>
+                              <w:tabs>
+                                <w:tab w:val="left" w:pos="466" w:leader="none"/>
+                              </w:tabs>
+                              <w:spacing w:before="10" w:after="0"/>
+                              <w:ind w:left="465" w:hanging="360"/>
+                              <w:rPr>
+                                <w:rFonts w:ascii="Courier New" w:hAnsi="Courier New" w:eastAsia="Courier New" w:cs="Courier New"/>
+                                <w:sz w:val="19"/>
+                                <w:szCs w:val="19"/>
+                              </w:rPr>
+                            </w:pPr>
+                            <w:r>
+                              <w:rPr>
+                                <w:rFonts w:ascii="Courier New" w:hAnsi="Courier New"/>
+                                <w:w w:val="105"/>
+                                <w:sz w:val="19"/>
+                              </w:rPr>
+                              <w:t>Exit</w:t>
+                            </w:r>
+                          </w:p>
+                          <w:p>
+                            <w:pPr>
+                              <w:pStyle w:val="FrameContents"/>
+                              <w:spacing w:before="6" w:after="0"/>
+                              <w:rPr>
+                                <w:rFonts w:ascii="Arial" w:hAnsi="Arial" w:eastAsia="Arial" w:cs="Arial"/>
+                                <w:sz w:val="20"/>
+                                <w:szCs w:val="20"/>
+                              </w:rPr>
+                            </w:pPr>
+                            <w:r>
+                              <w:rPr>
+                                <w:rFonts w:eastAsia="Arial" w:cs="Arial" w:ascii="Arial" w:hAnsi="Arial"/>
+                                <w:sz w:val="20"/>
+                                <w:szCs w:val="20"/>
+                              </w:rPr>
+                            </w:r>
+                          </w:p>
+                          <w:p>
+                            <w:pPr>
+                              <w:pStyle w:val="TextBody"/>
+                              <w:spacing w:before="0" w:after="0"/>
+                              <w:ind w:left="105" w:hanging="0"/>
+                              <w:rPr/>
+                            </w:pPr>
+                            <w:r>
+                              <w:rPr>
+                                <w:rFonts w:ascii="Courier New" w:hAnsi="Courier New"/>
+                                <w:w w:val="105"/>
+                              </w:rPr>
+                              <w:t>Enter your choice ==&gt;</w:t>
+                            </w:r>
+                            <w:r>
+                              <w:rPr>
+                                <w:rFonts w:ascii="Courier New" w:hAnsi="Courier New"/>
+                                <w:spacing w:val="-9"/>
+                                <w:w w:val="105"/>
+                              </w:rPr>
+                              <w:t xml:space="preserve"> </w:t>
+                            </w:r>
+                            <w:r>
+                              <w:rPr>
+                                <w:rFonts w:ascii="Courier New" w:hAnsi="Courier New"/>
+                                <w:w w:val="105"/>
+                              </w:rPr>
+                              <w:t>_</w:t>
+                            </w:r>
+                          </w:p>
+                        </w:txbxContent>
+                      </wps:txbx>
+                      <wps:bodyPr anchor="t" lIns="0" tIns="0" rIns="0" bIns="0">
+                        <a:noAutofit/>
+                      </wps:bodyPr>
+                    </wps:wsp>
+                  </a:graphicData>
+                </a:graphic>
+              </wp:inline>
+            </w:drawing>
+          </mc:Choice>
+          <mc:Fallback>
+            <w:pict>
+              <v:rect strokecolor="#000000" strokeweight="0pt" style="position:absolute;rotation:0;width:444.75pt;height:160.8pt;mso-wrap-distance-left:9pt;mso-wrap-distance-right:9pt;mso-wrap-distance-top:0pt;mso-wrap-distance-bottom:0pt;margin-top:-160.8pt;mso-position-vertical:top;mso-position-vertical-relative:text;margin-left:0pt;mso-position-horizontal-relative:text">
+                <v:textbox inset="0in,0in,0in,0in">
+                  <w:txbxContent>
+                    <w:p>
+                      <w:pPr>
+                        <w:pStyle w:val="TextBody"/>
+                        <w:spacing w:lineRule="atLeast" w:line="450" w:before="12" w:after="0"/>
+                        <w:ind w:left="105" w:right="5536" w:hanging="0"/>
+                        <w:rPr>
+                          <w:rFonts w:ascii="Courier New" w:hAnsi="Courier New" w:eastAsia="Courier New" w:cs="Courier New"/>
+                        </w:rPr>
+                      </w:pPr>
+                      <w:r>
+                        <w:rPr/>
+                        <w:t>My Address Book</w:t>
+                      </w:r>
+                      <w:r>
+                        <w:rPr>
+                          <w:rFonts w:ascii="Courier New" w:hAnsi="Courier New"/>
+                          <w:spacing w:val="-12"/>
+                          <w:w w:val="105"/>
+                        </w:rPr>
+                        <w:t xml:space="preserve"> </w:t>
+                      </w:r>
+                      <w:r>
+                        <w:rPr>
+                          <w:rFonts w:ascii="Courier New" w:hAnsi="Courier New"/>
+                          <w:w w:val="105"/>
+                        </w:rPr>
+                        <w:t>Application</w:t>
+                      </w:r>
+                      <w:r>
+                        <w:rPr>
+                          <w:rFonts w:ascii="Courier New" w:hAnsi="Courier New"/>
+                          <w:spacing w:val="1"/>
+                          <w:w w:val="103"/>
+                        </w:rPr>
+                        <w:t xml:space="preserve"> </w:t>
+                      </w:r>
+                      <w:r>
+                        <w:rPr>
+                          <w:rFonts w:ascii="Courier New" w:hAnsi="Courier New"/>
+                          <w:w w:val="105"/>
+                        </w:rPr>
+                        <w:t>Main</w:t>
+                      </w:r>
+                      <w:r>
+                        <w:rPr>
+                          <w:rFonts w:ascii="Courier New" w:hAnsi="Courier New"/>
+                          <w:spacing w:val="-4"/>
+                          <w:w w:val="105"/>
+                        </w:rPr>
+                        <w:t xml:space="preserve"> </w:t>
+                      </w:r>
+                      <w:r>
+                        <w:rPr>
+                          <w:rFonts w:ascii="Courier New" w:hAnsi="Courier New"/>
+                          <w:w w:val="105"/>
+                        </w:rPr>
+                        <w:t>Menu</w:t>
+                      </w:r>
+                    </w:p>
+                    <w:p>
+                      <w:pPr>
+                        <w:pStyle w:val="TextBody"/>
+                        <w:ind w:left="105" w:hanging="0"/>
+                        <w:rPr>
+                          <w:rFonts w:ascii="Courier New" w:hAnsi="Courier New" w:eastAsia="Courier New" w:cs="Courier New"/>
+                        </w:rPr>
+                      </w:pPr>
+                      <w:r>
+                        <w:rPr>
+                          <w:rFonts w:ascii="Courier New" w:hAnsi="Courier New"/>
+                          <w:w w:val="105"/>
+                        </w:rPr>
+                        <w:t>=====================</w:t>
+                      </w:r>
+                    </w:p>
+                    <w:p>
+                      <w:pPr>
+                        <w:pStyle w:val="ListParagraph"/>
+                        <w:numPr>
+                          <w:ilvl w:val="0"/>
+                          <w:numId w:val="2"/>
+                        </w:numPr>
+                        <w:tabs>
+                          <w:tab w:val="left" w:pos="466" w:leader="none"/>
+                        </w:tabs>
+                        <w:spacing w:before="10" w:after="0"/>
+                        <w:ind w:left="465" w:hanging="360"/>
+                        <w:rPr>
+                          <w:rFonts w:ascii="Courier New" w:hAnsi="Courier New" w:eastAsia="Courier New" w:cs="Courier New"/>
+                          <w:sz w:val="19"/>
+                          <w:szCs w:val="19"/>
+                        </w:rPr>
+                      </w:pPr>
+                      <w:r>
+                        <w:rPr>
+                          <w:rFonts w:ascii="Courier New" w:hAnsi="Courier New"/>
+                          <w:w w:val="105"/>
+                          <w:sz w:val="19"/>
+                        </w:rPr>
+                        <w:t>Add New</w:t>
+                      </w:r>
+                      <w:r>
+                        <w:rPr>
+                          <w:rFonts w:ascii="Courier New" w:hAnsi="Courier New"/>
+                          <w:spacing w:val="-7"/>
+                          <w:w w:val="105"/>
+                          <w:sz w:val="19"/>
+                        </w:rPr>
+                        <w:t xml:space="preserve"> </w:t>
+                      </w:r>
+                      <w:r>
+                        <w:rPr>
+                          <w:rFonts w:ascii="Courier New" w:hAnsi="Courier New"/>
+                          <w:w w:val="105"/>
+                          <w:sz w:val="19"/>
+                        </w:rPr>
+                        <w:t>Record</w:t>
+                      </w:r>
+                    </w:p>
+                    <w:p>
+                      <w:pPr>
+                        <w:pStyle w:val="ListParagraph"/>
+                        <w:numPr>
+                          <w:ilvl w:val="0"/>
+                          <w:numId w:val="2"/>
+                        </w:numPr>
+                        <w:tabs>
+                          <w:tab w:val="left" w:pos="466" w:leader="none"/>
+                        </w:tabs>
+                        <w:spacing w:before="10" w:after="0"/>
+                        <w:ind w:left="465" w:hanging="360"/>
+                        <w:rPr>
+                          <w:rFonts w:ascii="Courier New" w:hAnsi="Courier New" w:eastAsia="Courier New" w:cs="Courier New"/>
+                          <w:sz w:val="19"/>
+                          <w:szCs w:val="19"/>
+                        </w:rPr>
+                      </w:pPr>
+                      <w:r>
+                        <w:rPr>
+                          <w:rFonts w:ascii="Courier New" w:hAnsi="Courier New"/>
+                          <w:w w:val="105"/>
+                          <w:sz w:val="19"/>
+                        </w:rPr>
+                        <w:t>Update A</w:t>
+                      </w:r>
+                      <w:r>
+                        <w:rPr>
+                          <w:rFonts w:ascii="Courier New" w:hAnsi="Courier New"/>
+                          <w:spacing w:val="-8"/>
+                          <w:w w:val="105"/>
+                          <w:sz w:val="19"/>
+                        </w:rPr>
+                        <w:t xml:space="preserve"> </w:t>
+                      </w:r>
+                      <w:r>
+                        <w:rPr>
+                          <w:rFonts w:ascii="Courier New" w:hAnsi="Courier New"/>
+                          <w:w w:val="105"/>
+                          <w:sz w:val="19"/>
+                        </w:rPr>
+                        <w:t>Record</w:t>
+                      </w:r>
+                    </w:p>
+                    <w:p>
+                      <w:pPr>
+                        <w:pStyle w:val="ListParagraph"/>
+                        <w:numPr>
+                          <w:ilvl w:val="0"/>
+                          <w:numId w:val="2"/>
+                        </w:numPr>
+                        <w:tabs>
+                          <w:tab w:val="left" w:pos="466" w:leader="none"/>
+                        </w:tabs>
+                        <w:spacing w:before="10" w:after="0"/>
+                        <w:ind w:left="465" w:hanging="360"/>
+                        <w:rPr>
+                          <w:rFonts w:ascii="Courier New" w:hAnsi="Courier New" w:eastAsia="Courier New" w:cs="Courier New"/>
+                          <w:sz w:val="19"/>
+                          <w:szCs w:val="19"/>
+                        </w:rPr>
+                      </w:pPr>
+                      <w:r>
+                        <w:rPr>
+                          <w:rFonts w:ascii="Courier New" w:hAnsi="Courier New"/>
+                          <w:w w:val="105"/>
+                          <w:sz w:val="19"/>
+                        </w:rPr>
+                        <w:t>Delete A</w:t>
+                      </w:r>
+                      <w:r>
+                        <w:rPr>
+                          <w:rFonts w:ascii="Courier New" w:hAnsi="Courier New"/>
+                          <w:spacing w:val="-7"/>
+                          <w:w w:val="105"/>
+                          <w:sz w:val="19"/>
+                        </w:rPr>
+                        <w:t xml:space="preserve"> </w:t>
+                      </w:r>
+                      <w:r>
+                        <w:rPr>
+                          <w:rFonts w:ascii="Courier New" w:hAnsi="Courier New"/>
+                          <w:w w:val="105"/>
+                          <w:sz w:val="19"/>
+                        </w:rPr>
+                        <w:t>record</w:t>
+                      </w:r>
+                    </w:p>
+                    <w:p>
+                      <w:pPr>
+                        <w:pStyle w:val="ListParagraph"/>
+                        <w:numPr>
+                          <w:ilvl w:val="0"/>
+                          <w:numId w:val="2"/>
+                        </w:numPr>
+                        <w:tabs>
+                          <w:tab w:val="left" w:pos="466" w:leader="none"/>
+                        </w:tabs>
+                        <w:spacing w:before="15" w:after="0"/>
+                        <w:ind w:left="465" w:hanging="360"/>
+                        <w:rPr>
+                          <w:rFonts w:ascii="Courier New" w:hAnsi="Courier New" w:eastAsia="Courier New" w:cs="Courier New"/>
+                          <w:sz w:val="19"/>
+                          <w:szCs w:val="19"/>
+                        </w:rPr>
+                      </w:pPr>
+                      <w:r>
+                        <w:rPr>
+                          <w:rFonts w:ascii="Courier New" w:hAnsi="Courier New"/>
+                          <w:w w:val="105"/>
+                          <w:sz w:val="19"/>
+                        </w:rPr>
+                        <w:t>Find A</w:t>
+                      </w:r>
+                      <w:r>
+                        <w:rPr>
+                          <w:rFonts w:ascii="Courier New" w:hAnsi="Courier New"/>
+                          <w:spacing w:val="-6"/>
+                          <w:w w:val="105"/>
+                          <w:sz w:val="19"/>
+                        </w:rPr>
+                        <w:t xml:space="preserve"> </w:t>
+                      </w:r>
+                      <w:r>
+                        <w:rPr>
+                          <w:rFonts w:ascii="Courier New" w:hAnsi="Courier New"/>
+                          <w:w w:val="105"/>
+                          <w:sz w:val="19"/>
+                        </w:rPr>
+                        <w:t>Record</w:t>
+                      </w:r>
+                    </w:p>
+                    <w:p>
+                      <w:pPr>
+                        <w:pStyle w:val="ListParagraph"/>
+                        <w:numPr>
+                          <w:ilvl w:val="0"/>
+                          <w:numId w:val="2"/>
+                        </w:numPr>
+                        <w:tabs>
+                          <w:tab w:val="left" w:pos="466" w:leader="none"/>
+                        </w:tabs>
+                        <w:spacing w:before="10" w:after="0"/>
+                        <w:ind w:left="465" w:hanging="360"/>
+                        <w:rPr>
+                          <w:rFonts w:ascii="Courier New" w:hAnsi="Courier New" w:eastAsia="Courier New" w:cs="Courier New"/>
+                          <w:sz w:val="19"/>
+                          <w:szCs w:val="19"/>
+                        </w:rPr>
+                      </w:pPr>
+                      <w:r>
+                        <w:rPr>
+                          <w:rFonts w:ascii="Courier New" w:hAnsi="Courier New"/>
+                          <w:w w:val="105"/>
+                          <w:sz w:val="19"/>
+                        </w:rPr>
+                        <w:t>List</w:t>
+                      </w:r>
+                      <w:r>
+                        <w:rPr>
+                          <w:rFonts w:ascii="Courier New" w:hAnsi="Courier New"/>
+                          <w:spacing w:val="-6"/>
+                          <w:w w:val="105"/>
+                          <w:sz w:val="19"/>
+                        </w:rPr>
+                        <w:t xml:space="preserve"> </w:t>
+                      </w:r>
+                      <w:r>
+                        <w:rPr>
+                          <w:rFonts w:ascii="Courier New" w:hAnsi="Courier New"/>
+                          <w:w w:val="105"/>
+                          <w:sz w:val="19"/>
+                        </w:rPr>
+                        <w:t>Records</w:t>
+                      </w:r>
+                    </w:p>
+                    <w:p>
+                      <w:pPr>
+                        <w:pStyle w:val="ListParagraph"/>
+                        <w:numPr>
+                          <w:ilvl w:val="0"/>
+                          <w:numId w:val="2"/>
+                        </w:numPr>
+                        <w:tabs>
+                          <w:tab w:val="left" w:pos="466" w:leader="none"/>
+                        </w:tabs>
+                        <w:spacing w:before="10" w:after="0"/>
+                        <w:ind w:left="465" w:hanging="360"/>
+                        <w:rPr>
+                          <w:rFonts w:ascii="Courier New" w:hAnsi="Courier New" w:eastAsia="Courier New" w:cs="Courier New"/>
+                          <w:sz w:val="19"/>
+                          <w:szCs w:val="19"/>
+                        </w:rPr>
+                      </w:pPr>
+                      <w:r>
+                        <w:rPr>
+                          <w:rFonts w:ascii="Courier New" w:hAnsi="Courier New"/>
+                          <w:w w:val="105"/>
+                          <w:sz w:val="19"/>
+                        </w:rPr>
+                        <w:t>Exit</w:t>
+                      </w:r>
+                    </w:p>
+                    <w:p>
+                      <w:pPr>
+                        <w:pStyle w:val="FrameContents"/>
+                        <w:spacing w:before="6" w:after="0"/>
+                        <w:rPr>
+                          <w:rFonts w:ascii="Arial" w:hAnsi="Arial" w:eastAsia="Arial" w:cs="Arial"/>
+                          <w:sz w:val="20"/>
+                          <w:szCs w:val="20"/>
+                        </w:rPr>
+                      </w:pPr>
+                      <w:r>
+                        <w:rPr>
+                          <w:rFonts w:eastAsia="Arial" w:cs="Arial" w:ascii="Arial" w:hAnsi="Arial"/>
+                          <w:sz w:val="20"/>
+                          <w:szCs w:val="20"/>
+                        </w:rPr>
+                      </w:r>
+                    </w:p>
+                    <w:p>
+                      <w:pPr>
+                        <w:pStyle w:val="TextBody"/>
+                        <w:spacing w:before="0" w:after="0"/>
+                        <w:ind w:left="105" w:hanging="0"/>
+                        <w:rPr/>
+                      </w:pPr>
+                      <w:r>
+                        <w:rPr>
+                          <w:rFonts w:ascii="Courier New" w:hAnsi="Courier New"/>
+                          <w:w w:val="105"/>
+                        </w:rPr>
+                        <w:t>Enter your choice ==&gt;</w:t>
+                      </w:r>
+                      <w:r>
+                        <w:rPr>
+                          <w:rFonts w:ascii="Courier New" w:hAnsi="Courier New"/>
+                          <w:spacing w:val="-9"/>
+                          <w:w w:val="105"/>
+                        </w:rPr>
+                        <w:t xml:space="preserve"> </w:t>
+                      </w:r>
+                      <w:r>
+                        <w:rPr>
+                          <w:rFonts w:ascii="Courier New" w:hAnsi="Courier New"/>
+                          <w:w w:val="105"/>
+                        </w:rPr>
+                        <w:t>_</w:t>
+                      </w:r>
+                    </w:p>
+                  </w:txbxContent>
+                </v:textbox>
+              </v:rect>
+            </w:pict>
+          </mc:Fallback>
+        </mc:AlternateContent>
       </w:r>
     </w:p>
     <w:p>
       <w:pPr>
-        <w:pStyle w:val="BodyText"/>
-        <w:spacing w:before="140" w:line="252" w:lineRule="auto"/>
-        <w:ind w:right="250"/>
+        <w:pStyle w:val="TextBody"/>
+        <w:spacing w:lineRule="auto" w:line="252" w:before="140" w:after="0"/>
+        <w:ind w:left="214" w:right="250" w:hanging="0"/>
         <w:jc w:val="both"/>
+        <w:rPr/>
       </w:pPr>
       <w:r>
         <w:rPr>
@@ -1630,13 +2108,7 @@
         <w:rPr>
           <w:w w:val="105"/>
         </w:rPr>
-        <w:t>. It means</w:t>
-      </w:r>
-      <w:r>
-        <w:rPr>
-          <w:w w:val="105"/>
-        </w:rPr>
-        <w:t xml:space="preserve"> that</w:t>
+        <w:t>. It means that</w:t>
       </w:r>
       <w:r>
         <w:rPr>
@@ -1881,19 +2353,7 @@
         <w:rPr>
           <w:w w:val="105"/>
         </w:rPr>
-        <w:t>whatever method you prefer (i.e., fixed length re</w:t>
-      </w:r>
-      <w:r>
-        <w:rPr>
-          <w:w w:val="105"/>
-        </w:rPr>
-        <w:t>cords, record separators</w:t>
-      </w:r>
-      <w:r>
-        <w:rPr>
-          <w:w w:val="105"/>
-        </w:rPr>
-        <w:t>).</w:t>
+        <w:t>whatever method you prefer (i.e., fixed length records, record separators).</w:t>
       </w:r>
       <w:r>
         <w:rPr>
@@ -1905,27 +2365,7 @@
         <w:rPr>
           <w:w w:val="105"/>
         </w:rPr>
-        <w:t xml:space="preserve">Additionally, the primary key of the system will be </w:t>
-      </w:r>
-      <w:proofErr w:type="spellStart"/>
-      <w:r>
-        <w:rPr>
-          <w:w w:val="105"/>
-        </w:rPr>
-        <w:t>n</w:t>
-      </w:r>
-      <w:r>
-        <w:rPr>
-          <w:w w:val="105"/>
-        </w:rPr>
-        <w:t>ame+surname</w:t>
-      </w:r>
-      <w:proofErr w:type="spellEnd"/>
-      <w:r>
-        <w:rPr>
-          <w:w w:val="105"/>
-        </w:rPr>
-        <w:t>. Duplicate keys are</w:t>
+        <w:t>Additionally, the primary key of the system will be name+surname. Duplicate keys are</w:t>
       </w:r>
       <w:r>
         <w:rPr>
@@ -1968,10 +2408,11 @@
     </w:p>
     <w:p>
       <w:pPr>
-        <w:pStyle w:val="BodyText"/>
-        <w:spacing w:before="126" w:line="290" w:lineRule="auto"/>
-        <w:ind w:right="248"/>
+        <w:pStyle w:val="TextBody"/>
+        <w:spacing w:lineRule="auto" w:line="290" w:before="126" w:after="0"/>
+        <w:ind w:left="214" w:right="248" w:hanging="0"/>
         <w:jc w:val="both"/>
+        <w:rPr/>
       </w:pPr>
       <w:r>
         <w:rPr>
@@ -2090,14 +2531,12 @@
         </w:rPr>
         <w:t xml:space="preserve"> </w:t>
       </w:r>
-      <w:proofErr w:type="spellStart"/>
       <w:r>
         <w:rPr>
           <w:w w:val="105"/>
         </w:rPr>
         <w:t>keysorting</w:t>
       </w:r>
-      <w:proofErr w:type="spellEnd"/>
       <w:r>
         <w:rPr>
           <w:spacing w:val="16"/>
@@ -2576,7 +3015,6 @@
         </w:rPr>
         <w:t xml:space="preserve"> </w:t>
       </w:r>
-      <w:proofErr w:type="gramStart"/>
       <w:r>
         <w:rPr>
           <w:w w:val="105"/>
@@ -2712,14 +3150,14 @@
         </w:rPr>
         <w:t>disk.</w:t>
       </w:r>
-      <w:proofErr w:type="gramEnd"/>
     </w:p>
     <w:p>
       <w:pPr>
-        <w:pStyle w:val="BodyText"/>
-        <w:spacing w:before="121" w:line="290" w:lineRule="auto"/>
-        <w:ind w:right="251"/>
+        <w:pStyle w:val="TextBody"/>
+        <w:spacing w:lineRule="auto" w:line="290" w:before="121" w:after="0"/>
+        <w:ind w:left="214" w:right="251" w:hanging="0"/>
         <w:jc w:val="both"/>
+        <w:rPr/>
       </w:pPr>
       <w:r>
         <w:rPr>
@@ -2768,9 +3206,10 @@
     </w:p>
     <w:p>
       <w:pPr>
-        <w:pStyle w:val="BodyText"/>
-        <w:spacing w:before="121"/>
+        <w:pStyle w:val="TextBody"/>
+        <w:spacing w:before="121" w:after="0"/>
         <w:jc w:val="both"/>
+        <w:rPr/>
       </w:pPr>
       <w:r>
         <w:rPr>
@@ -2794,16 +3233,23 @@
     </w:p>
     <w:p>
       <w:pPr>
-        <w:pStyle w:val="BodyText"/>
-        <w:spacing w:before="165" w:line="295" w:lineRule="auto"/>
-        <w:ind w:right="251"/>
+        <w:pStyle w:val="TextBody"/>
+        <w:spacing w:lineRule="auto" w:line="292" w:before="165" w:after="0"/>
+        <w:ind w:left="214" w:right="251" w:hanging="0"/>
         <w:jc w:val="both"/>
-      </w:pPr>
-      <w:r>
-        <w:rPr>
-          <w:w w:val="105"/>
-        </w:rPr>
-        <w:t>“List</w:t>
+        <w:rPr/>
+      </w:pPr>
+      <w:r>
+        <w:rPr>
+          <w:w w:val="105"/>
+        </w:rPr>
+        <w:t>“</w:t>
+      </w:r>
+      <w:r>
+        <w:rPr>
+          <w:w w:val="105"/>
+        </w:rPr>
+        <w:t>List</w:t>
       </w:r>
       <w:r>
         <w:rPr>
@@ -3028,10 +3474,11 @@
     </w:p>
     <w:p>
       <w:pPr>
-        <w:pStyle w:val="BodyText"/>
-        <w:spacing w:before="116" w:line="290" w:lineRule="auto"/>
-        <w:ind w:right="248"/>
+        <w:pStyle w:val="TextBody"/>
+        <w:spacing w:lineRule="auto" w:line="290" w:before="116" w:after="0"/>
+        <w:ind w:left="214" w:right="248" w:hanging="0"/>
         <w:jc w:val="both"/>
+        <w:rPr/>
       </w:pPr>
       <w:r>
         <w:rPr>
@@ -3922,59 +4369,117 @@
     </w:p>
     <w:p>
       <w:pPr>
-        <w:spacing w:before="1"/>
-        <w:rPr>
-          <w:rFonts w:ascii="Arial" w:eastAsia="Arial" w:hAnsi="Arial" w:cs="Arial"/>
+        <w:pStyle w:val="Normal"/>
+        <w:spacing w:before="1" w:after="0"/>
+        <w:rPr>
+          <w:rFonts w:ascii="Arial" w:hAnsi="Arial" w:eastAsia="Arial" w:cs="Arial"/>
           <w:sz w:val="28"/>
           <w:szCs w:val="28"/>
         </w:rPr>
       </w:pPr>
+      <w:r>
+        <w:rPr>
+          <w:rFonts w:eastAsia="Arial" w:cs="Arial" w:ascii="Arial" w:hAnsi="Arial"/>
+          <w:sz w:val="28"/>
+          <w:szCs w:val="28"/>
+        </w:rPr>
+      </w:r>
     </w:p>
     <w:p>
       <w:pPr>
-        <w:spacing w:line="20" w:lineRule="exact"/>
-        <w:ind w:left="180"/>
-        <w:rPr>
-          <w:rFonts w:ascii="Arial" w:eastAsia="Arial" w:hAnsi="Arial" w:cs="Arial"/>
+        <w:pStyle w:val="Normal"/>
+        <w:spacing w:lineRule="exact" w:line="20"/>
+        <w:ind w:left="180" w:hanging="0"/>
+        <w:rPr>
+          <w:rFonts w:ascii="Arial" w:hAnsi="Arial" w:eastAsia="Arial" w:cs="Arial"/>
           <w:sz w:val="2"/>
           <w:szCs w:val="2"/>
         </w:rPr>
       </w:pPr>
       <w:r>
-        <w:rPr>
-          <w:rFonts w:ascii="Arial" w:eastAsia="Arial" w:hAnsi="Arial" w:cs="Arial"/>
-          <w:sz w:val="2"/>
-          <w:szCs w:val="2"/>
-        </w:rPr>
-      </w:r>
-      <w:r>
-        <w:rPr>
-          <w:rFonts w:ascii="Arial" w:eastAsia="Arial" w:hAnsi="Arial" w:cs="Arial"/>
-          <w:sz w:val="2"/>
-          <w:szCs w:val="2"/>
-        </w:rPr>
-        <w:pict>
-          <v:group id="_x0000_s1032" style="width:419.05pt;height:.5pt;mso-position-horizontal-relative:char;mso-position-vertical-relative:line" coordsize="8381,10">
-            <v:group id="_x0000_s1033" style="position:absolute;left:5;top:5;width:8372;height:2" coordorigin="5,5" coordsize="8372,2">
-              <v:shape id="_x0000_s1034" style="position:absolute;left:5;top:5;width:8372;height:2" coordorigin="5,5" coordsize="8372,0" path="m5,5r8371,e" filled="f" strokeweight=".48pt">
-                <v:path arrowok="t"/>
-              </v:shape>
-            </v:group>
-            <w10:wrap type="none"/>
-            <w10:anchorlock/>
-          </v:group>
-        </w:pict>
+        <w:rPr/>
+        <mc:AlternateContent>
+          <mc:Choice Requires="wpg">
+            <w:drawing>
+              <wp:inline distT="0" distB="0" distL="114300" distR="114300">
+                <wp:extent cx="5316855" cy="635"/>
+                <wp:effectExtent l="0" t="0" r="0" b="0"/>
+                <wp:docPr id="3" name=""/>
+                <a:graphic xmlns:a="http://schemas.openxmlformats.org/drawingml/2006/main">
+                  <a:graphicData uri="http://schemas.microsoft.com/office/word/2010/wordprocessingGroup">
+                    <wpg:wgp>
+                      <wpg:cNvGrpSpPr/>
+                      <wpg:grpSpPr>
+                        <a:xfrm>
+                          <a:off x="0" y="0"/>
+                          <a:ext cx="5316120" cy="0"/>
+                        </a:xfrm>
+                      </wpg:grpSpPr>
+                      <wpg:grpSp>
+                        <wpg:cNvGrpSpPr/>
+                        <wpg:grpSpPr>
+                          <a:xfrm>
+                            <a:off x="0" y="0"/>
+                            <a:ext cx="5316120" cy="0"/>
+                          </a:xfrm>
+                        </wpg:grpSpPr>
+                        <wps:wsp>
+                          <wps:cNvSpPr/>
+                          <wps:spPr>
+                            <a:xfrm>
+                              <a:off x="0" y="0"/>
+                              <a:ext cx="5316120" cy="0"/>
+                            </a:xfrm>
+                            <a:prstGeom prst="line">
+                              <a:avLst/>
+                            </a:prstGeom>
+                            <a:ln w="6480">
+                              <a:solidFill>
+                                <a:srgbClr val="000000"/>
+                              </a:solidFill>
+                              <a:round/>
+                            </a:ln>
+                          </wps:spPr>
+                          <wps:style>
+                            <a:lnRef idx="0"/>
+                            <a:fillRef idx="0"/>
+                            <a:effectRef idx="0"/>
+                            <a:fontRef idx="minor"/>
+                          </wps:style>
+                          <wps:bodyPr/>
+                        </wps:wsp>
+                      </wpg:grpSp>
+                    </wpg:wgp>
+                  </a:graphicData>
+                </a:graphic>
+              </wp:inline>
+            </w:drawing>
+          </mc:Choice>
+          <mc:Fallback>
+            <w:pict>
+              <v:group id="shape_0" style="position:absolute;margin-left:0pt;margin-top:-0.05pt;width:418.55pt;height:0pt" coordorigin="0,-1" coordsize="8371,0">
+                <v:group id="shape_0" style="position:absolute;left:0;top:-1;width:8371;height:0">
+                  <v:line id="shape_0" from="0,-1" to="8371,-1" stroked="t" style="position:absolute;mso-position-vertical:top">
+                    <v:stroke color="black" weight="6480" joinstyle="round" endcap="flat"/>
+                    <v:fill o:detectmouseclick="t" on="false"/>
+                  </v:line>
+                </v:group>
+              </v:group>
+            </w:pict>
+          </mc:Fallback>
+        </mc:AlternateContent>
       </w:r>
     </w:p>
     <w:p>
       <w:pPr>
         <w:pStyle w:val="Heading1"/>
-        <w:spacing w:line="203" w:lineRule="exact"/>
-        <w:ind w:left="0" w:right="250"/>
+        <w:spacing w:lineRule="exact" w:line="203"/>
+        <w:ind w:left="0" w:right="250" w:hanging="0"/>
         <w:jc w:val="right"/>
         <w:rPr>
-          <w:b w:val="0"/>
-          <w:bCs w:val="0"/>
+          <w:b w:val="false"/>
+          <w:b w:val="false"/>
+          <w:bCs w:val="false"/>
         </w:rPr>
       </w:pPr>
       <w:r>
@@ -3986,85 +4491,138 @@
     </w:p>
     <w:p>
       <w:pPr>
-        <w:spacing w:line="203" w:lineRule="exact"/>
-        <w:jc w:val="right"/>
         <w:sectPr>
-          <w:headerReference w:type="default" r:id="rId8"/>
-          <w:type w:val="continuous"/>
-          <w:pgSz w:w="11900" w:h="16840"/>
-          <w:pgMar w:top="1160" w:right="1160" w:bottom="280" w:left="1600" w:header="568" w:footer="708" w:gutter="0"/>
-          <w:cols w:space="708"/>
+          <w:headerReference w:type="default" r:id="rId2"/>
+          <w:type w:val="nextPage"/>
+          <w:pgSz w:w="11906" w:h="16838"/>
+          <w:pgMar w:left="1600" w:right="1160" w:header="568" w:top="1160" w:footer="0" w:bottom="280" w:gutter="0"/>
+          <w:pgNumType w:fmt="decimal"/>
+          <w:formProt w:val="false"/>
+          <w:textDirection w:val="lrTb"/>
         </w:sectPr>
       </w:pPr>
     </w:p>
     <w:p>
       <w:pPr>
-        <w:spacing w:before="3"/>
-        <w:rPr>
-          <w:rFonts w:ascii="Arial" w:eastAsia="Arial" w:hAnsi="Arial" w:cs="Arial"/>
+        <w:pStyle w:val="Normal"/>
+        <w:spacing w:before="3" w:after="0"/>
+        <w:rPr>
+          <w:rFonts w:ascii="Arial" w:hAnsi="Arial" w:eastAsia="Arial" w:cs="Arial"/>
+          <w:b/>
           <w:b/>
           <w:bCs/>
           <w:sz w:val="21"/>
           <w:szCs w:val="21"/>
         </w:rPr>
       </w:pPr>
+      <w:r>
+        <w:rPr>
+          <w:rFonts w:eastAsia="Arial" w:cs="Arial" w:ascii="Arial" w:hAnsi="Arial"/>
+          <w:b/>
+          <w:bCs/>
+          <w:sz w:val="21"/>
+          <w:szCs w:val="21"/>
+        </w:rPr>
+      </w:r>
     </w:p>
     <w:p>
       <w:pPr>
-        <w:spacing w:line="20" w:lineRule="exact"/>
-        <w:ind w:left="100"/>
-        <w:rPr>
-          <w:rFonts w:ascii="Arial" w:eastAsia="Arial" w:hAnsi="Arial" w:cs="Arial"/>
+        <w:pStyle w:val="Normal"/>
+        <w:spacing w:lineRule="exact" w:line="20"/>
+        <w:ind w:left="100" w:hanging="0"/>
+        <w:rPr>
+          <w:rFonts w:ascii="Arial" w:hAnsi="Arial" w:eastAsia="Arial" w:cs="Arial"/>
           <w:sz w:val="2"/>
           <w:szCs w:val="2"/>
         </w:rPr>
       </w:pPr>
       <w:r>
-        <w:rPr>
-          <w:rFonts w:ascii="Arial" w:eastAsia="Arial" w:hAnsi="Arial" w:cs="Arial"/>
-          <w:sz w:val="2"/>
-          <w:szCs w:val="2"/>
-        </w:rPr>
-      </w:r>
-      <w:r>
-        <w:rPr>
-          <w:rFonts w:ascii="Arial" w:eastAsia="Arial" w:hAnsi="Arial" w:cs="Arial"/>
-          <w:sz w:val="2"/>
-          <w:szCs w:val="2"/>
-        </w:rPr>
-        <w:pict>
-          <v:group id="_x0000_s1029" style="width:437.05pt;height:.5pt;mso-position-horizontal-relative:char;mso-position-vertical-relative:line" coordsize="8741,10">
-            <v:group id="_x0000_s1030" style="position:absolute;left:5;top:5;width:8732;height:2" coordorigin="5,5" coordsize="8732,2">
-              <v:shape id="_x0000_s1031" style="position:absolute;left:5;top:5;width:8732;height:2" coordorigin="5,5" coordsize="8732,0" path="m5,5r8731,e" filled="f" strokeweight=".48pt">
-                <v:path arrowok="t"/>
-              </v:shape>
-            </v:group>
-            <w10:wrap type="none"/>
-            <w10:anchorlock/>
-          </v:group>
-        </w:pict>
+        <w:rPr/>
+        <mc:AlternateContent>
+          <mc:Choice Requires="wpg">
+            <w:drawing>
+              <wp:inline distT="0" distB="0" distL="114300" distR="114300">
+                <wp:extent cx="5545455" cy="635"/>
+                <wp:effectExtent l="0" t="0" r="0" b="0"/>
+                <wp:docPr id="8" name=""/>
+                <a:graphic xmlns:a="http://schemas.openxmlformats.org/drawingml/2006/main">
+                  <a:graphicData uri="http://schemas.microsoft.com/office/word/2010/wordprocessingGroup">
+                    <wpg:wgp>
+                      <wpg:cNvGrpSpPr/>
+                      <wpg:grpSpPr>
+                        <a:xfrm>
+                          <a:off x="0" y="0"/>
+                          <a:ext cx="5544720" cy="0"/>
+                        </a:xfrm>
+                      </wpg:grpSpPr>
+                      <wpg:grpSp>
+                        <wpg:cNvGrpSpPr/>
+                        <wpg:grpSpPr>
+                          <a:xfrm>
+                            <a:off x="0" y="0"/>
+                            <a:ext cx="5544720" cy="0"/>
+                          </a:xfrm>
+                        </wpg:grpSpPr>
+                        <wps:wsp>
+                          <wps:cNvSpPr/>
+                          <wps:spPr>
+                            <a:xfrm>
+                              <a:off x="0" y="0"/>
+                              <a:ext cx="5544720" cy="0"/>
+                            </a:xfrm>
+                            <a:prstGeom prst="line">
+                              <a:avLst/>
+                            </a:prstGeom>
+                            <a:ln w="6480">
+                              <a:solidFill>
+                                <a:srgbClr val="000000"/>
+                              </a:solidFill>
+                              <a:round/>
+                            </a:ln>
+                          </wps:spPr>
+                          <wps:style>
+                            <a:lnRef idx="0"/>
+                            <a:fillRef idx="0"/>
+                            <a:effectRef idx="0"/>
+                            <a:fontRef idx="minor"/>
+                          </wps:style>
+                          <wps:bodyPr/>
+                        </wps:wsp>
+                      </wpg:grpSp>
+                    </wpg:wgp>
+                  </a:graphicData>
+                </a:graphic>
+              </wp:inline>
+            </w:drawing>
+          </mc:Choice>
+          <mc:Fallback>
+            <w:pict>
+              <v:group id="shape_0" style="position:absolute;margin-left:0pt;margin-top:-0.05pt;width:436.55pt;height:0pt" coordorigin="0,-1" coordsize="8731,0">
+                <v:group id="shape_0" style="position:absolute;left:0;top:-1;width:8731;height:0">
+                  <v:line id="shape_0" from="0,-1" to="8731,-1" stroked="t" style="position:absolute;mso-position-vertical:top">
+                    <v:stroke color="black" weight="6480" joinstyle="round" endcap="flat"/>
+                    <v:fill o:detectmouseclick="t" on="false"/>
+                  </v:line>
+                </v:group>
+              </v:group>
+            </w:pict>
+          </mc:Fallback>
+        </mc:AlternateContent>
       </w:r>
     </w:p>
     <w:p>
       <w:pPr>
-        <w:pStyle w:val="BodyText"/>
-        <w:spacing w:before="0" w:line="290" w:lineRule="auto"/>
-        <w:ind w:left="134" w:right="250"/>
+        <w:pStyle w:val="TextBody"/>
+        <w:spacing w:lineRule="auto" w:line="290" w:before="0" w:after="0"/>
+        <w:ind w:left="134" w:right="250" w:hanging="0"/>
         <w:jc w:val="both"/>
-      </w:pPr>
-      <w:proofErr w:type="gramStart"/>
-      <w:r>
-        <w:rPr>
-          <w:w w:val="105"/>
-        </w:rPr>
-        <w:t>dirty-flag</w:t>
-      </w:r>
-      <w:proofErr w:type="gramEnd"/>
-      <w:r>
-        <w:rPr>
-          <w:w w:val="105"/>
-        </w:rPr>
-        <w:t>.</w:t>
+        <w:rPr/>
+      </w:pPr>
+      <w:r>
+        <w:rPr>
+          <w:w w:val="105"/>
+        </w:rPr>
+        <w:t>dirty-flag.</w:t>
       </w:r>
       <w:r>
         <w:rPr>
@@ -4367,38 +4925,40 @@
     </w:p>
     <w:p>
       <w:pPr>
-        <w:spacing w:before="9"/>
-        <w:rPr>
-          <w:rFonts w:ascii="Arial" w:eastAsia="Arial" w:hAnsi="Arial" w:cs="Arial"/>
+        <w:pStyle w:val="Normal"/>
+        <w:spacing w:before="9" w:after="0"/>
+        <w:rPr>
+          <w:rFonts w:ascii="Arial" w:hAnsi="Arial" w:eastAsia="Arial" w:cs="Arial"/>
           <w:sz w:val="9"/>
           <w:szCs w:val="9"/>
         </w:rPr>
       </w:pPr>
+      <w:r>
+        <w:rPr>
+          <w:rFonts w:eastAsia="Arial" w:cs="Arial" w:ascii="Arial" w:hAnsi="Arial"/>
+          <w:sz w:val="9"/>
+          <w:szCs w:val="9"/>
+        </w:rPr>
+      </w:r>
     </w:p>
     <w:p>
       <w:pPr>
-        <w:spacing w:line="3123" w:lineRule="exact"/>
-        <w:ind w:left="135"/>
-        <w:rPr>
-          <w:rFonts w:ascii="Arial" w:eastAsia="Arial" w:hAnsi="Arial" w:cs="Arial"/>
+        <w:pStyle w:val="Normal"/>
+        <w:spacing w:lineRule="exact" w:line="3123"/>
+        <w:ind w:left="135" w:hanging="0"/>
+        <w:rPr>
+          <w:rFonts w:ascii="Arial" w:hAnsi="Arial" w:eastAsia="Arial" w:cs="Arial"/>
           <w:sz w:val="20"/>
           <w:szCs w:val="20"/>
         </w:rPr>
       </w:pPr>
       <w:r>
-        <w:rPr>
-          <w:rFonts w:ascii="Arial" w:eastAsia="Arial" w:hAnsi="Arial" w:cs="Arial"/>
-          <w:noProof/>
-          <w:position w:val="-61"/>
-          <w:sz w:val="20"/>
-          <w:szCs w:val="20"/>
-          <w:lang w:val="tr-TR" w:eastAsia="tr-TR"/>
-        </w:rPr>
+        <w:rPr/>
         <w:drawing>
           <wp:inline distT="0" distB="0" distL="0" distR="0">
-            <wp:extent cx="4852439" cy="1983486"/>
+            <wp:extent cx="4852670" cy="1983740"/>
             <wp:effectExtent l="0" t="0" r="0" b="0"/>
-            <wp:docPr id="1" name="image1.jpeg"/>
+            <wp:docPr id="9" name="image1.jpeg" descr=""/>
             <wp:cNvGraphicFramePr>
               <a:graphicFrameLocks xmlns:a="http://schemas.openxmlformats.org/drawingml/2006/main" noChangeAspect="1"/>
             </wp:cNvGraphicFramePr>
@@ -4406,19 +4966,21 @@
               <a:graphicData uri="http://schemas.openxmlformats.org/drawingml/2006/picture">
                 <pic:pic xmlns:pic="http://schemas.openxmlformats.org/drawingml/2006/picture">
                   <pic:nvPicPr>
-                    <pic:cNvPr id="2" name="image1.jpeg"/>
-                    <pic:cNvPicPr/>
+                    <pic:cNvPr id="9" name="image1.jpeg" descr=""/>
+                    <pic:cNvPicPr>
+                      <a:picLocks noChangeAspect="1" noChangeArrowheads="1"/>
+                    </pic:cNvPicPr>
                   </pic:nvPicPr>
                   <pic:blipFill>
-                    <a:blip r:embed="rId9" cstate="print"/>
+                    <a:blip r:embed="rId3"/>
                     <a:stretch>
                       <a:fillRect/>
                     </a:stretch>
                   </pic:blipFill>
-                  <pic:spPr>
+                  <pic:spPr bwMode="auto">
                     <a:xfrm>
                       <a:off x="0" y="0"/>
-                      <a:ext cx="4852439" cy="1983486"/>
+                      <a:ext cx="4852670" cy="1983740"/>
                     </a:xfrm>
                     <a:prstGeom prst="rect">
                       <a:avLst/>
@@ -4433,17 +4995,18 @@
     </w:p>
     <w:p>
       <w:pPr>
-        <w:spacing w:before="125"/>
-        <w:ind w:left="2892" w:right="483"/>
-        <w:rPr>
-          <w:rFonts w:ascii="Arial" w:eastAsia="Arial" w:hAnsi="Arial" w:cs="Arial"/>
+        <w:pStyle w:val="Normal"/>
+        <w:spacing w:before="125" w:after="0"/>
+        <w:ind w:left="2892" w:right="483" w:hanging="0"/>
+        <w:rPr>
+          <w:rFonts w:ascii="Arial" w:hAnsi="Arial" w:eastAsia="Arial" w:cs="Arial"/>
           <w:sz w:val="19"/>
           <w:szCs w:val="19"/>
         </w:rPr>
       </w:pPr>
       <w:r>
         <w:rPr>
-          <w:rFonts w:ascii="Arial"/>
+          <w:rFonts w:ascii="Arial" w:hAnsi="Arial"/>
           <w:b/>
           <w:w w:val="105"/>
           <w:sz w:val="19"/>
@@ -4452,7 +5015,7 @@
       </w:r>
       <w:r>
         <w:rPr>
-          <w:rFonts w:ascii="Arial"/>
+          <w:rFonts w:ascii="Arial" w:hAnsi="Arial"/>
           <w:w w:val="105"/>
           <w:sz w:val="19"/>
         </w:rPr>
@@ -4460,7 +5023,7 @@
       </w:r>
       <w:r>
         <w:rPr>
-          <w:rFonts w:ascii="Arial"/>
+          <w:rFonts w:ascii="Arial" w:hAnsi="Arial"/>
           <w:spacing w:val="-15"/>
           <w:w w:val="105"/>
           <w:sz w:val="19"/>
@@ -4469,7 +5032,7 @@
       </w:r>
       <w:r>
         <w:rPr>
-          <w:rFonts w:ascii="Arial"/>
+          <w:rFonts w:ascii="Arial" w:hAnsi="Arial"/>
           <w:w w:val="105"/>
           <w:sz w:val="19"/>
         </w:rPr>
@@ -4478,21 +5041,30 @@
     </w:p>
     <w:p>
       <w:pPr>
-        <w:rPr>
-          <w:rFonts w:ascii="Arial" w:eastAsia="Arial" w:hAnsi="Arial" w:cs="Arial"/>
+        <w:pStyle w:val="Normal"/>
+        <w:rPr>
+          <w:rFonts w:ascii="Arial" w:hAnsi="Arial" w:eastAsia="Arial" w:cs="Arial"/>
           <w:sz w:val="20"/>
           <w:szCs w:val="20"/>
         </w:rPr>
       </w:pPr>
+      <w:r>
+        <w:rPr>
+          <w:rFonts w:eastAsia="Arial" w:cs="Arial" w:ascii="Arial" w:hAnsi="Arial"/>
+          <w:sz w:val="20"/>
+          <w:szCs w:val="20"/>
+        </w:rPr>
+      </w:r>
     </w:p>
     <w:p>
       <w:pPr>
         <w:pStyle w:val="Heading1"/>
-        <w:spacing w:before="132"/>
+        <w:spacing w:before="132" w:after="0"/>
         <w:jc w:val="both"/>
         <w:rPr>
-          <w:b w:val="0"/>
-          <w:bCs w:val="0"/>
+          <w:b w:val="false"/>
+          <w:b w:val="false"/>
+          <w:bCs w:val="false"/>
         </w:rPr>
       </w:pPr>
       <w:r>
@@ -4504,10 +5076,11 @@
     </w:p>
     <w:p>
       <w:pPr>
-        <w:pStyle w:val="BodyText"/>
-        <w:spacing w:before="132" w:line="252" w:lineRule="auto"/>
-        <w:ind w:left="134" w:right="251"/>
+        <w:pStyle w:val="TextBody"/>
+        <w:spacing w:lineRule="auto" w:line="252" w:before="132" w:after="0"/>
+        <w:ind w:left="134" w:right="251" w:hanging="0"/>
         <w:jc w:val="both"/>
+        <w:rPr/>
       </w:pPr>
       <w:r>
         <w:rPr>
@@ -4798,38 +5371,35 @@
         <w:rPr>
           <w:w w:val="105"/>
         </w:rPr>
-        <w:t>(no code</w:t>
-      </w:r>
-      <w:r>
-        <w:rPr>
-          <w:w w:val="105"/>
-        </w:rPr>
-        <w:t>).</w:t>
-      </w:r>
-      <w:r>
-        <w:rPr>
-          <w:w w:val="105"/>
-        </w:rPr>
-        <w:t xml:space="preserve">   </w:t>
+        <w:t xml:space="preserve">(no code).   </w:t>
       </w:r>
     </w:p>
     <w:p>
       <w:pPr>
-        <w:spacing w:before="2"/>
-        <w:rPr>
-          <w:rFonts w:ascii="Arial" w:eastAsia="Arial" w:hAnsi="Arial" w:cs="Arial"/>
+        <w:pStyle w:val="Normal"/>
+        <w:spacing w:before="2" w:after="0"/>
+        <w:rPr>
+          <w:rFonts w:ascii="Arial" w:hAnsi="Arial" w:eastAsia="Arial" w:cs="Arial"/>
           <w:sz w:val="20"/>
           <w:szCs w:val="20"/>
         </w:rPr>
       </w:pPr>
+      <w:r>
+        <w:rPr>
+          <w:rFonts w:eastAsia="Arial" w:cs="Arial" w:ascii="Arial" w:hAnsi="Arial"/>
+          <w:sz w:val="20"/>
+          <w:szCs w:val="20"/>
+        </w:rPr>
+      </w:r>
     </w:p>
     <w:p>
       <w:pPr>
         <w:pStyle w:val="Heading1"/>
         <w:jc w:val="both"/>
         <w:rPr>
-          <w:b w:val="0"/>
-          <w:bCs w:val="0"/>
+          <w:b w:val="false"/>
+          <w:b w:val="false"/>
+          <w:bCs w:val="false"/>
         </w:rPr>
       </w:pPr>
       <w:r>
@@ -4841,9 +5411,9 @@
     </w:p>
     <w:p>
       <w:pPr>
-        <w:pStyle w:val="BodyText"/>
-        <w:spacing w:before="132"/>
-        <w:ind w:left="134"/>
+        <w:pStyle w:val="TextBody"/>
+        <w:spacing w:before="132" w:after="0"/>
+        <w:ind w:left="134" w:hanging="0"/>
         <w:jc w:val="both"/>
         <w:rPr>
           <w:w w:val="105"/>
@@ -4871,11 +5441,15 @@
     </w:p>
     <w:p>
       <w:pPr>
-        <w:pStyle w:val="BodyText"/>
-        <w:spacing w:before="132"/>
-        <w:ind w:left="134"/>
+        <w:pStyle w:val="TextBody"/>
+        <w:spacing w:before="132" w:after="0"/>
+        <w:ind w:left="134" w:hanging="0"/>
         <w:jc w:val="both"/>
-      </w:pPr>
+        <w:rPr/>
+      </w:pPr>
+      <w:r>
+        <w:rPr/>
+      </w:r>
     </w:p>
     <w:p>
       <w:pPr>
@@ -4885,64 +5459,36 @@
           <w:numId w:val="1"/>
         </w:numPr>
         <w:tabs>
-          <w:tab w:val="left" w:pos="849"/>
+          <w:tab w:val="left" w:pos="849" w:leader="none"/>
         </w:tabs>
-        <w:spacing w:before="7"/>
-        <w:ind w:right="483" w:hanging="357"/>
-        <w:rPr>
-          <w:rFonts w:ascii="Arial" w:eastAsia="Arial" w:hAnsi="Arial" w:cs="Arial"/>
+        <w:spacing w:before="7" w:after="0"/>
+        <w:ind w:left="848" w:right="483" w:hanging="357"/>
+        <w:rPr>
+          <w:rFonts w:ascii="Arial" w:hAnsi="Arial" w:eastAsia="Arial" w:cs="Arial"/>
           <w:sz w:val="19"/>
           <w:szCs w:val="19"/>
         </w:rPr>
       </w:pPr>
-      <w:proofErr w:type="gramStart"/>
-      <w:r>
-        <w:rPr>
-          <w:rFonts w:ascii="Arial"/>
+      <w:r>
+        <w:rPr>
+          <w:rFonts w:ascii="Arial" w:hAnsi="Arial"/>
           <w:w w:val="105"/>
           <w:sz w:val="19"/>
         </w:rPr>
-        <w:t>create</w:t>
-      </w:r>
-      <w:proofErr w:type="gramEnd"/>
-      <w:r>
-        <w:rPr>
-          <w:rFonts w:ascii="Arial"/>
+        <w:t xml:space="preserve">create makefile. (When make command is written on the console, the executable file named </w:t>
+      </w:r>
+      <w:r>
+        <w:rPr>
+          <w:rFonts w:ascii="Arial" w:hAnsi="Arial"/>
+          <w:b/>
           <w:w w:val="105"/>
           <w:sz w:val="19"/>
         </w:rPr>
-        <w:t xml:space="preserve"> </w:t>
-      </w:r>
-      <w:proofErr w:type="spellStart"/>
-      <w:r>
-        <w:rPr>
-          <w:rFonts w:ascii="Arial"/>
-          <w:w w:val="105"/>
-          <w:sz w:val="19"/>
-        </w:rPr>
-        <w:t>makefile</w:t>
-      </w:r>
-      <w:proofErr w:type="spellEnd"/>
-      <w:r>
-        <w:rPr>
-          <w:rFonts w:ascii="Arial"/>
-          <w:w w:val="105"/>
-          <w:sz w:val="19"/>
-        </w:rPr>
-        <w:t xml:space="preserve">. (When make command is written on the console, the executable file named </w:t>
-      </w:r>
-      <w:r>
-        <w:rPr>
-          <w:rFonts w:ascii="Arial"/>
-          <w:b/>
-          <w:w w:val="105"/>
-          <w:sz w:val="19"/>
-        </w:rPr>
         <w:t>contacts</w:t>
       </w:r>
       <w:r>
         <w:rPr>
-          <w:rFonts w:ascii="Arial"/>
+          <w:rFonts w:ascii="Arial" w:hAnsi="Arial"/>
           <w:w w:val="105"/>
           <w:sz w:val="19"/>
         </w:rPr>
@@ -4957,111 +5503,43 @@
           <w:numId w:val="1"/>
         </w:numPr>
         <w:tabs>
-          <w:tab w:val="left" w:pos="849"/>
+          <w:tab w:val="left" w:pos="849" w:leader="none"/>
         </w:tabs>
-        <w:spacing w:before="12" w:line="249" w:lineRule="auto"/>
-        <w:ind w:right="483" w:hanging="357"/>
-        <w:rPr>
-          <w:rFonts w:ascii="Arial" w:eastAsia="Arial" w:hAnsi="Arial" w:cs="Arial"/>
+        <w:spacing w:lineRule="auto" w:line="247" w:before="12" w:after="0"/>
+        <w:ind w:left="848" w:right="483" w:hanging="357"/>
+        <w:rPr>
+          <w:rFonts w:ascii="Arial" w:hAnsi="Arial" w:eastAsia="Arial" w:cs="Arial"/>
           <w:sz w:val="19"/>
           <w:szCs w:val="19"/>
         </w:rPr>
       </w:pPr>
       <w:r>
         <w:rPr>
-          <w:rFonts w:ascii="Arial"/>
+          <w:rFonts w:ascii="Arial" w:hAnsi="Arial"/>
           <w:w w:val="105"/>
           <w:sz w:val="19"/>
         </w:rPr>
-        <w:t>Put your source files (C files),</w:t>
-      </w:r>
-      <w:r>
-        <w:rPr>
-          <w:rFonts w:ascii="Arial"/>
+        <w:t>Put your source files (C files), makefile, data file and index file in a folder named as:</w:t>
+      </w:r>
+      <w:r>
+        <w:rPr>
+          <w:rFonts w:ascii="Arial" w:hAnsi="Arial"/>
+          <w:spacing w:val="-12"/>
           <w:w w:val="105"/>
           <w:sz w:val="19"/>
         </w:rPr>
         <w:t xml:space="preserve"> </w:t>
       </w:r>
-      <w:proofErr w:type="spellStart"/>
-      <w:r>
-        <w:rPr>
-          <w:rFonts w:ascii="Arial"/>
+      <w:r>
+        <w:rPr>
+          <w:rFonts w:ascii="Arial" w:hAnsi="Arial"/>
+          <w:b/>
+          <w:i/>
           <w:w w:val="105"/>
           <w:sz w:val="19"/>
         </w:rPr>
-        <w:t>makefile</w:t>
-      </w:r>
-      <w:proofErr w:type="spellEnd"/>
-      <w:r>
-        <w:rPr>
-          <w:rFonts w:ascii="Arial"/>
-          <w:w w:val="105"/>
-          <w:sz w:val="19"/>
-        </w:rPr>
-        <w:t>,</w:t>
-      </w:r>
-      <w:r>
-        <w:rPr>
-          <w:rFonts w:ascii="Arial"/>
-          <w:w w:val="105"/>
-          <w:sz w:val="19"/>
-        </w:rPr>
-        <w:t xml:space="preserve"> dat</w:t>
-      </w:r>
-      <w:r>
-        <w:rPr>
-          <w:rFonts w:ascii="Arial"/>
-          <w:w w:val="105"/>
-          <w:sz w:val="19"/>
-        </w:rPr>
-        <w:t>a file and index file</w:t>
-      </w:r>
-      <w:r>
-        <w:rPr>
-          <w:rFonts w:ascii="Arial"/>
-          <w:w w:val="105"/>
-          <w:sz w:val="19"/>
-        </w:rPr>
-        <w:t xml:space="preserve"> in a folder name</w:t>
-      </w:r>
-      <w:r>
-        <w:rPr>
-          <w:rFonts w:ascii="Arial"/>
-          <w:w w:val="105"/>
-          <w:sz w:val="19"/>
-        </w:rPr>
-        <w:t>d</w:t>
-      </w:r>
-      <w:r>
-        <w:rPr>
-          <w:rFonts w:ascii="Arial"/>
-          <w:w w:val="105"/>
-          <w:sz w:val="19"/>
-        </w:rPr>
-        <w:t xml:space="preserve"> as:</w:t>
-      </w:r>
-      <w:r>
-        <w:rPr>
-          <w:rFonts w:ascii="Arial"/>
-          <w:spacing w:val="-12"/>
-          <w:w w:val="105"/>
-          <w:sz w:val="19"/>
-        </w:rPr>
-        <w:t xml:space="preserve"> </w:t>
-      </w:r>
-      <w:proofErr w:type="spellStart"/>
-      <w:r>
-        <w:rPr>
-          <w:rFonts w:ascii="Arial"/>
-          <w:b/>
-          <w:i/>
-          <w:w w:val="105"/>
-          <w:sz w:val="19"/>
-        </w:rPr>
         <w:t>StudentID_Name_Surname</w:t>
       </w:r>
-      <w:proofErr w:type="spellEnd"/>
     </w:p>
     <w:p>
       <w:pPr>
@@ -5071,14 +5549,15 @@
           <w:numId w:val="1"/>
         </w:numPr>
         <w:tabs>
-          <w:tab w:val="left" w:pos="849"/>
+          <w:tab w:val="left" w:pos="849" w:leader="none"/>
         </w:tabs>
-        <w:spacing w:before="5"/>
-        <w:ind w:right="483" w:hanging="357"/>
+        <w:spacing w:before="5" w:after="0"/>
+        <w:ind w:left="848" w:right="483" w:hanging="357"/>
         <w:rPr>
           <w:rFonts w:cs="Arial"/>
-          <w:b w:val="0"/>
-          <w:bCs w:val="0"/>
+          <w:b w:val="false"/>
+          <w:b w:val="false"/>
+          <w:bCs w:val="false"/>
         </w:rPr>
       </w:pPr>
       <w:r>
@@ -5086,23 +5565,7 @@
           <w:color w:val="FF0000"/>
           <w:w w:val="105"/>
         </w:rPr>
-        <w:t xml:space="preserve">You will </w:t>
-      </w:r>
-      <w:proofErr w:type="spellStart"/>
-      <w:r>
-        <w:rPr>
-          <w:color w:val="FF0000"/>
-          <w:w w:val="105"/>
-        </w:rPr>
-        <w:t>loose</w:t>
-      </w:r>
-      <w:proofErr w:type="spellEnd"/>
-      <w:r>
-        <w:rPr>
-          <w:color w:val="FF0000"/>
-          <w:w w:val="105"/>
-        </w:rPr>
-        <w:t xml:space="preserve"> credit for not naming your submission</w:t>
+        <w:t>You will loose credit for not naming your submission</w:t>
       </w:r>
       <w:r>
         <w:rPr>
@@ -5117,18 +5580,11 @@
           <w:color w:val="FF0000"/>
           <w:w w:val="105"/>
         </w:rPr>
-        <w:t>properly</w:t>
-      </w:r>
-      <w:r>
-        <w:rPr>
-          <w:color w:val="FF0000"/>
-          <w:w w:val="105"/>
-        </w:rPr>
-        <w:t xml:space="preserve"> (10 points)</w:t>
-      </w:r>
-      <w:r>
-        <w:rPr>
-          <w:b w:val="0"/>
+        <w:t>properly (10 points)</w:t>
+      </w:r>
+      <w:r>
+        <w:rPr>
+          <w:b w:val="false"/>
           <w:w w:val="105"/>
         </w:rPr>
         <w:t>.</w:t>
@@ -5142,19 +5598,19 @@
           <w:numId w:val="1"/>
         </w:numPr>
         <w:tabs>
-          <w:tab w:val="left" w:pos="849"/>
+          <w:tab w:val="left" w:pos="849" w:leader="none"/>
         </w:tabs>
-        <w:spacing w:before="7"/>
-        <w:ind w:right="483" w:hanging="357"/>
-        <w:rPr>
-          <w:rFonts w:ascii="Arial" w:eastAsia="Arial" w:hAnsi="Arial" w:cs="Arial"/>
+        <w:spacing w:before="7" w:after="0"/>
+        <w:ind w:left="848" w:right="483" w:hanging="357"/>
+        <w:rPr>
+          <w:rFonts w:ascii="Arial" w:hAnsi="Arial" w:eastAsia="Arial" w:cs="Arial"/>
           <w:sz w:val="19"/>
           <w:szCs w:val="19"/>
         </w:rPr>
       </w:pPr>
       <w:r>
         <w:rPr>
-          <w:rFonts w:ascii="Arial"/>
+          <w:rFonts w:ascii="Arial" w:hAnsi="Arial"/>
           <w:w w:val="105"/>
           <w:sz w:val="19"/>
         </w:rPr>
@@ -5164,87 +5620,41 @@
       <w:bookmarkEnd w:id="0"/>
       <w:r>
         <w:rPr>
-          <w:rFonts w:ascii="Arial"/>
+          <w:rFonts w:ascii="Arial" w:hAnsi="Arial"/>
           <w:w w:val="105"/>
           <w:sz w:val="19"/>
         </w:rPr>
-        <w:t>r assignment</w:t>
-      </w:r>
-      <w:r>
-        <w:rPr>
-          <w:rFonts w:ascii="Arial"/>
+        <w:t xml:space="preserve">r assignment </w:t>
+      </w:r>
+      <w:r>
+        <w:rPr>
+          <w:rFonts w:ascii="Arial" w:hAnsi="Arial"/>
+          <w:b/>
           <w:w w:val="105"/>
           <w:sz w:val="19"/>
         </w:rPr>
-        <w:t xml:space="preserve"> </w:t>
-      </w:r>
-      <w:r>
-        <w:rPr>
-          <w:rFonts w:ascii="Arial"/>
-          <w:b/>
+        <w:t>one day late</w:t>
+      </w:r>
+      <w:r>
+        <w:rPr>
+          <w:rFonts w:ascii="Arial" w:hAnsi="Arial"/>
           <w:w w:val="105"/>
           <w:sz w:val="19"/>
         </w:rPr>
-        <w:t>one day</w:t>
-      </w:r>
-      <w:r>
-        <w:rPr>
-          <w:rFonts w:ascii="Arial"/>
+        <w:t xml:space="preserve">, but </w:t>
+      </w:r>
+      <w:r>
+        <w:rPr>
+          <w:rFonts w:ascii="Arial" w:hAnsi="Arial"/>
           <w:b/>
           <w:w w:val="105"/>
           <w:sz w:val="19"/>
         </w:rPr>
-        <w:t xml:space="preserve"> late</w:t>
-      </w:r>
-      <w:r>
-        <w:rPr>
-          <w:rFonts w:ascii="Arial"/>
-          <w:w w:val="105"/>
-          <w:sz w:val="19"/>
-        </w:rPr>
-        <w:t xml:space="preserve">, but </w:t>
-      </w:r>
-      <w:r>
-        <w:rPr>
-          <w:rFonts w:ascii="Arial"/>
-          <w:b/>
-          <w:w w:val="105"/>
-          <w:sz w:val="19"/>
-        </w:rPr>
-        <w:t>y</w:t>
-      </w:r>
-      <w:r>
-        <w:rPr>
-          <w:rFonts w:ascii="Arial"/>
-          <w:b/>
-          <w:w w:val="105"/>
-          <w:sz w:val="19"/>
-        </w:rPr>
-        <w:t xml:space="preserve">ou will </w:t>
-      </w:r>
-      <w:proofErr w:type="spellStart"/>
-      <w:r>
-        <w:rPr>
-          <w:rFonts w:ascii="Arial"/>
-          <w:b/>
-          <w:w w:val="105"/>
-          <w:sz w:val="19"/>
-        </w:rPr>
-        <w:t>loose</w:t>
-      </w:r>
-      <w:proofErr w:type="spellEnd"/>
-      <w:r>
-        <w:rPr>
-          <w:rFonts w:ascii="Arial"/>
-          <w:b/>
-          <w:w w:val="105"/>
-          <w:sz w:val="19"/>
-        </w:rPr>
-        <w:t xml:space="preserve"> 10 points</w:t>
-      </w:r>
-      <w:r>
-        <w:rPr>
-          <w:rFonts w:ascii="Arial"/>
+        <w:t>you will loose 10 points</w:t>
+      </w:r>
+      <w:r>
+        <w:rPr>
+          <w:rFonts w:ascii="Arial" w:hAnsi="Arial"/>
           <w:w w:val="105"/>
           <w:sz w:val="19"/>
         </w:rPr>
@@ -5253,21 +5663,30 @@
     </w:p>
     <w:p>
       <w:pPr>
-        <w:rPr>
-          <w:rFonts w:ascii="Arial" w:eastAsia="Arial" w:hAnsi="Arial" w:cs="Arial"/>
+        <w:pStyle w:val="Normal"/>
+        <w:rPr>
+          <w:rFonts w:ascii="Arial" w:hAnsi="Arial" w:eastAsia="Arial" w:cs="Arial"/>
           <w:sz w:val="20"/>
           <w:szCs w:val="20"/>
         </w:rPr>
       </w:pPr>
+      <w:r>
+        <w:rPr>
+          <w:rFonts w:eastAsia="Arial" w:cs="Arial" w:ascii="Arial" w:hAnsi="Arial"/>
+          <w:sz w:val="20"/>
+          <w:szCs w:val="20"/>
+        </w:rPr>
+      </w:r>
     </w:p>
     <w:p>
       <w:pPr>
         <w:pStyle w:val="Heading1"/>
-        <w:spacing w:before="124"/>
+        <w:spacing w:before="124" w:after="0"/>
         <w:jc w:val="both"/>
         <w:rPr>
-          <w:b w:val="0"/>
-          <w:bCs w:val="0"/>
+          <w:b w:val="false"/>
+          <w:b w:val="false"/>
+          <w:bCs w:val="false"/>
         </w:rPr>
       </w:pPr>
       <w:r>
@@ -5279,18 +5698,19 @@
     </w:p>
     <w:p>
       <w:pPr>
-        <w:spacing w:before="127" w:line="252" w:lineRule="auto"/>
-        <w:ind w:left="134" w:right="246"/>
+        <w:pStyle w:val="Normal"/>
+        <w:spacing w:lineRule="auto" w:line="252" w:before="127" w:after="0"/>
+        <w:ind w:left="134" w:right="246" w:hanging="0"/>
         <w:jc w:val="both"/>
         <w:rPr>
-          <w:rFonts w:ascii="Arial" w:eastAsia="Arial" w:hAnsi="Arial" w:cs="Arial"/>
+          <w:rFonts w:ascii="Arial" w:hAnsi="Arial" w:eastAsia="Arial" w:cs="Arial"/>
           <w:sz w:val="19"/>
           <w:szCs w:val="19"/>
         </w:rPr>
       </w:pPr>
       <w:r>
         <w:rPr>
-          <w:rFonts w:ascii="Arial"/>
+          <w:rFonts w:ascii="Arial" w:hAnsi="Arial"/>
           <w:b/>
           <w:color w:val="FF0000"/>
           <w:w w:val="105"/>
@@ -5300,7 +5720,7 @@
       </w:r>
       <w:r>
         <w:rPr>
-          <w:rFonts w:ascii="Arial"/>
+          <w:rFonts w:ascii="Arial" w:hAnsi="Arial"/>
           <w:b/>
           <w:color w:val="FF0000"/>
           <w:spacing w:val="29"/>
@@ -5311,7 +5731,7 @@
       </w:r>
       <w:r>
         <w:rPr>
-          <w:rFonts w:ascii="Arial"/>
+          <w:rFonts w:ascii="Arial" w:hAnsi="Arial"/>
           <w:b/>
           <w:color w:val="FF0000"/>
           <w:w w:val="105"/>
@@ -5321,7 +5741,7 @@
       </w:r>
       <w:r>
         <w:rPr>
-          <w:rFonts w:ascii="Arial"/>
+          <w:rFonts w:ascii="Arial" w:hAnsi="Arial"/>
           <w:b/>
           <w:color w:val="FF0000"/>
           <w:spacing w:val="29"/>
@@ -5332,7 +5752,7 @@
       </w:r>
       <w:r>
         <w:rPr>
-          <w:rFonts w:ascii="Arial"/>
+          <w:rFonts w:ascii="Arial" w:hAnsi="Arial"/>
           <w:b/>
           <w:color w:val="FF0000"/>
           <w:w w:val="105"/>
@@ -5342,7 +5762,7 @@
       </w:r>
       <w:r>
         <w:rPr>
-          <w:rFonts w:ascii="Arial"/>
+          <w:rFonts w:ascii="Arial" w:hAnsi="Arial"/>
           <w:b/>
           <w:color w:val="FF0000"/>
           <w:spacing w:val="28"/>
@@ -5353,7 +5773,7 @@
       </w:r>
       <w:r>
         <w:rPr>
-          <w:rFonts w:ascii="Arial"/>
+          <w:rFonts w:ascii="Arial" w:hAnsi="Arial"/>
           <w:b/>
           <w:color w:val="FF0000"/>
           <w:w w:val="105"/>
@@ -5363,7 +5783,7 @@
       </w:r>
       <w:r>
         <w:rPr>
-          <w:rFonts w:ascii="Arial"/>
+          <w:rFonts w:ascii="Arial" w:hAnsi="Arial"/>
           <w:b/>
           <w:color w:val="FF0000"/>
           <w:spacing w:val="29"/>
@@ -5374,7 +5794,7 @@
       </w:r>
       <w:r>
         <w:rPr>
-          <w:rFonts w:ascii="Arial"/>
+          <w:rFonts w:ascii="Arial" w:hAnsi="Arial"/>
           <w:b/>
           <w:color w:val="FF0000"/>
           <w:w w:val="105"/>
@@ -5384,7 +5804,7 @@
       </w:r>
       <w:r>
         <w:rPr>
-          <w:rFonts w:ascii="Arial"/>
+          <w:rFonts w:ascii="Arial" w:hAnsi="Arial"/>
           <w:b/>
           <w:color w:val="FF0000"/>
           <w:spacing w:val="29"/>
@@ -5395,7 +5815,7 @@
       </w:r>
       <w:r>
         <w:rPr>
-          <w:rFonts w:ascii="Arial"/>
+          <w:rFonts w:ascii="Arial" w:hAnsi="Arial"/>
           <w:b/>
           <w:color w:val="FF0000"/>
           <w:w w:val="105"/>
@@ -5405,7 +5825,7 @@
       </w:r>
       <w:r>
         <w:rPr>
-          <w:rFonts w:ascii="Arial"/>
+          <w:rFonts w:ascii="Arial" w:hAnsi="Arial"/>
           <w:b/>
           <w:color w:val="FF0000"/>
           <w:spacing w:val="29"/>
@@ -5416,7 +5836,7 @@
       </w:r>
       <w:r>
         <w:rPr>
-          <w:rFonts w:ascii="Arial"/>
+          <w:rFonts w:ascii="Arial" w:hAnsi="Arial"/>
           <w:b/>
           <w:color w:val="FF0000"/>
           <w:w w:val="105"/>
@@ -5426,7 +5846,7 @@
       </w:r>
       <w:r>
         <w:rPr>
-          <w:rFonts w:ascii="Arial"/>
+          <w:rFonts w:ascii="Arial" w:hAnsi="Arial"/>
           <w:b/>
           <w:color w:val="FF0000"/>
           <w:spacing w:val="29"/>
@@ -5437,7 +5857,7 @@
       </w:r>
       <w:r>
         <w:rPr>
-          <w:rFonts w:ascii="Arial"/>
+          <w:rFonts w:ascii="Arial" w:hAnsi="Arial"/>
           <w:b/>
           <w:color w:val="FF0000"/>
           <w:w w:val="105"/>
@@ -5447,7 +5867,7 @@
       </w:r>
       <w:r>
         <w:rPr>
-          <w:rFonts w:ascii="Arial"/>
+          <w:rFonts w:ascii="Arial" w:hAnsi="Arial"/>
           <w:b/>
           <w:color w:val="FF0000"/>
           <w:spacing w:val="29"/>
@@ -5458,7 +5878,7 @@
       </w:r>
       <w:r>
         <w:rPr>
-          <w:rFonts w:ascii="Arial"/>
+          <w:rFonts w:ascii="Arial" w:hAnsi="Arial"/>
           <w:b/>
           <w:color w:val="FF0000"/>
           <w:w w:val="105"/>
@@ -5468,7 +5888,7 @@
       </w:r>
       <w:r>
         <w:rPr>
-          <w:rFonts w:ascii="Arial"/>
+          <w:rFonts w:ascii="Arial" w:hAnsi="Arial"/>
           <w:b/>
           <w:color w:val="FF0000"/>
           <w:spacing w:val="31"/>
@@ -5479,7 +5899,7 @@
       </w:r>
       <w:r>
         <w:rPr>
-          <w:rFonts w:ascii="Arial"/>
+          <w:rFonts w:ascii="Arial" w:hAnsi="Arial"/>
           <w:b/>
           <w:color w:val="FF0000"/>
           <w:w w:val="105"/>
@@ -5489,7 +5909,7 @@
       </w:r>
       <w:r>
         <w:rPr>
-          <w:rFonts w:ascii="Arial"/>
+          <w:rFonts w:ascii="Arial" w:hAnsi="Arial"/>
           <w:b/>
           <w:color w:val="FF0000"/>
           <w:spacing w:val="29"/>
@@ -5500,7 +5920,7 @@
       </w:r>
       <w:r>
         <w:rPr>
-          <w:rFonts w:ascii="Arial"/>
+          <w:rFonts w:ascii="Arial" w:hAnsi="Arial"/>
           <w:b/>
           <w:color w:val="FF0000"/>
           <w:w w:val="105"/>
@@ -5510,7 +5930,7 @@
       </w:r>
       <w:r>
         <w:rPr>
-          <w:rFonts w:ascii="Arial"/>
+          <w:rFonts w:ascii="Arial" w:hAnsi="Arial"/>
           <w:b/>
           <w:color w:val="FF0000"/>
           <w:spacing w:val="29"/>
@@ -5521,7 +5941,7 @@
       </w:r>
       <w:r>
         <w:rPr>
-          <w:rFonts w:ascii="Arial"/>
+          <w:rFonts w:ascii="Arial" w:hAnsi="Arial"/>
           <w:b/>
           <w:color w:val="FF0000"/>
           <w:w w:val="105"/>
@@ -5531,7 +5951,7 @@
       </w:r>
       <w:r>
         <w:rPr>
-          <w:rFonts w:ascii="Arial"/>
+          <w:rFonts w:ascii="Arial" w:hAnsi="Arial"/>
           <w:b/>
           <w:color w:val="FF0000"/>
           <w:spacing w:val="29"/>
@@ -5542,7 +5962,7 @@
       </w:r>
       <w:r>
         <w:rPr>
-          <w:rFonts w:ascii="Arial"/>
+          <w:rFonts w:ascii="Arial" w:hAnsi="Arial"/>
           <w:b/>
           <w:color w:val="FF0000"/>
           <w:w w:val="105"/>
@@ -5552,7 +5972,7 @@
       </w:r>
       <w:r>
         <w:rPr>
-          <w:rFonts w:ascii="Arial"/>
+          <w:rFonts w:ascii="Arial" w:hAnsi="Arial"/>
           <w:b/>
           <w:color w:val="FF0000"/>
           <w:spacing w:val="29"/>
@@ -5563,7 +5983,7 @@
       </w:r>
       <w:r>
         <w:rPr>
-          <w:rFonts w:ascii="Arial"/>
+          <w:rFonts w:ascii="Arial" w:hAnsi="Arial"/>
           <w:b/>
           <w:color w:val="FF0000"/>
           <w:w w:val="105"/>
@@ -5573,7 +5993,7 @@
       </w:r>
       <w:r>
         <w:rPr>
-          <w:rFonts w:ascii="Arial"/>
+          <w:rFonts w:ascii="Arial" w:hAnsi="Arial"/>
           <w:b/>
           <w:color w:val="FF0000"/>
           <w:w w:val="103"/>
@@ -5583,7 +6003,7 @@
       </w:r>
       <w:r>
         <w:rPr>
-          <w:rFonts w:ascii="Arial"/>
+          <w:rFonts w:ascii="Arial" w:hAnsi="Arial"/>
           <w:b/>
           <w:color w:val="FF0000"/>
           <w:w w:val="105"/>
@@ -5593,7 +6013,7 @@
       </w:r>
       <w:r>
         <w:rPr>
-          <w:rFonts w:ascii="Arial"/>
+          <w:rFonts w:ascii="Arial" w:hAnsi="Arial"/>
           <w:b/>
           <w:color w:val="FF0000"/>
           <w:spacing w:val="47"/>
@@ -5604,7 +6024,7 @@
       </w:r>
       <w:r>
         <w:rPr>
-          <w:rFonts w:ascii="Arial"/>
+          <w:rFonts w:ascii="Arial" w:hAnsi="Arial"/>
           <w:b/>
           <w:color w:val="FF0000"/>
           <w:w w:val="105"/>
@@ -5614,7 +6034,7 @@
       </w:r>
       <w:r>
         <w:rPr>
-          <w:rFonts w:ascii="Arial"/>
+          <w:rFonts w:ascii="Arial" w:hAnsi="Arial"/>
           <w:b/>
           <w:color w:val="FF0000"/>
           <w:w w:val="103"/>
@@ -5624,7 +6044,7 @@
       </w:r>
       <w:r>
         <w:rPr>
-          <w:rFonts w:ascii="Arial"/>
+          <w:rFonts w:ascii="Arial" w:hAnsi="Arial"/>
           <w:b/>
           <w:color w:val="FF0000"/>
           <w:w w:val="105"/>
@@ -5634,7 +6054,7 @@
       </w:r>
       <w:r>
         <w:rPr>
-          <w:rFonts w:ascii="Arial"/>
+          <w:rFonts w:ascii="Arial" w:hAnsi="Arial"/>
           <w:b/>
           <w:color w:val="FF0000"/>
           <w:spacing w:val="46"/>
@@ -5645,7 +6065,7 @@
       </w:r>
       <w:r>
         <w:rPr>
-          <w:rFonts w:ascii="Arial"/>
+          <w:rFonts w:ascii="Arial" w:hAnsi="Arial"/>
           <w:b/>
           <w:color w:val="FF0000"/>
           <w:w w:val="105"/>
@@ -5655,7 +6075,7 @@
       </w:r>
       <w:r>
         <w:rPr>
-          <w:rFonts w:ascii="Arial"/>
+          <w:rFonts w:ascii="Arial" w:hAnsi="Arial"/>
           <w:b/>
           <w:color w:val="FF0000"/>
           <w:spacing w:val="1"/>
@@ -5666,7 +6086,7 @@
       </w:r>
       <w:r>
         <w:rPr>
-          <w:rFonts w:ascii="Arial"/>
+          <w:rFonts w:ascii="Arial" w:hAnsi="Arial"/>
           <w:b/>
           <w:color w:val="FF0000"/>
           <w:w w:val="105"/>
@@ -5677,29 +6097,41 @@
     </w:p>
     <w:p>
       <w:pPr>
-        <w:rPr>
-          <w:rFonts w:ascii="Arial" w:eastAsia="Arial" w:hAnsi="Arial" w:cs="Arial"/>
+        <w:pStyle w:val="Normal"/>
+        <w:rPr>
+          <w:rFonts w:ascii="Arial" w:hAnsi="Arial" w:eastAsia="Arial" w:cs="Arial"/>
+          <w:b/>
           <w:b/>
           <w:bCs/>
           <w:sz w:val="20"/>
           <w:szCs w:val="20"/>
         </w:rPr>
       </w:pPr>
+      <w:r>
+        <w:rPr>
+          <w:rFonts w:eastAsia="Arial" w:cs="Arial" w:ascii="Arial" w:hAnsi="Arial"/>
+          <w:b/>
+          <w:bCs/>
+          <w:sz w:val="20"/>
+          <w:szCs w:val="20"/>
+        </w:rPr>
+      </w:r>
     </w:p>
     <w:p>
       <w:pPr>
-        <w:spacing w:before="121"/>
-        <w:ind w:left="134"/>
+        <w:pStyle w:val="Normal"/>
+        <w:spacing w:before="121" w:after="0"/>
+        <w:ind w:left="134" w:hanging="0"/>
         <w:jc w:val="both"/>
         <w:rPr>
-          <w:rFonts w:ascii="Arial" w:eastAsia="Arial" w:hAnsi="Arial" w:cs="Arial"/>
+          <w:rFonts w:ascii="Arial" w:hAnsi="Arial" w:eastAsia="Arial" w:cs="Arial"/>
           <w:sz w:val="19"/>
           <w:szCs w:val="19"/>
         </w:rPr>
       </w:pPr>
       <w:r>
         <w:rPr>
-          <w:rFonts w:ascii="Arial"/>
+          <w:rFonts w:ascii="Arial" w:hAnsi="Arial"/>
           <w:b/>
           <w:w w:val="105"/>
           <w:sz w:val="19"/>
@@ -5715,41 +6147,28 @@
           <w:numId w:val="1"/>
         </w:numPr>
         <w:tabs>
-          <w:tab w:val="left" w:pos="849"/>
-          <w:tab w:val="left" w:pos="5237"/>
+          <w:tab w:val="left" w:pos="849" w:leader="none"/>
+          <w:tab w:val="left" w:pos="5237" w:leader="none"/>
         </w:tabs>
-        <w:spacing w:before="13"/>
-        <w:ind w:right="483" w:hanging="357"/>
-        <w:rPr>
-          <w:rFonts w:ascii="Arial" w:eastAsia="Arial" w:hAnsi="Arial" w:cs="Arial"/>
+        <w:spacing w:before="13" w:after="0"/>
+        <w:ind w:left="848" w:right="483" w:hanging="357"/>
+        <w:rPr>
+          <w:rFonts w:ascii="Arial" w:hAnsi="Arial" w:eastAsia="Arial" w:cs="Arial"/>
           <w:sz w:val="19"/>
           <w:szCs w:val="19"/>
         </w:rPr>
       </w:pPr>
       <w:r>
         <w:rPr>
-          <w:rFonts w:ascii="Arial"/>
+          <w:rFonts w:ascii="Arial" w:hAnsi="Arial"/>
           <w:sz w:val="19"/>
         </w:rPr>
-        <w:t>Functionality</w:t>
-      </w:r>
-      <w:r>
-        <w:rPr>
-          <w:rFonts w:ascii="Arial"/>
-          <w:sz w:val="19"/>
-        </w:rPr>
-        <w:t>(details will be shared)</w:t>
-      </w:r>
-      <w:r>
-        <w:rPr>
-          <w:rFonts w:ascii="Arial"/>
-          <w:sz w:val="19"/>
-        </w:rPr>
+        <w:t>Functionality(details will be shared)</w:t>
         <w:tab/>
       </w:r>
       <w:r>
         <w:rPr>
-          <w:rFonts w:ascii="Arial"/>
+          <w:rFonts w:ascii="Arial" w:hAnsi="Arial"/>
           <w:w w:val="105"/>
           <w:sz w:val="19"/>
         </w:rPr>
@@ -5764,20 +6183,20 @@
           <w:numId w:val="1"/>
         </w:numPr>
         <w:tabs>
-          <w:tab w:val="left" w:pos="849"/>
-          <w:tab w:val="left" w:pos="5237"/>
+          <w:tab w:val="left" w:pos="849" w:leader="none"/>
+          <w:tab w:val="left" w:pos="5237" w:leader="none"/>
         </w:tabs>
-        <w:spacing w:before="12"/>
-        <w:ind w:right="483" w:hanging="357"/>
-        <w:rPr>
-          <w:rFonts w:ascii="Arial" w:eastAsia="Arial" w:hAnsi="Arial" w:cs="Arial"/>
+        <w:spacing w:before="12" w:after="0"/>
+        <w:ind w:left="848" w:right="483" w:hanging="357"/>
+        <w:rPr>
+          <w:rFonts w:ascii="Arial" w:hAnsi="Arial" w:eastAsia="Arial" w:cs="Arial"/>
           <w:sz w:val="19"/>
           <w:szCs w:val="19"/>
         </w:rPr>
       </w:pPr>
       <w:r>
         <w:rPr>
-          <w:rFonts w:ascii="Arial"/>
+          <w:rFonts w:ascii="Arial" w:hAnsi="Arial"/>
           <w:w w:val="105"/>
           <w:sz w:val="19"/>
         </w:rPr>
@@ -5785,7 +6204,7 @@
       </w:r>
       <w:r>
         <w:rPr>
-          <w:rFonts w:ascii="Arial"/>
+          <w:rFonts w:ascii="Arial" w:hAnsi="Arial"/>
           <w:spacing w:val="-6"/>
           <w:w w:val="105"/>
           <w:sz w:val="19"/>
@@ -5794,18 +6213,11 @@
       </w:r>
       <w:r>
         <w:rPr>
-          <w:rFonts w:ascii="Arial"/>
+          <w:rFonts w:ascii="Arial" w:hAnsi="Arial"/>
           <w:w w:val="105"/>
           <w:sz w:val="19"/>
         </w:rPr>
         <w:t>Style</w:t>
-      </w:r>
-      <w:r>
-        <w:rPr>
-          <w:rFonts w:ascii="Arial"/>
-          <w:w w:val="105"/>
-          <w:sz w:val="19"/>
-        </w:rPr>
         <w:tab/>
         <w:t>10%</w:t>
       </w:r>
@@ -5818,34 +6230,28 @@
           <w:numId w:val="1"/>
         </w:numPr>
         <w:tabs>
-          <w:tab w:val="left" w:pos="849"/>
-          <w:tab w:val="left" w:pos="5237"/>
+          <w:tab w:val="left" w:pos="849" w:leader="none"/>
+          <w:tab w:val="left" w:pos="5237" w:leader="none"/>
         </w:tabs>
-        <w:spacing w:before="7"/>
-        <w:ind w:right="483" w:hanging="357"/>
-        <w:rPr>
-          <w:rFonts w:ascii="Arial" w:eastAsia="Arial" w:hAnsi="Arial" w:cs="Arial"/>
+        <w:spacing w:before="7" w:after="0"/>
+        <w:ind w:left="848" w:right="483" w:hanging="357"/>
+        <w:rPr>
+          <w:rFonts w:ascii="Arial" w:hAnsi="Arial" w:eastAsia="Arial" w:cs="Arial"/>
           <w:sz w:val="19"/>
           <w:szCs w:val="19"/>
         </w:rPr>
       </w:pPr>
       <w:r>
         <w:rPr>
-          <w:rFonts w:ascii="Arial"/>
+          <w:rFonts w:ascii="Arial" w:hAnsi="Arial"/>
           <w:sz w:val="19"/>
         </w:rPr>
         <w:t>Documentation</w:t>
-      </w:r>
-      <w:r>
-        <w:rPr>
-          <w:rFonts w:ascii="Arial"/>
-          <w:sz w:val="19"/>
-        </w:rPr>
         <w:tab/>
       </w:r>
       <w:r>
         <w:rPr>
-          <w:rFonts w:ascii="Arial"/>
+          <w:rFonts w:ascii="Arial" w:hAnsi="Arial"/>
           <w:w w:val="105"/>
           <w:sz w:val="19"/>
         </w:rPr>
@@ -5854,28 +6260,43 @@
     </w:p>
     <w:p>
       <w:pPr>
-        <w:rPr>
-          <w:rFonts w:ascii="Arial" w:eastAsia="Arial" w:hAnsi="Arial" w:cs="Arial"/>
-        </w:rPr>
-      </w:pPr>
+        <w:pStyle w:val="Normal"/>
+        <w:rPr>
+          <w:rFonts w:ascii="Arial" w:hAnsi="Arial" w:eastAsia="Arial" w:cs="Arial"/>
+        </w:rPr>
+      </w:pPr>
+      <w:r>
+        <w:rPr>
+          <w:rFonts w:eastAsia="Arial" w:cs="Arial" w:ascii="Arial" w:hAnsi="Arial"/>
+        </w:rPr>
+      </w:r>
     </w:p>
     <w:p>
       <w:pPr>
-        <w:spacing w:before="11"/>
-        <w:rPr>
-          <w:rFonts w:ascii="Arial" w:eastAsia="Arial" w:hAnsi="Arial" w:cs="Arial"/>
+        <w:pStyle w:val="Normal"/>
+        <w:spacing w:before="11" w:after="0"/>
+        <w:rPr>
+          <w:rFonts w:ascii="Arial" w:hAnsi="Arial" w:eastAsia="Arial" w:cs="Arial"/>
           <w:sz w:val="18"/>
           <w:szCs w:val="18"/>
         </w:rPr>
       </w:pPr>
+      <w:r>
+        <w:rPr>
+          <w:rFonts w:eastAsia="Arial" w:cs="Arial" w:ascii="Arial" w:hAnsi="Arial"/>
+          <w:sz w:val="18"/>
+          <w:szCs w:val="18"/>
+        </w:rPr>
+      </w:r>
     </w:p>
     <w:p>
       <w:pPr>
         <w:pStyle w:val="Heading1"/>
         <w:jc w:val="both"/>
         <w:rPr>
-          <w:b w:val="0"/>
-          <w:bCs w:val="0"/>
+          <w:b w:val="false"/>
+          <w:b w:val="false"/>
+          <w:bCs w:val="false"/>
         </w:rPr>
       </w:pPr>
       <w:r>
@@ -5900,10 +6321,11 @@
     </w:p>
     <w:p>
       <w:pPr>
-        <w:pStyle w:val="BodyText"/>
-        <w:spacing w:before="132" w:line="252" w:lineRule="auto"/>
-        <w:ind w:left="134" w:right="250"/>
+        <w:pStyle w:val="TextBody"/>
+        <w:spacing w:lineRule="auto" w:line="252" w:before="132" w:after="0"/>
+        <w:ind w:left="134" w:right="250" w:hanging="0"/>
         <w:jc w:val="both"/>
+        <w:rPr/>
       </w:pPr>
       <w:r>
         <w:rPr>
@@ -5924,7 +6346,6 @@
         </w:rPr>
         <w:t xml:space="preserve"> </w:t>
       </w:r>
-      <w:proofErr w:type="spellStart"/>
       <w:r>
         <w:rPr>
           <w:rFonts w:cs="Arial"/>
@@ -5932,9 +6353,26 @@
           <w:bCs/>
           <w:w w:val="105"/>
         </w:rPr>
-        <w:t>Tocoğlu</w:t>
-      </w:r>
-      <w:proofErr w:type="spellEnd"/>
+        <w:t>Toco</w:t>
+      </w:r>
+      <w:r>
+        <w:rPr>
+          <w:rFonts w:cs="Arial"/>
+          <w:b/>
+          <w:bCs/>
+          <w:w w:val="105"/>
+        </w:rPr>
+        <w:t>g</w:t>
+      </w:r>
+      <w:r>
+        <w:rPr>
+          <w:rFonts w:cs="Arial"/>
+          <w:b/>
+          <w:bCs/>
+          <w:w w:val="105"/>
+        </w:rPr>
+        <w:t>lu</w:t>
+      </w:r>
       <w:r>
         <w:rPr>
           <w:rFonts w:cs="Arial"/>
@@ -5945,14 +6383,12 @@
         </w:rPr>
         <w:t xml:space="preserve"> </w:t>
       </w:r>
-      <w:proofErr w:type="gramStart"/>
       <w:r>
         <w:rPr>
           <w:w w:val="105"/>
         </w:rPr>
         <w:t>are</w:t>
       </w:r>
-      <w:proofErr w:type="gramEnd"/>
       <w:r>
         <w:rPr>
           <w:spacing w:val="31"/>
@@ -6080,31 +6516,7 @@
         <w:rPr>
           <w:w w:val="105"/>
         </w:rPr>
-        <w:t xml:space="preserve">Contact </w:t>
-      </w:r>
-      <w:r>
-        <w:rPr>
-          <w:w w:val="105"/>
-        </w:rPr>
-        <w:t>him</w:t>
-      </w:r>
-      <w:r>
-        <w:rPr>
-          <w:w w:val="105"/>
-        </w:rPr>
-        <w:t xml:space="preserve"> if you have any questions and </w:t>
-      </w:r>
-      <w:r>
-        <w:rPr>
-          <w:w w:val="105"/>
-        </w:rPr>
-        <w:t>he</w:t>
-      </w:r>
-      <w:r>
-        <w:rPr>
-          <w:w w:val="105"/>
-        </w:rPr>
-        <w:t xml:space="preserve"> will try to answer any of your questions as</w:t>
+        <w:t>Contact him if you have any questions and he will try to answer any of your questions as</w:t>
       </w:r>
       <w:r>
         <w:rPr>
@@ -6129,21 +6541,7 @@
         <w:rPr>
           <w:w w:val="105"/>
         </w:rPr>
-        <w:t>as possible, except the ones “</w:t>
-      </w:r>
-      <w:proofErr w:type="spellStart"/>
-      <w:r>
-        <w:rPr>
-          <w:w w:val="105"/>
-        </w:rPr>
-        <w:t>Hocam</w:t>
-      </w:r>
-      <w:proofErr w:type="spellEnd"/>
-      <w:r>
-        <w:rPr>
-          <w:w w:val="105"/>
-        </w:rPr>
-        <w:t xml:space="preserve"> my program does not work, can you fix it” or “I</w:t>
+        <w:t>as possible, except the ones “Hocam my program does not work, can you fix it” or “I</w:t>
       </w:r>
       <w:r>
         <w:rPr>
@@ -6186,104 +6584,198 @@
     </w:p>
     <w:p>
       <w:pPr>
-        <w:rPr>
-          <w:rFonts w:ascii="Arial" w:eastAsia="Arial" w:hAnsi="Arial" w:cs="Arial"/>
+        <w:pStyle w:val="Normal"/>
+        <w:rPr>
+          <w:rFonts w:ascii="Arial" w:hAnsi="Arial" w:eastAsia="Arial" w:cs="Arial"/>
           <w:sz w:val="20"/>
           <w:szCs w:val="20"/>
         </w:rPr>
       </w:pPr>
+      <w:r>
+        <w:rPr>
+          <w:rFonts w:eastAsia="Arial" w:cs="Arial" w:ascii="Arial" w:hAnsi="Arial"/>
+          <w:sz w:val="20"/>
+          <w:szCs w:val="20"/>
+        </w:rPr>
+      </w:r>
     </w:p>
     <w:p>
       <w:pPr>
-        <w:rPr>
-          <w:rFonts w:ascii="Arial" w:eastAsia="Arial" w:hAnsi="Arial" w:cs="Arial"/>
+        <w:pStyle w:val="Normal"/>
+        <w:rPr>
+          <w:rFonts w:ascii="Arial" w:hAnsi="Arial" w:eastAsia="Arial" w:cs="Arial"/>
           <w:sz w:val="20"/>
           <w:szCs w:val="20"/>
         </w:rPr>
       </w:pPr>
+      <w:r>
+        <w:rPr>
+          <w:rFonts w:eastAsia="Arial" w:cs="Arial" w:ascii="Arial" w:hAnsi="Arial"/>
+          <w:sz w:val="20"/>
+          <w:szCs w:val="20"/>
+        </w:rPr>
+      </w:r>
     </w:p>
     <w:p>
       <w:pPr>
-        <w:rPr>
-          <w:rFonts w:ascii="Arial" w:eastAsia="Arial" w:hAnsi="Arial" w:cs="Arial"/>
+        <w:pStyle w:val="Normal"/>
+        <w:rPr>
+          <w:rFonts w:ascii="Arial" w:hAnsi="Arial" w:eastAsia="Arial" w:cs="Arial"/>
           <w:sz w:val="20"/>
           <w:szCs w:val="20"/>
         </w:rPr>
       </w:pPr>
+      <w:r>
+        <w:rPr>
+          <w:rFonts w:eastAsia="Arial" w:cs="Arial" w:ascii="Arial" w:hAnsi="Arial"/>
+          <w:sz w:val="20"/>
+          <w:szCs w:val="20"/>
+        </w:rPr>
+      </w:r>
     </w:p>
     <w:p>
       <w:pPr>
-        <w:rPr>
-          <w:rFonts w:ascii="Arial" w:eastAsia="Arial" w:hAnsi="Arial" w:cs="Arial"/>
+        <w:pStyle w:val="Normal"/>
+        <w:rPr>
+          <w:rFonts w:ascii="Arial" w:hAnsi="Arial" w:eastAsia="Arial" w:cs="Arial"/>
           <w:sz w:val="20"/>
           <w:szCs w:val="20"/>
         </w:rPr>
       </w:pPr>
+      <w:r>
+        <w:rPr>
+          <w:rFonts w:eastAsia="Arial" w:cs="Arial" w:ascii="Arial" w:hAnsi="Arial"/>
+          <w:sz w:val="20"/>
+          <w:szCs w:val="20"/>
+        </w:rPr>
+      </w:r>
     </w:p>
     <w:p>
       <w:pPr>
-        <w:rPr>
-          <w:rFonts w:ascii="Arial" w:eastAsia="Arial" w:hAnsi="Arial" w:cs="Arial"/>
+        <w:pStyle w:val="Normal"/>
+        <w:rPr>
+          <w:rFonts w:ascii="Arial" w:hAnsi="Arial" w:eastAsia="Arial" w:cs="Arial"/>
           <w:sz w:val="20"/>
           <w:szCs w:val="20"/>
         </w:rPr>
       </w:pPr>
+      <w:r>
+        <w:rPr>
+          <w:rFonts w:eastAsia="Arial" w:cs="Arial" w:ascii="Arial" w:hAnsi="Arial"/>
+          <w:sz w:val="20"/>
+          <w:szCs w:val="20"/>
+        </w:rPr>
+      </w:r>
     </w:p>
     <w:p>
       <w:pPr>
-        <w:spacing w:before="9"/>
-        <w:rPr>
-          <w:rFonts w:ascii="Arial" w:eastAsia="Arial" w:hAnsi="Arial" w:cs="Arial"/>
+        <w:pStyle w:val="Normal"/>
+        <w:spacing w:before="9" w:after="0"/>
+        <w:rPr>
+          <w:rFonts w:ascii="Arial" w:hAnsi="Arial" w:eastAsia="Arial" w:cs="Arial"/>
           <w:sz w:val="10"/>
           <w:szCs w:val="10"/>
         </w:rPr>
       </w:pPr>
+      <w:r>
+        <w:rPr>
+          <w:rFonts w:eastAsia="Arial" w:cs="Arial" w:ascii="Arial" w:hAnsi="Arial"/>
+          <w:sz w:val="10"/>
+          <w:szCs w:val="10"/>
+        </w:rPr>
+      </w:r>
     </w:p>
     <w:p>
       <w:pPr>
-        <w:spacing w:line="20" w:lineRule="exact"/>
-        <w:ind w:left="100"/>
-        <w:rPr>
-          <w:rFonts w:ascii="Arial" w:eastAsia="Arial" w:hAnsi="Arial" w:cs="Arial"/>
+        <w:pStyle w:val="Normal"/>
+        <w:spacing w:lineRule="exact" w:line="20"/>
+        <w:ind w:left="100" w:hanging="0"/>
+        <w:rPr>
+          <w:rFonts w:ascii="Arial" w:hAnsi="Arial" w:eastAsia="Arial" w:cs="Arial"/>
           <w:sz w:val="2"/>
           <w:szCs w:val="2"/>
         </w:rPr>
       </w:pPr>
       <w:r>
-        <w:rPr>
-          <w:rFonts w:ascii="Arial" w:eastAsia="Arial" w:hAnsi="Arial" w:cs="Arial"/>
-          <w:sz w:val="2"/>
-          <w:szCs w:val="2"/>
-        </w:rPr>
-      </w:r>
-      <w:r>
-        <w:rPr>
-          <w:rFonts w:ascii="Arial" w:eastAsia="Arial" w:hAnsi="Arial" w:cs="Arial"/>
-          <w:sz w:val="2"/>
-          <w:szCs w:val="2"/>
-        </w:rPr>
-        <w:pict>
-          <v:group id="_x0000_s1026" style="width:419.05pt;height:.5pt;mso-position-horizontal-relative:char;mso-position-vertical-relative:line" coordsize="8381,10">
-            <v:group id="_x0000_s1027" style="position:absolute;left:5;top:5;width:8372;height:2" coordorigin="5,5" coordsize="8372,2">
-              <v:shape id="_x0000_s1028" style="position:absolute;left:5;top:5;width:8372;height:2" coordorigin="5,5" coordsize="8372,0" path="m5,5r8371,e" filled="f" strokeweight=".48pt">
-                <v:path arrowok="t"/>
-              </v:shape>
-            </v:group>
-            <w10:wrap type="none"/>
-            <w10:anchorlock/>
-          </v:group>
-        </w:pict>
+        <w:rPr/>
+        <mc:AlternateContent>
+          <mc:Choice Requires="wpg">
+            <w:drawing>
+              <wp:inline distT="0" distB="0" distL="114300" distR="114300">
+                <wp:extent cx="5316855" cy="635"/>
+                <wp:effectExtent l="0" t="0" r="0" b="0"/>
+                <wp:docPr id="10" name=""/>
+                <a:graphic xmlns:a="http://schemas.openxmlformats.org/drawingml/2006/main">
+                  <a:graphicData uri="http://schemas.microsoft.com/office/word/2010/wordprocessingGroup">
+                    <wpg:wgp>
+                      <wpg:cNvGrpSpPr/>
+                      <wpg:grpSpPr>
+                        <a:xfrm>
+                          <a:off x="0" y="0"/>
+                          <a:ext cx="5316120" cy="0"/>
+                        </a:xfrm>
+                      </wpg:grpSpPr>
+                      <wpg:grpSp>
+                        <wpg:cNvGrpSpPr/>
+                        <wpg:grpSpPr>
+                          <a:xfrm>
+                            <a:off x="0" y="0"/>
+                            <a:ext cx="5316120" cy="0"/>
+                          </a:xfrm>
+                        </wpg:grpSpPr>
+                        <wps:wsp>
+                          <wps:cNvSpPr/>
+                          <wps:spPr>
+                            <a:xfrm>
+                              <a:off x="0" y="0"/>
+                              <a:ext cx="5316120" cy="0"/>
+                            </a:xfrm>
+                            <a:prstGeom prst="line">
+                              <a:avLst/>
+                            </a:prstGeom>
+                            <a:ln w="6480">
+                              <a:solidFill>
+                                <a:srgbClr val="000000"/>
+                              </a:solidFill>
+                              <a:round/>
+                            </a:ln>
+                          </wps:spPr>
+                          <wps:style>
+                            <a:lnRef idx="0"/>
+                            <a:fillRef idx="0"/>
+                            <a:effectRef idx="0"/>
+                            <a:fontRef idx="minor"/>
+                          </wps:style>
+                          <wps:bodyPr/>
+                        </wps:wsp>
+                      </wpg:grpSp>
+                    </wpg:wgp>
+                  </a:graphicData>
+                </a:graphic>
+              </wp:inline>
+            </w:drawing>
+          </mc:Choice>
+          <mc:Fallback>
+            <w:pict>
+              <v:group id="shape_0" style="position:absolute;margin-left:0pt;margin-top:-0.05pt;width:418.55pt;height:0pt" coordorigin="0,-1" coordsize="8371,0">
+                <v:group id="shape_0" style="position:absolute;left:0;top:-1;width:8371;height:0">
+                  <v:line id="shape_0" from="0,-1" to="8371,-1" stroked="t" style="position:absolute;mso-position-vertical:top">
+                    <v:stroke color="black" weight="6480" joinstyle="round" endcap="flat"/>
+                    <v:fill o:detectmouseclick="t" on="false"/>
+                  </v:line>
+                </v:group>
+              </v:group>
+            </w:pict>
+          </mc:Fallback>
+        </mc:AlternateContent>
       </w:r>
     </w:p>
     <w:p>
       <w:pPr>
         <w:pStyle w:val="Heading1"/>
-        <w:spacing w:line="203" w:lineRule="exact"/>
-        <w:ind w:left="135" w:right="483"/>
-        <w:rPr>
-          <w:b w:val="0"/>
-          <w:bCs w:val="0"/>
-        </w:rPr>
+        <w:spacing w:lineRule="exact" w:line="203"/>
+        <w:ind w:left="135" w:right="483" w:hanging="0"/>
+        <w:rPr/>
       </w:pPr>
       <w:r>
         <w:rPr>
@@ -6293,309 +6785,660 @@
       </w:r>
     </w:p>
     <w:sectPr>
-      <w:pgSz w:w="11900" w:h="16840"/>
-      <w:pgMar w:top="1160" w:right="1160" w:bottom="280" w:left="1680" w:header="568" w:footer="0" w:gutter="0"/>
-      <w:cols w:space="708"/>
+      <w:headerReference w:type="default" r:id="rId4"/>
+      <w:type w:val="nextPage"/>
+      <w:pgSz w:w="11906" w:h="16838"/>
+      <w:pgMar w:left="1680" w:right="1160" w:header="568" w:top="1160" w:footer="0" w:bottom="280" w:gutter="0"/>
+      <w:pgNumType w:fmt="decimal"/>
+      <w:formProt w:val="false"/>
+      <w:textDirection w:val="lrTb"/>
+      <w:docGrid w:type="default" w:linePitch="100" w:charSpace="4096"/>
     </w:sectPr>
   </w:body>
 </w:document>
 </file>
 
-<file path=word/endnotes.xml><?xml version="1.0" encoding="utf-8"?>
-<w:endnotes xmlns:wpc="http://schemas.microsoft.com/office/word/2010/wordprocessingCanvas" xmlns:mc="http://schemas.openxmlformats.org/markup-compatibility/2006" xmlns:o="urn:schemas-microsoft-com:office:office" xmlns:r="http://schemas.openxmlformats.org/officeDocument/2006/relationships" xmlns:m="http://schemas.openxmlformats.org/officeDocument/2006/math" xmlns:v="urn:schemas-microsoft-com:vml" xmlns:wp14="http://schemas.microsoft.com/office/word/2010/wordprocessingDrawing" xmlns:wp="http://schemas.openxmlformats.org/drawingml/2006/wordprocessingDrawing" xmlns:w10="urn:schemas-microsoft-com:office:word" xmlns:w="http://schemas.openxmlformats.org/wordprocessingml/2006/main" xmlns:w14="http://schemas.microsoft.com/office/word/2010/wordml" xmlns:wpg="http://schemas.microsoft.com/office/word/2010/wordprocessingGroup" xmlns:wpi="http://schemas.microsoft.com/office/word/2010/wordprocessingInk" xmlns:wne="http://schemas.microsoft.com/office/word/2006/wordml" xmlns:wps="http://schemas.microsoft.com/office/word/2010/wordprocessingShape" mc:Ignorable="w14 wp14">
-  <w:endnote w:type="separator" w:id="-1">
-    <w:p>
-      <w:r>
-        <w:separator/>
-      </w:r>
-    </w:p>
-  </w:endnote>
-  <w:endnote w:type="continuationSeparator" w:id="0">
-    <w:p>
-      <w:r>
-        <w:continuationSeparator/>
-      </w:r>
-    </w:p>
-  </w:endnote>
-</w:endnotes>
-</file>
-
-<file path=word/footnotes.xml><?xml version="1.0" encoding="utf-8"?>
-<w:footnotes xmlns:wpc="http://schemas.microsoft.com/office/word/2010/wordprocessingCanvas" xmlns:mc="http://schemas.openxmlformats.org/markup-compatibility/2006" xmlns:o="urn:schemas-microsoft-com:office:office" xmlns:r="http://schemas.openxmlformats.org/officeDocument/2006/relationships" xmlns:m="http://schemas.openxmlformats.org/officeDocument/2006/math" xmlns:v="urn:schemas-microsoft-com:vml" xmlns:wp14="http://schemas.microsoft.com/office/word/2010/wordprocessingDrawing" xmlns:wp="http://schemas.openxmlformats.org/drawingml/2006/wordprocessingDrawing" xmlns:w10="urn:schemas-microsoft-com:office:word" xmlns:w="http://schemas.openxmlformats.org/wordprocessingml/2006/main" xmlns:w14="http://schemas.microsoft.com/office/word/2010/wordml" xmlns:wpg="http://schemas.microsoft.com/office/word/2010/wordprocessingGroup" xmlns:wpi="http://schemas.microsoft.com/office/word/2010/wordprocessingInk" xmlns:wne="http://schemas.microsoft.com/office/word/2006/wordml" xmlns:wps="http://schemas.microsoft.com/office/word/2010/wordprocessingShape" mc:Ignorable="w14 wp14">
-  <w:footnote w:type="separator" w:id="-1">
-    <w:p>
-      <w:r>
-        <w:separator/>
-      </w:r>
-    </w:p>
-  </w:footnote>
-  <w:footnote w:type="continuationSeparator" w:id="0">
-    <w:p>
-      <w:r>
-        <w:continuationSeparator/>
-      </w:r>
-    </w:p>
-  </w:footnote>
-</w:footnotes>
-</file>
-
 <file path=word/header1.xml><?xml version="1.0" encoding="utf-8"?>
-<w:hdr xmlns:wpc="http://schemas.microsoft.com/office/word/2010/wordprocessingCanvas" xmlns:mc="http://schemas.openxmlformats.org/markup-compatibility/2006" xmlns:o="urn:schemas-microsoft-com:office:office" xmlns:r="http://schemas.openxmlformats.org/officeDocument/2006/relationships" xmlns:m="http://schemas.openxmlformats.org/officeDocument/2006/math" xmlns:v="urn:schemas-microsoft-com:vml" xmlns:wp14="http://schemas.microsoft.com/office/word/2010/wordprocessingDrawing" xmlns:wp="http://schemas.openxmlformats.org/drawingml/2006/wordprocessingDrawing" xmlns:w10="urn:schemas-microsoft-com:office:word" xmlns:w="http://schemas.openxmlformats.org/wordprocessingml/2006/main" xmlns:w14="http://schemas.microsoft.com/office/word/2010/wordml" xmlns:wpg="http://schemas.microsoft.com/office/word/2010/wordprocessingGroup" xmlns:wpi="http://schemas.microsoft.com/office/word/2010/wordprocessingInk" xmlns:wne="http://schemas.microsoft.com/office/word/2006/wordml" xmlns:wps="http://schemas.microsoft.com/office/word/2010/wordprocessingShape" mc:Ignorable="w14 wp14">
+<w:hdr xmlns:o="urn:schemas-microsoft-com:office:office" xmlns:r="http://schemas.openxmlformats.org/officeDocument/2006/relationships" xmlns:v="urn:schemas-microsoft-com:vml" xmlns:w="http://schemas.openxmlformats.org/wordprocessingml/2006/main" xmlns:w10="urn:schemas-microsoft-com:office:word" xmlns:wp="http://schemas.openxmlformats.org/drawingml/2006/wordprocessingDrawing" xmlns:wps="http://schemas.microsoft.com/office/word/2010/wordprocessingShape" xmlns:wpg="http://schemas.microsoft.com/office/word/2010/wordprocessingGroup" xmlns:mc="http://schemas.openxmlformats.org/markup-compatibility/2006" xmlns:wp14="http://schemas.microsoft.com/office/word/2010/wordprocessingDrawing" xmlns:w14="http://schemas.microsoft.com/office/word/2010/wordml" mc:Ignorable="w14 wp14">
   <w:p>
     <w:pPr>
-      <w:spacing w:line="14" w:lineRule="auto"/>
+      <w:pStyle w:val="Normal"/>
+      <w:spacing w:lineRule="auto" w:line="12"/>
       <w:rPr>
         <w:sz w:val="20"/>
         <w:szCs w:val="20"/>
       </w:rPr>
     </w:pPr>
     <w:r>
-      <w:pict>
-        <v:group id="_x0000_s2052" style="position:absolute;margin-left:252.95pt;margin-top:28.4pt;width:1.45pt;height:30.5pt;z-index:-4360;mso-position-horizontal-relative:page;mso-position-vertical-relative:page" coordorigin="5059,568" coordsize="29,610">
-          <v:group id="_x0000_s2055" style="position:absolute;left:5083;top:573;width:2;height:600" coordorigin="5083,573" coordsize="2,600">
-            <v:shape id="_x0000_s2056" style="position:absolute;left:5083;top:573;width:2;height:600" coordorigin="5083,573" coordsize="0,600" path="m5083,573r,600e" filled="f" strokeweight=".48pt">
-              <v:path arrowok="t"/>
-            </v:shape>
-          </v:group>
-          <v:group id="_x0000_s2053" style="position:absolute;left:5064;top:573;width:2;height:600" coordorigin="5064,573" coordsize="2,600">
-            <v:shape id="_x0000_s2054" style="position:absolute;left:5064;top:573;width:2;height:600" coordorigin="5064,573" coordsize="0,600" path="m5064,573r,600e" filled="f" strokeweight=".48pt">
-              <v:path arrowok="t"/>
-            </v:shape>
-          </v:group>
-          <w10:wrap anchorx="page" anchory="page"/>
-        </v:group>
-      </w:pict>
+      <w:rPr>
+        <w:sz w:val="20"/>
+        <w:szCs w:val="20"/>
+      </w:rPr>
+      <mc:AlternateContent>
+        <mc:Choice Requires="wpg">
+          <w:drawing>
+            <wp:anchor behindDoc="1" distT="0" distB="0" distL="114300" distR="114300" simplePos="0" locked="0" layoutInCell="1" allowOverlap="1" relativeHeight="8">
+              <wp:simplePos x="0" y="0"/>
+              <wp:positionH relativeFrom="page">
+                <wp:posOffset>3215640</wp:posOffset>
+              </wp:positionH>
+              <wp:positionV relativeFrom="page">
+                <wp:posOffset>363855</wp:posOffset>
+              </wp:positionV>
+              <wp:extent cx="12700" cy="381635"/>
+              <wp:effectExtent l="0" t="0" r="0" b="0"/>
+              <wp:wrapNone/>
+              <wp:docPr id="4" name=""/>
+              <a:graphic xmlns:a="http://schemas.openxmlformats.org/drawingml/2006/main">
+                <a:graphicData uri="http://schemas.microsoft.com/office/word/2010/wordprocessingGroup">
+                  <wpg:wgp>
+                    <wpg:cNvGrpSpPr/>
+                    <wpg:grpSpPr>
+                      <a:xfrm>
+                        <a:off x="0" y="0"/>
+                        <a:ext cx="12240" cy="380880"/>
+                      </a:xfrm>
+                    </wpg:grpSpPr>
+                    <wpg:grpSp>
+                      <wpg:cNvGrpSpPr/>
+                      <wpg:grpSpPr>
+                        <a:xfrm>
+                          <a:off x="12240" y="0"/>
+                          <a:ext cx="0" cy="380880"/>
+                        </a:xfrm>
+                      </wpg:grpSpPr>
+                      <wps:wsp>
+                        <wps:cNvSpPr/>
+                        <wps:spPr>
+                          <a:xfrm>
+                            <a:off x="0" y="0"/>
+                            <a:ext cx="0" cy="380880"/>
+                          </a:xfrm>
+                          <a:prstGeom prst="line">
+                            <a:avLst/>
+                          </a:prstGeom>
+                          <a:ln w="6480">
+                            <a:solidFill>
+                              <a:srgbClr val="000000"/>
+                            </a:solidFill>
+                            <a:round/>
+                          </a:ln>
+                        </wps:spPr>
+                        <wps:style>
+                          <a:lnRef idx="0"/>
+                          <a:fillRef idx="0"/>
+                          <a:effectRef idx="0"/>
+                          <a:fontRef idx="minor"/>
+                        </wps:style>
+                        <wps:bodyPr/>
+                      </wps:wsp>
+                    </wpg:grpSp>
+                    <wpg:grpSp>
+                      <wpg:cNvGrpSpPr/>
+                      <wpg:grpSpPr>
+                        <a:xfrm>
+                          <a:off x="0" y="0"/>
+                          <a:ext cx="0" cy="380880"/>
+                        </a:xfrm>
+                      </wpg:grpSpPr>
+                      <wps:wsp>
+                        <wps:cNvSpPr/>
+                        <wps:spPr>
+                          <a:xfrm>
+                            <a:off x="0" y="0"/>
+                            <a:ext cx="0" cy="380880"/>
+                          </a:xfrm>
+                          <a:prstGeom prst="line">
+                            <a:avLst/>
+                          </a:prstGeom>
+                          <a:ln w="6480">
+                            <a:solidFill>
+                              <a:srgbClr val="000000"/>
+                            </a:solidFill>
+                            <a:round/>
+                          </a:ln>
+                        </wps:spPr>
+                        <wps:style>
+                          <a:lnRef idx="0"/>
+                          <a:fillRef idx="0"/>
+                          <a:effectRef idx="0"/>
+                          <a:fontRef idx="minor"/>
+                        </wps:style>
+                        <wps:bodyPr/>
+                      </wps:wsp>
+                    </wpg:grpSp>
+                  </wpg:wgp>
+                </a:graphicData>
+              </a:graphic>
+            </wp:anchor>
+          </w:drawing>
+        </mc:Choice>
+        <mc:Fallback>
+          <w:pict>
+            <v:group id="shape_0" style="position:absolute;margin-left:253.2pt;margin-top:28.65pt;width:0.9pt;height:29.95pt" coordorigin="5064,573" coordsize="18,599">
+              <v:group id="shape_0" style="position:absolute;left:5083;top:573;width:0;height:599">
+                <v:line id="shape_0" from="5083,573" to="5083,1172" stroked="t" style="position:absolute;mso-position-horizontal-relative:page;mso-position-vertical-relative:page">
+                  <v:stroke color="black" weight="6480" joinstyle="round" endcap="flat"/>
+                  <v:fill o:detectmouseclick="t" on="false"/>
+                </v:line>
+              </v:group>
+              <v:group id="shape_0" style="position:absolute;left:5064;top:573;width:0;height:599">
+                <v:line id="shape_0" from="5064,573" to="5064,1172" stroked="t" style="position:absolute;mso-position-horizontal-relative:page;mso-position-vertical-relative:page">
+                  <v:stroke color="black" weight="6480" joinstyle="round" endcap="flat"/>
+                  <v:fill o:detectmouseclick="t" on="false"/>
+                </v:line>
+              </v:group>
+            </v:group>
+          </w:pict>
+        </mc:Fallback>
+      </mc:AlternateContent>
     </w:r>
     <w:r>
-      <w:pict>
-        <v:shapetype id="_x0000_t202" coordsize="21600,21600" o:spt="202" path="m,l,21600r21600,l21600,xe">
-          <v:stroke joinstyle="miter"/>
-          <v:path gradientshapeok="t" o:connecttype="rect"/>
-        </v:shapetype>
-        <v:shape id="_x0000_s2051" type="#_x0000_t202" style="position:absolute;margin-left:103.85pt;margin-top:29.7pt;width:143.7pt;height:29.45pt;z-index:-4336;mso-position-horizontal-relative:page;mso-position-vertical-relative:page" filled="f" stroked="f">
-          <v:textbox inset="0,0,0,0">
-            <w:txbxContent>
-              <w:p>
-                <w:pPr>
-                  <w:spacing w:line="342" w:lineRule="exact"/>
-                  <w:ind w:right="133"/>
-                  <w:jc w:val="center"/>
-                  <w:rPr>
-                    <w:rFonts w:ascii="Arial" w:eastAsia="Arial" w:hAnsi="Arial" w:cs="Arial"/>
-                    <w:sz w:val="31"/>
-                    <w:szCs w:val="31"/>
-                  </w:rPr>
-                </w:pPr>
-                <w:r>
-                  <w:rPr>
-                    <w:rFonts w:ascii="Arial"/>
-                    <w:b/>
-                    <w:sz w:val="31"/>
-                  </w:rPr>
-                  <w:t>CME</w:t>
-                </w:r>
-                <w:r>
-                  <w:rPr>
-                    <w:rFonts w:ascii="Arial"/>
-                    <w:b/>
-                    <w:spacing w:val="41"/>
-                    <w:sz w:val="31"/>
-                  </w:rPr>
-                  <w:t xml:space="preserve"> </w:t>
-                </w:r>
-                <w:r>
-                  <w:rPr>
-                    <w:rFonts w:ascii="Arial"/>
-                    <w:b/>
-                    <w:sz w:val="31"/>
-                  </w:rPr>
-                  <w:t>2002</w:t>
-                </w:r>
-              </w:p>
-              <w:p>
-                <w:pPr>
-                  <w:pStyle w:val="BodyText"/>
-                  <w:ind w:left="0"/>
-                  <w:jc w:val="center"/>
-                </w:pPr>
-                <w:r>
-                  <w:rPr>
-                    <w:w w:val="105"/>
-                  </w:rPr>
-                  <w:t>Data Organization</w:t>
-                </w:r>
-                <w:r>
-                  <w:rPr>
-                    <w:spacing w:val="-12"/>
-                    <w:w w:val="105"/>
-                  </w:rPr>
-                  <w:t xml:space="preserve"> </w:t>
-                </w:r>
-                <w:r>
-                  <w:rPr>
-                    <w:w w:val="105"/>
-                  </w:rPr>
-                  <w:t>Management</w:t>
-                </w:r>
-              </w:p>
-            </w:txbxContent>
-          </v:textbox>
-          <w10:wrap anchorx="page" anchory="page"/>
-        </v:shape>
-      </w:pict>
+      <mc:AlternateContent>
+        <mc:Choice Requires="wps">
+          <w:drawing>
+            <wp:anchor behindDoc="1" distT="0" distB="0" distL="114300" distR="114300" simplePos="0" locked="0" layoutInCell="1" allowOverlap="1" relativeHeight="2">
+              <wp:simplePos x="0" y="0"/>
+              <wp:positionH relativeFrom="page">
+                <wp:posOffset>1318895</wp:posOffset>
+              </wp:positionH>
+              <wp:positionV relativeFrom="page">
+                <wp:posOffset>377190</wp:posOffset>
+              </wp:positionV>
+              <wp:extent cx="1824990" cy="374015"/>
+              <wp:effectExtent l="0" t="0" r="0" b="0"/>
+              <wp:wrapNone/>
+              <wp:docPr id="5" name=""/>
+              <a:graphic xmlns:a="http://schemas.openxmlformats.org/drawingml/2006/main">
+                <a:graphicData uri="http://schemas.microsoft.com/office/word/2010/wordprocessingShape">
+                  <wps:wsp>
+                    <wps:cNvSpPr txBox="1"/>
+                    <wps:spPr>
+                      <a:xfrm>
+                        <a:off x="0" y="0"/>
+                        <a:ext cx="1824990" cy="374015"/>
+                      </a:xfrm>
+                      <a:prstGeom prst="rect"/>
+                    </wps:spPr>
+                    <wps:txbx>
+                      <w:txbxContent>
+                        <w:p>
+                          <w:pPr>
+                            <w:pStyle w:val="FrameContents"/>
+                            <w:spacing w:lineRule="exact" w:line="342"/>
+                            <w:ind w:right="133" w:hanging="0"/>
+                            <w:jc w:val="center"/>
+                            <w:rPr>
+                              <w:rFonts w:ascii="Arial" w:hAnsi="Arial" w:eastAsia="Arial" w:cs="Arial"/>
+                              <w:sz w:val="31"/>
+                              <w:szCs w:val="31"/>
+                            </w:rPr>
+                          </w:pPr>
+                          <w:r>
+                            <w:rPr>
+                              <w:rFonts w:ascii="Arial" w:hAnsi="Arial"/>
+                              <w:b/>
+                              <w:sz w:val="31"/>
+                            </w:rPr>
+                            <w:t>CME</w:t>
+                          </w:r>
+                          <w:r>
+                            <w:rPr>
+                              <w:rFonts w:ascii="Arial" w:hAnsi="Arial"/>
+                              <w:b/>
+                              <w:spacing w:val="41"/>
+                              <w:sz w:val="31"/>
+                            </w:rPr>
+                            <w:t xml:space="preserve"> </w:t>
+                          </w:r>
+                          <w:r>
+                            <w:rPr>
+                              <w:rFonts w:ascii="Arial" w:hAnsi="Arial"/>
+                              <w:b/>
+                              <w:sz w:val="31"/>
+                            </w:rPr>
+                            <w:t>2002</w:t>
+                          </w:r>
+                        </w:p>
+                        <w:p>
+                          <w:pPr>
+                            <w:pStyle w:val="TextBody"/>
+                            <w:ind w:left="0" w:hanging="0"/>
+                            <w:jc w:val="center"/>
+                            <w:rPr/>
+                          </w:pPr>
+                          <w:r>
+                            <w:rPr>
+                              <w:w w:val="105"/>
+                            </w:rPr>
+                            <w:t>Data Organization</w:t>
+                          </w:r>
+                          <w:r>
+                            <w:rPr>
+                              <w:spacing w:val="-12"/>
+                              <w:w w:val="105"/>
+                            </w:rPr>
+                            <w:t xml:space="preserve"> </w:t>
+                          </w:r>
+                          <w:r>
+                            <w:rPr>
+                              <w:w w:val="105"/>
+                            </w:rPr>
+                            <w:t>Management</w:t>
+                          </w:r>
+                        </w:p>
+                      </w:txbxContent>
+                    </wps:txbx>
+                    <wps:bodyPr anchor="t" lIns="0" tIns="0" rIns="0" bIns="0">
+                      <a:noAutofit/>
+                    </wps:bodyPr>
+                  </wps:wsp>
+                </a:graphicData>
+              </a:graphic>
+            </wp:anchor>
+          </w:drawing>
+        </mc:Choice>
+        <mc:Fallback>
+          <w:pict>
+            <v:rect stroked="f" strokeweight="0pt" style="position:absolute;rotation:0;width:143.7pt;height:29.45pt;mso-wrap-distance-left:9pt;mso-wrap-distance-right:9pt;mso-wrap-distance-top:0pt;mso-wrap-distance-bottom:0pt;margin-top:29.7pt;mso-position-vertical-relative:page;margin-left:103.85pt;mso-position-horizontal-relative:page">
+              <v:textbox inset="0in,0in,0in,0in">
+                <w:txbxContent>
+                  <w:p>
+                    <w:pPr>
+                      <w:pStyle w:val="FrameContents"/>
+                      <w:spacing w:lineRule="exact" w:line="342"/>
+                      <w:ind w:right="133" w:hanging="0"/>
+                      <w:jc w:val="center"/>
+                      <w:rPr>
+                        <w:rFonts w:ascii="Arial" w:hAnsi="Arial" w:eastAsia="Arial" w:cs="Arial"/>
+                        <w:sz w:val="31"/>
+                        <w:szCs w:val="31"/>
+                      </w:rPr>
+                    </w:pPr>
+                    <w:r>
+                      <w:rPr>
+                        <w:rFonts w:ascii="Arial" w:hAnsi="Arial"/>
+                        <w:b/>
+                        <w:sz w:val="31"/>
+                      </w:rPr>
+                      <w:t>CME</w:t>
+                    </w:r>
+                    <w:r>
+                      <w:rPr>
+                        <w:rFonts w:ascii="Arial" w:hAnsi="Arial"/>
+                        <w:b/>
+                        <w:spacing w:val="41"/>
+                        <w:sz w:val="31"/>
+                      </w:rPr>
+                      <w:t xml:space="preserve"> </w:t>
+                    </w:r>
+                    <w:r>
+                      <w:rPr>
+                        <w:rFonts w:ascii="Arial" w:hAnsi="Arial"/>
+                        <w:b/>
+                        <w:sz w:val="31"/>
+                      </w:rPr>
+                      <w:t>2002</w:t>
+                    </w:r>
+                  </w:p>
+                  <w:p>
+                    <w:pPr>
+                      <w:pStyle w:val="TextBody"/>
+                      <w:ind w:left="0" w:hanging="0"/>
+                      <w:jc w:val="center"/>
+                      <w:rPr/>
+                    </w:pPr>
+                    <w:r>
+                      <w:rPr>
+                        <w:w w:val="105"/>
+                      </w:rPr>
+                      <w:t>Data Organization</w:t>
+                    </w:r>
+                    <w:r>
+                      <w:rPr>
+                        <w:spacing w:val="-12"/>
+                        <w:w w:val="105"/>
+                      </w:rPr>
+                      <w:t xml:space="preserve"> </w:t>
+                    </w:r>
+                    <w:r>
+                      <w:rPr>
+                        <w:w w:val="105"/>
+                      </w:rPr>
+                      <w:t>Management</w:t>
+                    </w:r>
+                  </w:p>
+                </w:txbxContent>
+              </v:textbox>
+            </v:rect>
+          </w:pict>
+        </mc:Fallback>
+      </mc:AlternateContent>
     </w:r>
     <w:r>
-      <w:pict>
-        <v:shape id="_x0000_s2050" type="#_x0000_t202" style="position:absolute;margin-left:260.45pt;margin-top:32.65pt;width:101.4pt;height:21.45pt;z-index:-4312;mso-position-horizontal-relative:page;mso-position-vertical-relative:page" filled="f" stroked="f">
-          <v:textbox inset="0,0,0,0">
-            <w:txbxContent>
-              <w:p>
-                <w:pPr>
-                  <w:spacing w:before="26" w:line="192" w:lineRule="exact"/>
-                  <w:ind w:left="20" w:right="18" w:firstLine="455"/>
-                  <w:rPr>
-                    <w:rFonts w:ascii="Arial" w:eastAsia="Arial" w:hAnsi="Arial" w:cs="Arial"/>
-                    <w:sz w:val="19"/>
-                    <w:szCs w:val="19"/>
-                  </w:rPr>
-                </w:pPr>
-                <w:r>
-                  <w:rPr>
-                    <w:rFonts w:ascii="Arial" w:hAnsi="Arial"/>
-                    <w:i/>
-                    <w:w w:val="105"/>
-                    <w:sz w:val="19"/>
-                  </w:rPr>
-                  <w:t>Spring 2017</w:t>
-                </w:r>
-                <w:r>
-                  <w:rPr>
-                    <w:rFonts w:ascii="Arial" w:hAnsi="Arial"/>
-                    <w:i/>
-                    <w:spacing w:val="1"/>
-                    <w:w w:val="103"/>
-                    <w:sz w:val="19"/>
-                  </w:rPr>
-                  <w:t xml:space="preserve"> </w:t>
-                </w:r>
-                <w:proofErr w:type="spellStart"/>
-                <w:r>
-                  <w:rPr>
-                    <w:rFonts w:ascii="Arial" w:hAnsi="Arial"/>
-                    <w:i/>
-                    <w:w w:val="105"/>
-                    <w:sz w:val="19"/>
-                  </w:rPr>
-                  <w:t>Dokuz</w:t>
-                </w:r>
-                <w:proofErr w:type="spellEnd"/>
-                <w:r>
-                  <w:rPr>
-                    <w:rFonts w:ascii="Arial" w:hAnsi="Arial"/>
-                    <w:i/>
-                    <w:w w:val="105"/>
-                    <w:sz w:val="19"/>
-                  </w:rPr>
-                  <w:t xml:space="preserve"> </w:t>
-                </w:r>
-                <w:proofErr w:type="spellStart"/>
-                <w:r>
-                  <w:rPr>
-                    <w:rFonts w:ascii="Arial" w:hAnsi="Arial"/>
-                    <w:i/>
-                    <w:w w:val="105"/>
-                    <w:sz w:val="19"/>
-                  </w:rPr>
-                  <w:t>Eylül</w:t>
-                </w:r>
-                <w:proofErr w:type="spellEnd"/>
-                <w:r>
-                  <w:rPr>
-                    <w:rFonts w:ascii="Arial" w:hAnsi="Arial"/>
-                    <w:i/>
-                    <w:spacing w:val="-8"/>
-                    <w:w w:val="105"/>
-                    <w:sz w:val="19"/>
-                  </w:rPr>
-                  <w:t xml:space="preserve"> </w:t>
-                </w:r>
-                <w:r>
-                  <w:rPr>
-                    <w:rFonts w:ascii="Arial" w:hAnsi="Arial"/>
-                    <w:i/>
-                    <w:w w:val="105"/>
-                    <w:sz w:val="19"/>
-                  </w:rPr>
-                  <w:t>University</w:t>
-                </w:r>
-              </w:p>
-            </w:txbxContent>
-          </v:textbox>
-          <w10:wrap anchorx="page" anchory="page"/>
-        </v:shape>
-      </w:pict>
+      <mc:AlternateContent>
+        <mc:Choice Requires="wps">
+          <w:drawing>
+            <wp:anchor behindDoc="1" distT="0" distB="0" distL="114300" distR="114300" simplePos="0" locked="0" layoutInCell="1" allowOverlap="1" relativeHeight="3">
+              <wp:simplePos x="0" y="0"/>
+              <wp:positionH relativeFrom="page">
+                <wp:posOffset>3307715</wp:posOffset>
+              </wp:positionH>
+              <wp:positionV relativeFrom="page">
+                <wp:posOffset>414655</wp:posOffset>
+              </wp:positionV>
+              <wp:extent cx="1287780" cy="272415"/>
+              <wp:effectExtent l="0" t="0" r="0" b="0"/>
+              <wp:wrapNone/>
+              <wp:docPr id="6" name=""/>
+              <a:graphic xmlns:a="http://schemas.openxmlformats.org/drawingml/2006/main">
+                <a:graphicData uri="http://schemas.microsoft.com/office/word/2010/wordprocessingShape">
+                  <wps:wsp>
+                    <wps:cNvSpPr txBox="1"/>
+                    <wps:spPr>
+                      <a:xfrm>
+                        <a:off x="0" y="0"/>
+                        <a:ext cx="1287780" cy="272415"/>
+                      </a:xfrm>
+                      <a:prstGeom prst="rect"/>
+                    </wps:spPr>
+                    <wps:txbx>
+                      <w:txbxContent>
+                        <w:p>
+                          <w:pPr>
+                            <w:pStyle w:val="FrameContents"/>
+                            <w:spacing w:lineRule="exact" w:line="192" w:before="26" w:after="0"/>
+                            <w:ind w:left="20" w:right="18" w:firstLine="455"/>
+                            <w:rPr>
+                              <w:rFonts w:ascii="Arial" w:hAnsi="Arial" w:eastAsia="Arial" w:cs="Arial"/>
+                              <w:sz w:val="19"/>
+                              <w:szCs w:val="19"/>
+                            </w:rPr>
+                          </w:pPr>
+                          <w:r>
+                            <w:rPr>
+                              <w:rFonts w:ascii="Arial" w:hAnsi="Arial"/>
+                              <w:i/>
+                              <w:w w:val="105"/>
+                              <w:sz w:val="19"/>
+                            </w:rPr>
+                            <w:t>Spring 2017</w:t>
+                          </w:r>
+                          <w:r>
+                            <w:rPr>
+                              <w:rFonts w:ascii="Arial" w:hAnsi="Arial"/>
+                              <w:i/>
+                              <w:spacing w:val="1"/>
+                              <w:w w:val="103"/>
+                              <w:sz w:val="19"/>
+                            </w:rPr>
+                            <w:t xml:space="preserve"> </w:t>
+                          </w:r>
+                          <w:r>
+                            <w:rPr>
+                              <w:rFonts w:ascii="Arial" w:hAnsi="Arial"/>
+                              <w:i/>
+                              <w:w w:val="105"/>
+                              <w:sz w:val="19"/>
+                            </w:rPr>
+                            <w:t>Dokuz Eylül</w:t>
+                          </w:r>
+                          <w:r>
+                            <w:rPr>
+                              <w:rFonts w:ascii="Arial" w:hAnsi="Arial"/>
+                              <w:i/>
+                              <w:spacing w:val="-8"/>
+                              <w:w w:val="105"/>
+                              <w:sz w:val="19"/>
+                            </w:rPr>
+                            <w:t xml:space="preserve"> </w:t>
+                          </w:r>
+                          <w:r>
+                            <w:rPr>
+                              <w:rFonts w:ascii="Arial" w:hAnsi="Arial"/>
+                              <w:i/>
+                              <w:w w:val="105"/>
+                              <w:sz w:val="19"/>
+                            </w:rPr>
+                            <w:t>University</w:t>
+                          </w:r>
+                        </w:p>
+                      </w:txbxContent>
+                    </wps:txbx>
+                    <wps:bodyPr anchor="t" lIns="0" tIns="0" rIns="0" bIns="0">
+                      <a:noAutofit/>
+                    </wps:bodyPr>
+                  </wps:wsp>
+                </a:graphicData>
+              </a:graphic>
+            </wp:anchor>
+          </w:drawing>
+        </mc:Choice>
+        <mc:Fallback>
+          <w:pict>
+            <v:rect stroked="f" strokeweight="0pt" style="position:absolute;rotation:0;width:101.4pt;height:21.45pt;mso-wrap-distance-left:9pt;mso-wrap-distance-right:9pt;mso-wrap-distance-top:0pt;mso-wrap-distance-bottom:0pt;margin-top:32.65pt;mso-position-vertical-relative:page;margin-left:260.45pt;mso-position-horizontal-relative:page">
+              <v:textbox inset="0in,0in,0in,0in">
+                <w:txbxContent>
+                  <w:p>
+                    <w:pPr>
+                      <w:pStyle w:val="FrameContents"/>
+                      <w:spacing w:lineRule="exact" w:line="192" w:before="26" w:after="0"/>
+                      <w:ind w:left="20" w:right="18" w:firstLine="455"/>
+                      <w:rPr>
+                        <w:rFonts w:ascii="Arial" w:hAnsi="Arial" w:eastAsia="Arial" w:cs="Arial"/>
+                        <w:sz w:val="19"/>
+                        <w:szCs w:val="19"/>
+                      </w:rPr>
+                    </w:pPr>
+                    <w:r>
+                      <w:rPr>
+                        <w:rFonts w:ascii="Arial" w:hAnsi="Arial"/>
+                        <w:i/>
+                        <w:w w:val="105"/>
+                        <w:sz w:val="19"/>
+                      </w:rPr>
+                      <w:t>Spring 2017</w:t>
+                    </w:r>
+                    <w:r>
+                      <w:rPr>
+                        <w:rFonts w:ascii="Arial" w:hAnsi="Arial"/>
+                        <w:i/>
+                        <w:spacing w:val="1"/>
+                        <w:w w:val="103"/>
+                        <w:sz w:val="19"/>
+                      </w:rPr>
+                      <w:t xml:space="preserve"> </w:t>
+                    </w:r>
+                    <w:r>
+                      <w:rPr>
+                        <w:rFonts w:ascii="Arial" w:hAnsi="Arial"/>
+                        <w:i/>
+                        <w:w w:val="105"/>
+                        <w:sz w:val="19"/>
+                      </w:rPr>
+                      <w:t>Dokuz Eylül</w:t>
+                    </w:r>
+                    <w:r>
+                      <w:rPr>
+                        <w:rFonts w:ascii="Arial" w:hAnsi="Arial"/>
+                        <w:i/>
+                        <w:spacing w:val="-8"/>
+                        <w:w w:val="105"/>
+                        <w:sz w:val="19"/>
+                      </w:rPr>
+                      <w:t xml:space="preserve"> </w:t>
+                    </w:r>
+                    <w:r>
+                      <w:rPr>
+                        <w:rFonts w:ascii="Arial" w:hAnsi="Arial"/>
+                        <w:i/>
+                        <w:w w:val="105"/>
+                        <w:sz w:val="19"/>
+                      </w:rPr>
+                      <w:t>University</w:t>
+                    </w:r>
+                  </w:p>
+                </w:txbxContent>
+              </v:textbox>
+            </v:rect>
+          </w:pict>
+        </mc:Fallback>
+      </mc:AlternateContent>
     </w:r>
     <w:r>
-      <w:pict>
-        <v:shape id="_x0000_s2049" type="#_x0000_t202" style="position:absolute;margin-left:465.3pt;margin-top:37.9pt;width:67.55pt;height:11.85pt;z-index:-4288;mso-position-horizontal-relative:page;mso-position-vertical-relative:page" filled="f" stroked="f">
-          <v:textbox inset="0,0,0,0">
-            <w:txbxContent>
-              <w:p>
-                <w:pPr>
-                  <w:spacing w:before="1"/>
-                  <w:ind w:left="20"/>
-                  <w:rPr>
-                    <w:rFonts w:ascii="Arial" w:eastAsia="Arial" w:hAnsi="Arial" w:cs="Arial"/>
-                    <w:sz w:val="19"/>
-                    <w:szCs w:val="19"/>
-                  </w:rPr>
-                </w:pPr>
-                <w:r>
-                  <w:rPr>
-                    <w:rFonts w:ascii="Arial"/>
-                    <w:b/>
-                    <w:w w:val="105"/>
-                    <w:sz w:val="19"/>
-                  </w:rPr>
-                  <w:t>Assignment</w:t>
-                </w:r>
-                <w:r>
-                  <w:rPr>
-                    <w:rFonts w:ascii="Arial"/>
-                    <w:b/>
-                    <w:spacing w:val="-7"/>
-                    <w:w w:val="105"/>
-                    <w:sz w:val="19"/>
-                  </w:rPr>
-                  <w:t xml:space="preserve"> </w:t>
-                </w:r>
-                <w:r>
-                  <w:rPr>
-                    <w:rFonts w:ascii="Arial"/>
-                    <w:b/>
-                    <w:w w:val="105"/>
-                    <w:sz w:val="19"/>
-                  </w:rPr>
-                  <w:t>II</w:t>
-                </w:r>
-              </w:p>
-            </w:txbxContent>
-          </v:textbox>
-          <w10:wrap anchorx="page" anchory="page"/>
-        </v:shape>
-      </w:pict>
+      <mc:AlternateContent>
+        <mc:Choice Requires="wps">
+          <w:drawing>
+            <wp:anchor behindDoc="1" distT="0" distB="0" distL="114300" distR="114300" simplePos="0" locked="0" layoutInCell="1" allowOverlap="1" relativeHeight="4">
+              <wp:simplePos x="0" y="0"/>
+              <wp:positionH relativeFrom="page">
+                <wp:posOffset>5909310</wp:posOffset>
+              </wp:positionH>
+              <wp:positionV relativeFrom="page">
+                <wp:posOffset>481330</wp:posOffset>
+              </wp:positionV>
+              <wp:extent cx="857885" cy="150495"/>
+              <wp:effectExtent l="0" t="0" r="0" b="0"/>
+              <wp:wrapNone/>
+              <wp:docPr id="7" name=""/>
+              <a:graphic xmlns:a="http://schemas.openxmlformats.org/drawingml/2006/main">
+                <a:graphicData uri="http://schemas.microsoft.com/office/word/2010/wordprocessingShape">
+                  <wps:wsp>
+                    <wps:cNvSpPr txBox="1"/>
+                    <wps:spPr>
+                      <a:xfrm>
+                        <a:off x="0" y="0"/>
+                        <a:ext cx="857885" cy="150495"/>
+                      </a:xfrm>
+                      <a:prstGeom prst="rect"/>
+                    </wps:spPr>
+                    <wps:txbx>
+                      <w:txbxContent>
+                        <w:p>
+                          <w:pPr>
+                            <w:pStyle w:val="FrameContents"/>
+                            <w:spacing w:before="1" w:after="0"/>
+                            <w:ind w:left="20" w:hanging="0"/>
+                            <w:rPr>
+                              <w:rFonts w:ascii="Arial" w:hAnsi="Arial" w:eastAsia="Arial" w:cs="Arial"/>
+                              <w:sz w:val="19"/>
+                              <w:szCs w:val="19"/>
+                            </w:rPr>
+                          </w:pPr>
+                          <w:r>
+                            <w:rPr>
+                              <w:rFonts w:ascii="Arial" w:hAnsi="Arial"/>
+                              <w:b/>
+                              <w:w w:val="105"/>
+                              <w:sz w:val="19"/>
+                            </w:rPr>
+                            <w:t>Assignment</w:t>
+                          </w:r>
+                          <w:r>
+                            <w:rPr>
+                              <w:rFonts w:ascii="Arial" w:hAnsi="Arial"/>
+                              <w:b/>
+                              <w:spacing w:val="-7"/>
+                              <w:w w:val="105"/>
+                              <w:sz w:val="19"/>
+                            </w:rPr>
+                            <w:t xml:space="preserve"> </w:t>
+                          </w:r>
+                          <w:r>
+                            <w:rPr>
+                              <w:rFonts w:ascii="Arial" w:hAnsi="Arial"/>
+                              <w:b/>
+                              <w:w w:val="105"/>
+                              <w:sz w:val="19"/>
+                            </w:rPr>
+                            <w:t>II</w:t>
+                          </w:r>
+                        </w:p>
+                      </w:txbxContent>
+                    </wps:txbx>
+                    <wps:bodyPr anchor="t" lIns="0" tIns="0" rIns="0" bIns="0">
+                      <a:noAutofit/>
+                    </wps:bodyPr>
+                  </wps:wsp>
+                </a:graphicData>
+              </a:graphic>
+            </wp:anchor>
+          </w:drawing>
+        </mc:Choice>
+        <mc:Fallback>
+          <w:pict>
+            <v:rect stroked="f" strokeweight="0pt" style="position:absolute;rotation:0;width:67.55pt;height:11.85pt;mso-wrap-distance-left:9pt;mso-wrap-distance-right:9pt;mso-wrap-distance-top:0pt;mso-wrap-distance-bottom:0pt;margin-top:37.9pt;mso-position-vertical-relative:page;margin-left:465.3pt;mso-position-horizontal-relative:page">
+              <v:textbox inset="0in,0in,0in,0in">
+                <w:txbxContent>
+                  <w:p>
+                    <w:pPr>
+                      <w:pStyle w:val="FrameContents"/>
+                      <w:spacing w:before="1" w:after="0"/>
+                      <w:ind w:left="20" w:hanging="0"/>
+                      <w:rPr>
+                        <w:rFonts w:ascii="Arial" w:hAnsi="Arial" w:eastAsia="Arial" w:cs="Arial"/>
+                        <w:sz w:val="19"/>
+                        <w:szCs w:val="19"/>
+                      </w:rPr>
+                    </w:pPr>
+                    <w:r>
+                      <w:rPr>
+                        <w:rFonts w:ascii="Arial" w:hAnsi="Arial"/>
+                        <w:b/>
+                        <w:w w:val="105"/>
+                        <w:sz w:val="19"/>
+                      </w:rPr>
+                      <w:t>Assignment</w:t>
+                    </w:r>
+                    <w:r>
+                      <w:rPr>
+                        <w:rFonts w:ascii="Arial" w:hAnsi="Arial"/>
+                        <w:b/>
+                        <w:spacing w:val="-7"/>
+                        <w:w w:val="105"/>
+                        <w:sz w:val="19"/>
+                      </w:rPr>
+                      <w:t xml:space="preserve"> </w:t>
+                    </w:r>
+                    <w:r>
+                      <w:rPr>
+                        <w:rFonts w:ascii="Arial" w:hAnsi="Arial"/>
+                        <w:b/>
+                        <w:w w:val="105"/>
+                        <w:sz w:val="19"/>
+                      </w:rPr>
+                      <w:t>II</w:t>
+                    </w:r>
+                  </w:p>
+                </w:txbxContent>
+              </v:textbox>
+            </v:rect>
+          </w:pict>
+        </mc:Fallback>
+      </mc:AlternateContent>
+    </w:r>
+  </w:p>
+</w:hdr>
+</file>
+
+<file path=word/header2.xml><?xml version="1.0" encoding="utf-8"?>
+<w:hdr xmlns:o="urn:schemas-microsoft-com:office:office" xmlns:r="http://schemas.openxmlformats.org/officeDocument/2006/relationships" xmlns:v="urn:schemas-microsoft-com:vml" xmlns:w="http://schemas.openxmlformats.org/wordprocessingml/2006/main" xmlns:w10="urn:schemas-microsoft-com:office:word" xmlns:wp="http://schemas.openxmlformats.org/drawingml/2006/wordprocessingDrawing" xmlns:wps="http://schemas.microsoft.com/office/word/2010/wordprocessingShape" xmlns:wpg="http://schemas.microsoft.com/office/word/2010/wordprocessingGroup" xmlns:mc="http://schemas.openxmlformats.org/markup-compatibility/2006" xmlns:wp14="http://schemas.microsoft.com/office/word/2010/wordprocessingDrawing" xmlns:w14="http://schemas.microsoft.com/office/word/2010/wordml" mc:Ignorable="w14 wp14">
+  <w:p>
+    <w:pPr>
+      <w:pStyle w:val="Header"/>
+      <w:rPr/>
+    </w:pPr>
+    <w:r>
+      <w:rPr/>
     </w:r>
   </w:p>
 </w:hdr>
 </file>
 
 <file path=word/numbering.xml><?xml version="1.0" encoding="utf-8"?>
-<w:numbering xmlns:wpc="http://schemas.microsoft.com/office/word/2010/wordprocessingCanvas" xmlns:mc="http://schemas.openxmlformats.org/markup-compatibility/2006" xmlns:o="urn:schemas-microsoft-com:office:office" xmlns:r="http://schemas.openxmlformats.org/officeDocument/2006/relationships" xmlns:m="http://schemas.openxmlformats.org/officeDocument/2006/math" xmlns:v="urn:schemas-microsoft-com:vml" xmlns:wp14="http://schemas.microsoft.com/office/word/2010/wordprocessingDrawing" xmlns:wp="http://schemas.openxmlformats.org/drawingml/2006/wordprocessingDrawing" xmlns:w10="urn:schemas-microsoft-com:office:word" xmlns:w="http://schemas.openxmlformats.org/wordprocessingml/2006/main" xmlns:w14="http://schemas.microsoft.com/office/word/2010/wordml" xmlns:wpg="http://schemas.microsoft.com/office/word/2010/wordprocessingGroup" xmlns:wpi="http://schemas.microsoft.com/office/word/2010/wordprocessingInk" xmlns:wne="http://schemas.microsoft.com/office/word/2006/wordml" xmlns:wps="http://schemas.microsoft.com/office/word/2010/wordprocessingShape" mc:Ignorable="w14 wp14">
-  <w:abstractNum w:abstractNumId="0">
-    <w:nsid w:val="41F461C8"/>
-    <w:multiLevelType w:val="hybridMultilevel"/>
-    <w:tmpl w:val="E5E4E892"/>
-    <w:lvl w:ilvl="0" w:tplc="D72EA8D6">
+<w:numbering xmlns:w="http://schemas.openxmlformats.org/wordprocessingml/2006/main" xmlns:o="urn:schemas-microsoft-com:office:office" xmlns:r="http://schemas.openxmlformats.org/officeDocument/2006/relationships" xmlns:v="urn:schemas-microsoft-com:vml">
+  <w:abstractNum w:abstractNumId="1">
+    <w:lvl w:ilvl="0">
       <w:start w:val="1"/>
       <w:numFmt w:val="bullet"/>
       <w:lvlText w:val=""/>
@@ -6604,256 +7447,346 @@
         <w:ind w:left="848" w:hanging="360"/>
       </w:pPr>
       <w:rPr>
-        <w:rFonts w:ascii="Symbol" w:eastAsia="Symbol" w:hAnsi="Symbol" w:hint="default"/>
+        <w:rFonts w:ascii="Symbol" w:hAnsi="Symbol" w:cs="Symbol" w:hint="default"/>
+        <w:sz w:val="19"/>
+        <w:b w:val="false"/>
+        <w:szCs w:val="19"/>
         <w:w w:val="103"/>
-        <w:sz w:val="19"/>
-        <w:szCs w:val="19"/>
       </w:rPr>
     </w:lvl>
-    <w:lvl w:ilvl="1" w:tplc="A4CE1240">
+    <w:lvl w:ilvl="1">
       <w:start w:val="1"/>
       <w:numFmt w:val="bullet"/>
-      <w:lvlText w:val="•"/>
+      <w:lvlText w:val=""/>
       <w:lvlJc w:val="left"/>
       <w:pPr>
         <w:ind w:left="1662" w:hanging="360"/>
       </w:pPr>
       <w:rPr>
-        <w:rFonts w:hint="default"/>
+        <w:rFonts w:ascii="Symbol" w:hAnsi="Symbol" w:cs="Symbol" w:hint="default"/>
       </w:rPr>
     </w:lvl>
-    <w:lvl w:ilvl="2" w:tplc="A77E10FC">
+    <w:lvl w:ilvl="2">
       <w:start w:val="1"/>
       <w:numFmt w:val="bullet"/>
-      <w:lvlText w:val="•"/>
+      <w:lvlText w:val=""/>
       <w:lvlJc w:val="left"/>
       <w:pPr>
         <w:ind w:left="2484" w:hanging="360"/>
       </w:pPr>
       <w:rPr>
-        <w:rFonts w:hint="default"/>
+        <w:rFonts w:ascii="Symbol" w:hAnsi="Symbol" w:cs="Symbol" w:hint="default"/>
       </w:rPr>
     </w:lvl>
-    <w:lvl w:ilvl="3" w:tplc="E42AE65A">
+    <w:lvl w:ilvl="3">
       <w:start w:val="1"/>
       <w:numFmt w:val="bullet"/>
-      <w:lvlText w:val="•"/>
+      <w:lvlText w:val=""/>
       <w:lvlJc w:val="left"/>
       <w:pPr>
         <w:ind w:left="3306" w:hanging="360"/>
       </w:pPr>
       <w:rPr>
-        <w:rFonts w:hint="default"/>
+        <w:rFonts w:ascii="Symbol" w:hAnsi="Symbol" w:cs="Symbol" w:hint="default"/>
       </w:rPr>
     </w:lvl>
-    <w:lvl w:ilvl="4" w:tplc="CCA67334">
+    <w:lvl w:ilvl="4">
       <w:start w:val="1"/>
       <w:numFmt w:val="bullet"/>
-      <w:lvlText w:val="•"/>
+      <w:lvlText w:val=""/>
       <w:lvlJc w:val="left"/>
       <w:pPr>
         <w:ind w:left="4128" w:hanging="360"/>
       </w:pPr>
       <w:rPr>
-        <w:rFonts w:hint="default"/>
+        <w:rFonts w:ascii="Symbol" w:hAnsi="Symbol" w:cs="Symbol" w:hint="default"/>
       </w:rPr>
     </w:lvl>
-    <w:lvl w:ilvl="5" w:tplc="30940248">
+    <w:lvl w:ilvl="5">
       <w:start w:val="1"/>
       <w:numFmt w:val="bullet"/>
-      <w:lvlText w:val="•"/>
+      <w:lvlText w:val=""/>
       <w:lvlJc w:val="left"/>
       <w:pPr>
         <w:ind w:left="4950" w:hanging="360"/>
       </w:pPr>
       <w:rPr>
-        <w:rFonts w:hint="default"/>
+        <w:rFonts w:ascii="Symbol" w:hAnsi="Symbol" w:cs="Symbol" w:hint="default"/>
       </w:rPr>
     </w:lvl>
-    <w:lvl w:ilvl="6" w:tplc="BDAA9DC0">
+    <w:lvl w:ilvl="6">
       <w:start w:val="1"/>
       <w:numFmt w:val="bullet"/>
-      <w:lvlText w:val="•"/>
+      <w:lvlText w:val=""/>
       <w:lvlJc w:val="left"/>
       <w:pPr>
         <w:ind w:left="5772" w:hanging="360"/>
       </w:pPr>
       <w:rPr>
-        <w:rFonts w:hint="default"/>
+        <w:rFonts w:ascii="Symbol" w:hAnsi="Symbol" w:cs="Symbol" w:hint="default"/>
       </w:rPr>
     </w:lvl>
-    <w:lvl w:ilvl="7" w:tplc="3708AD0A">
+    <w:lvl w:ilvl="7">
       <w:start w:val="1"/>
       <w:numFmt w:val="bullet"/>
-      <w:lvlText w:val="•"/>
+      <w:lvlText w:val=""/>
       <w:lvlJc w:val="left"/>
       <w:pPr>
         <w:ind w:left="6594" w:hanging="360"/>
       </w:pPr>
       <w:rPr>
-        <w:rFonts w:hint="default"/>
+        <w:rFonts w:ascii="Symbol" w:hAnsi="Symbol" w:cs="Symbol" w:hint="default"/>
       </w:rPr>
     </w:lvl>
-    <w:lvl w:ilvl="8" w:tplc="0D781390">
+    <w:lvl w:ilvl="8">
       <w:start w:val="1"/>
       <w:numFmt w:val="bullet"/>
-      <w:lvlText w:val="•"/>
+      <w:lvlText w:val=""/>
       <w:lvlJc w:val="left"/>
       <w:pPr>
         <w:ind w:left="7416" w:hanging="360"/>
       </w:pPr>
       <w:rPr>
-        <w:rFonts w:hint="default"/>
+        <w:rFonts w:ascii="Symbol" w:hAnsi="Symbol" w:cs="Symbol" w:hint="default"/>
       </w:rPr>
     </w:lvl>
   </w:abstractNum>
-  <w:abstractNum w:abstractNumId="1">
-    <w:nsid w:val="5C723E88"/>
-    <w:multiLevelType w:val="hybridMultilevel"/>
-    <w:tmpl w:val="2F4E500E"/>
-    <w:lvl w:ilvl="0" w:tplc="7EECC64C">
+  <w:abstractNum w:abstractNumId="2">
+    <w:lvl w:ilvl="0">
       <w:start w:val="1"/>
       <w:numFmt w:val="decimal"/>
       <w:lvlText w:val="%1."/>
       <w:lvlJc w:val="left"/>
       <w:pPr>
         <w:ind w:left="465" w:hanging="361"/>
-        <w:jc w:val="left"/>
       </w:pPr>
       <w:rPr>
-        <w:rFonts w:ascii="Courier New" w:eastAsia="Courier New" w:hAnsi="Courier New" w:hint="default"/>
+        <w:sz w:val="19"/>
         <w:spacing w:val="0"/>
+        <w:szCs w:val="19"/>
         <w:w w:val="103"/>
-        <w:sz w:val="19"/>
-        <w:szCs w:val="19"/>
+        <w:rFonts w:ascii="Courier New" w:hAnsi="Courier New" w:eastAsia="Courier New"/>
       </w:rPr>
     </w:lvl>
-    <w:lvl w:ilvl="1" w:tplc="CF0CA01A">
+    <w:lvl w:ilvl="1">
       <w:start w:val="1"/>
       <w:numFmt w:val="bullet"/>
-      <w:lvlText w:val="•"/>
+      <w:lvlText w:val=""/>
       <w:lvlJc w:val="left"/>
       <w:pPr>
         <w:ind w:left="1302" w:hanging="361"/>
       </w:pPr>
       <w:rPr>
-        <w:rFonts w:hint="default"/>
+        <w:rFonts w:ascii="Symbol" w:hAnsi="Symbol" w:cs="Symbol" w:hint="default"/>
       </w:rPr>
     </w:lvl>
-    <w:lvl w:ilvl="2" w:tplc="6D76B9B8">
+    <w:lvl w:ilvl="2">
       <w:start w:val="1"/>
       <w:numFmt w:val="bullet"/>
-      <w:lvlText w:val="•"/>
+      <w:lvlText w:val=""/>
       <w:lvlJc w:val="left"/>
       <w:pPr>
         <w:ind w:left="2144" w:hanging="361"/>
       </w:pPr>
       <w:rPr>
-        <w:rFonts w:hint="default"/>
+        <w:rFonts w:ascii="Symbol" w:hAnsi="Symbol" w:cs="Symbol" w:hint="default"/>
       </w:rPr>
     </w:lvl>
-    <w:lvl w:ilvl="3" w:tplc="54FCD362">
+    <w:lvl w:ilvl="3">
       <w:start w:val="1"/>
       <w:numFmt w:val="bullet"/>
-      <w:lvlText w:val="•"/>
+      <w:lvlText w:val=""/>
       <w:lvlJc w:val="left"/>
       <w:pPr>
         <w:ind w:left="2987" w:hanging="361"/>
       </w:pPr>
       <w:rPr>
-        <w:rFonts w:hint="default"/>
+        <w:rFonts w:ascii="Symbol" w:hAnsi="Symbol" w:cs="Symbol" w:hint="default"/>
       </w:rPr>
     </w:lvl>
-    <w:lvl w:ilvl="4" w:tplc="F5D23984">
+    <w:lvl w:ilvl="4">
       <w:start w:val="1"/>
       <w:numFmt w:val="bullet"/>
-      <w:lvlText w:val="•"/>
+      <w:lvlText w:val=""/>
       <w:lvlJc w:val="left"/>
       <w:pPr>
         <w:ind w:left="3829" w:hanging="361"/>
       </w:pPr>
       <w:rPr>
-        <w:rFonts w:hint="default"/>
+        <w:rFonts w:ascii="Symbol" w:hAnsi="Symbol" w:cs="Symbol" w:hint="default"/>
       </w:rPr>
     </w:lvl>
-    <w:lvl w:ilvl="5" w:tplc="FEE4282A">
+    <w:lvl w:ilvl="5">
       <w:start w:val="1"/>
       <w:numFmt w:val="bullet"/>
-      <w:lvlText w:val="•"/>
+      <w:lvlText w:val=""/>
       <w:lvlJc w:val="left"/>
       <w:pPr>
         <w:ind w:left="4672" w:hanging="361"/>
       </w:pPr>
       <w:rPr>
-        <w:rFonts w:hint="default"/>
+        <w:rFonts w:ascii="Symbol" w:hAnsi="Symbol" w:cs="Symbol" w:hint="default"/>
       </w:rPr>
     </w:lvl>
-    <w:lvl w:ilvl="6" w:tplc="53B4886C">
+    <w:lvl w:ilvl="6">
       <w:start w:val="1"/>
       <w:numFmt w:val="bullet"/>
-      <w:lvlText w:val="•"/>
+      <w:lvlText w:val=""/>
       <w:lvlJc w:val="left"/>
       <w:pPr>
         <w:ind w:left="5514" w:hanging="361"/>
       </w:pPr>
       <w:rPr>
-        <w:rFonts w:hint="default"/>
+        <w:rFonts w:ascii="Symbol" w:hAnsi="Symbol" w:cs="Symbol" w:hint="default"/>
       </w:rPr>
     </w:lvl>
-    <w:lvl w:ilvl="7" w:tplc="26F4C582">
+    <w:lvl w:ilvl="7">
       <w:start w:val="1"/>
       <w:numFmt w:val="bullet"/>
-      <w:lvlText w:val="•"/>
+      <w:lvlText w:val=""/>
       <w:lvlJc w:val="left"/>
       <w:pPr>
         <w:ind w:left="6357" w:hanging="361"/>
       </w:pPr>
       <w:rPr>
-        <w:rFonts w:hint="default"/>
+        <w:rFonts w:ascii="Symbol" w:hAnsi="Symbol" w:cs="Symbol" w:hint="default"/>
       </w:rPr>
     </w:lvl>
-    <w:lvl w:ilvl="8" w:tplc="BEE008CE">
+    <w:lvl w:ilvl="8">
       <w:start w:val="1"/>
       <w:numFmt w:val="bullet"/>
-      <w:lvlText w:val="•"/>
+      <w:lvlText w:val=""/>
       <w:lvlJc w:val="left"/>
       <w:pPr>
         <w:ind w:left="7199" w:hanging="361"/>
       </w:pPr>
       <w:rPr>
-        <w:rFonts w:hint="default"/>
+        <w:rFonts w:ascii="Symbol" w:hAnsi="Symbol" w:cs="Symbol" w:hint="default"/>
       </w:rPr>
     </w:lvl>
   </w:abstractNum>
+  <w:abstractNum w:abstractNumId="3">
+    <w:lvl w:ilvl="0">
+      <w:start w:val="1"/>
+      <w:numFmt w:val="none"/>
+      <w:suff w:val="nothing"/>
+      <w:lvlText w:val=""/>
+      <w:lvlJc w:val="left"/>
+      <w:pPr>
+        <w:ind w:left="0" w:hanging="0"/>
+      </w:pPr>
+    </w:lvl>
+    <w:lvl w:ilvl="1">
+      <w:start w:val="1"/>
+      <w:numFmt w:val="none"/>
+      <w:suff w:val="nothing"/>
+      <w:lvlText w:val=""/>
+      <w:lvlJc w:val="left"/>
+      <w:pPr>
+        <w:ind w:left="0" w:hanging="0"/>
+      </w:pPr>
+    </w:lvl>
+    <w:lvl w:ilvl="2">
+      <w:start w:val="1"/>
+      <w:numFmt w:val="none"/>
+      <w:suff w:val="nothing"/>
+      <w:lvlText w:val=""/>
+      <w:lvlJc w:val="left"/>
+      <w:pPr>
+        <w:ind w:left="0" w:hanging="0"/>
+      </w:pPr>
+    </w:lvl>
+    <w:lvl w:ilvl="3">
+      <w:start w:val="1"/>
+      <w:numFmt w:val="none"/>
+      <w:suff w:val="nothing"/>
+      <w:lvlText w:val=""/>
+      <w:lvlJc w:val="left"/>
+      <w:pPr>
+        <w:ind w:left="0" w:hanging="0"/>
+      </w:pPr>
+    </w:lvl>
+    <w:lvl w:ilvl="4">
+      <w:start w:val="1"/>
+      <w:numFmt w:val="none"/>
+      <w:suff w:val="nothing"/>
+      <w:lvlText w:val=""/>
+      <w:lvlJc w:val="left"/>
+      <w:pPr>
+        <w:ind w:left="0" w:hanging="0"/>
+      </w:pPr>
+    </w:lvl>
+    <w:lvl w:ilvl="5">
+      <w:start w:val="1"/>
+      <w:numFmt w:val="none"/>
+      <w:suff w:val="nothing"/>
+      <w:lvlText w:val=""/>
+      <w:lvlJc w:val="left"/>
+      <w:pPr>
+        <w:ind w:left="0" w:hanging="0"/>
+      </w:pPr>
+    </w:lvl>
+    <w:lvl w:ilvl="6">
+      <w:start w:val="1"/>
+      <w:numFmt w:val="none"/>
+      <w:suff w:val="nothing"/>
+      <w:lvlText w:val=""/>
+      <w:lvlJc w:val="left"/>
+      <w:pPr>
+        <w:ind w:left="0" w:hanging="0"/>
+      </w:pPr>
+    </w:lvl>
+    <w:lvl w:ilvl="7">
+      <w:start w:val="1"/>
+      <w:numFmt w:val="none"/>
+      <w:suff w:val="nothing"/>
+      <w:lvlText w:val=""/>
+      <w:lvlJc w:val="left"/>
+      <w:pPr>
+        <w:ind w:left="0" w:hanging="0"/>
+      </w:pPr>
+    </w:lvl>
+    <w:lvl w:ilvl="8">
+      <w:start w:val="1"/>
+      <w:numFmt w:val="none"/>
+      <w:suff w:val="nothing"/>
+      <w:lvlText w:val=""/>
+      <w:lvlJc w:val="left"/>
+      <w:pPr>
+        <w:ind w:left="0" w:hanging="0"/>
+      </w:pPr>
+    </w:lvl>
+  </w:abstractNum>
   <w:num w:numId="1">
-    <w:abstractNumId w:val="0"/>
+    <w:abstractNumId w:val="1"/>
   </w:num>
   <w:num w:numId="2">
-    <w:abstractNumId w:val="1"/>
+    <w:abstractNumId w:val="2"/>
+  </w:num>
+  <w:num w:numId="3">
+    <w:abstractNumId w:val="3"/>
   </w:num>
 </w:numbering>
 </file>
 
 <file path=word/styles.xml><?xml version="1.0" encoding="utf-8"?>
-<w:styles xmlns:mc="http://schemas.openxmlformats.org/markup-compatibility/2006" xmlns:r="http://schemas.openxmlformats.org/officeDocument/2006/relationships" xmlns:w="http://schemas.openxmlformats.org/wordprocessingml/2006/main" xmlns:w14="http://schemas.microsoft.com/office/word/2010/wordml" mc:Ignorable="w14">
+<w:styles xmlns:w="http://schemas.openxmlformats.org/wordprocessingml/2006/main" xmlns:w14="http://schemas.microsoft.com/office/word/2010/wordml" xmlns:mc="http://schemas.openxmlformats.org/markup-compatibility/2006" mc:Ignorable="w14">
   <w:docDefaults>
     <w:rPrDefault>
       <w:rPr>
-        <w:rFonts w:asciiTheme="minorHAnsi" w:eastAsiaTheme="minorHAnsi" w:hAnsiTheme="minorHAnsi" w:cstheme="minorBidi"/>
+        <w:rFonts w:ascii="Calibri" w:hAnsi="Calibri" w:eastAsia="Calibri" w:cs="" w:asciiTheme="minorHAnsi" w:cstheme="minorBidi" w:eastAsiaTheme="minorHAnsi" w:hAnsiTheme="minorHAnsi"/>
         <w:sz w:val="22"/>
         <w:szCs w:val="22"/>
         <w:lang w:val="en-US" w:eastAsia="en-US" w:bidi="ar-SA"/>
       </w:rPr>
     </w:rPrDefault>
     <w:pPrDefault>
-      <w:pPr>
-        <w:widowControl w:val="0"/>
-      </w:pPr>
+      <w:pPr/>
     </w:pPrDefault>
   </w:docDefaults>
   <w:latentStyles w:defLockedState="0" w:defUIPriority="99" w:defSemiHidden="1" w:defUnhideWhenUsed="1" w:defQFormat="0" w:count="267">
-    <w:lsdException w:name="Normal" w:semiHidden="0" w:uiPriority="0" w:unhideWhenUsed="0" w:qFormat="1"/>
-    <w:lsdException w:name="heading 1" w:semiHidden="0" w:uiPriority="9" w:unhideWhenUsed="0" w:qFormat="1"/>
+    <w:lsdException w:name="Normal" w:uiPriority="0" w:semiHidden="0" w:unhideWhenUsed="0" w:qFormat="1"/>
+    <w:lsdException w:name="heading 1" w:uiPriority="9" w:semiHidden="0" w:unhideWhenUsed="0" w:qFormat="1"/>
     <w:lsdException w:name="heading 2" w:uiPriority="9" w:qFormat="1"/>
     <w:lsdException w:name="heading 3" w:uiPriority="9" w:qFormat="1"/>
     <w:lsdException w:name="heading 4" w:uiPriority="9" w:qFormat="1"/>
@@ -6872,151 +7805,361 @@
     <w:lsdException w:name="toc 8" w:uiPriority="39"/>
     <w:lsdException w:name="toc 9" w:uiPriority="39"/>
     <w:lsdException w:name="caption" w:uiPriority="35" w:qFormat="1"/>
-    <w:lsdException w:name="Title" w:semiHidden="0" w:uiPriority="10" w:unhideWhenUsed="0" w:qFormat="1"/>
+    <w:lsdException w:name="Title" w:uiPriority="10" w:semiHidden="0" w:unhideWhenUsed="0" w:qFormat="1"/>
     <w:lsdException w:name="Default Paragraph Font" w:uiPriority="1"/>
-    <w:lsdException w:name="Subtitle" w:semiHidden="0" w:uiPriority="11" w:unhideWhenUsed="0" w:qFormat="1"/>
-    <w:lsdException w:name="Strong" w:semiHidden="0" w:uiPriority="22" w:unhideWhenUsed="0" w:qFormat="1"/>
-    <w:lsdException w:name="Emphasis" w:semiHidden="0" w:uiPriority="20" w:unhideWhenUsed="0" w:qFormat="1"/>
-    <w:lsdException w:name="Table Grid" w:semiHidden="0" w:uiPriority="59" w:unhideWhenUsed="0"/>
+    <w:lsdException w:name="Subtitle" w:uiPriority="11" w:semiHidden="0" w:unhideWhenUsed="0" w:qFormat="1"/>
+    <w:lsdException w:name="Strong" w:uiPriority="22" w:semiHidden="0" w:unhideWhenUsed="0" w:qFormat="1"/>
+    <w:lsdException w:name="Emphasis" w:uiPriority="20" w:semiHidden="0" w:unhideWhenUsed="0" w:qFormat="1"/>
+    <w:lsdException w:name="Table Grid" w:uiPriority="59" w:semiHidden="0" w:unhideWhenUsed="0"/>
     <w:lsdException w:name="Placeholder Text" w:unhideWhenUsed="0"/>
-    <w:lsdException w:name="No Spacing" w:semiHidden="0" w:uiPriority="1" w:unhideWhenUsed="0" w:qFormat="1"/>
-    <w:lsdException w:name="Light Shading" w:semiHidden="0" w:uiPriority="60" w:unhideWhenUsed="0"/>
-    <w:lsdException w:name="Light List" w:semiHidden="0" w:uiPriority="61" w:unhideWhenUsed="0"/>
-    <w:lsdException w:name="Light Grid" w:semiHidden="0" w:uiPriority="62" w:unhideWhenUsed="0"/>
-    <w:lsdException w:name="Medium Shading 1" w:semiHidden="0" w:uiPriority="63" w:unhideWhenUsed="0"/>
-    <w:lsdException w:name="Medium Shading 2" w:semiHidden="0" w:uiPriority="64" w:unhideWhenUsed="0"/>
-    <w:lsdException w:name="Medium List 1" w:semiHidden="0" w:uiPriority="65" w:unhideWhenUsed="0"/>
-    <w:lsdException w:name="Medium List 2" w:semiHidden="0" w:uiPriority="66" w:unhideWhenUsed="0"/>
-    <w:lsdException w:name="Medium Grid 1" w:semiHidden="0" w:uiPriority="67" w:unhideWhenUsed="0"/>
-    <w:lsdException w:name="Medium Grid 2" w:semiHidden="0" w:uiPriority="68" w:unhideWhenUsed="0"/>
-    <w:lsdException w:name="Medium Grid 3" w:semiHidden="0" w:uiPriority="69" w:unhideWhenUsed="0"/>
-    <w:lsdException w:name="Dark List" w:semiHidden="0" w:uiPriority="70" w:unhideWhenUsed="0"/>
-    <w:lsdException w:name="Colorful Shading" w:semiHidden="0" w:uiPriority="71" w:unhideWhenUsed="0"/>
-    <w:lsdException w:name="Colorful List" w:semiHidden="0" w:uiPriority="72" w:unhideWhenUsed="0"/>
-    <w:lsdException w:name="Colorful Grid" w:semiHidden="0" w:uiPriority="73" w:unhideWhenUsed="0"/>
-    <w:lsdException w:name="Light Shading Accent 1" w:semiHidden="0" w:uiPriority="60" w:unhideWhenUsed="0"/>
-    <w:lsdException w:name="Light List Accent 1" w:semiHidden="0" w:uiPriority="61" w:unhideWhenUsed="0"/>
-    <w:lsdException w:name="Light Grid Accent 1" w:semiHidden="0" w:uiPriority="62" w:unhideWhenUsed="0"/>
-    <w:lsdException w:name="Medium Shading 1 Accent 1" w:semiHidden="0" w:uiPriority="63" w:unhideWhenUsed="0"/>
-    <w:lsdException w:name="Medium Shading 2 Accent 1" w:semiHidden="0" w:uiPriority="64" w:unhideWhenUsed="0"/>
-    <w:lsdException w:name="Medium List 1 Accent 1" w:semiHidden="0" w:uiPriority="65" w:unhideWhenUsed="0"/>
+    <w:lsdException w:name="No Spacing" w:uiPriority="1" w:semiHidden="0" w:unhideWhenUsed="0" w:qFormat="1"/>
+    <w:lsdException w:name="Light Shading" w:uiPriority="60" w:semiHidden="0" w:unhideWhenUsed="0"/>
+    <w:lsdException w:name="Light List" w:uiPriority="61" w:semiHidden="0" w:unhideWhenUsed="0"/>
+    <w:lsdException w:name="Light Grid" w:uiPriority="62" w:semiHidden="0" w:unhideWhenUsed="0"/>
+    <w:lsdException w:name="Medium Shading 1" w:uiPriority="63" w:semiHidden="0" w:unhideWhenUsed="0"/>
+    <w:lsdException w:name="Medium Shading 2" w:uiPriority="64" w:semiHidden="0" w:unhideWhenUsed="0"/>
+    <w:lsdException w:name="Medium List 1" w:uiPriority="65" w:semiHidden="0" w:unhideWhenUsed="0"/>
+    <w:lsdException w:name="Medium List 2" w:uiPriority="66" w:semiHidden="0" w:unhideWhenUsed="0"/>
+    <w:lsdException w:name="Medium Grid 1" w:uiPriority="67" w:semiHidden="0" w:unhideWhenUsed="0"/>
+    <w:lsdException w:name="Medium Grid 2" w:uiPriority="68" w:semiHidden="0" w:unhideWhenUsed="0"/>
+    <w:lsdException w:name="Medium Grid 3" w:uiPriority="69" w:semiHidden="0" w:unhideWhenUsed="0"/>
+    <w:lsdException w:name="Dark List" w:uiPriority="70" w:semiHidden="0" w:unhideWhenUsed="0"/>
+    <w:lsdException w:name="Colorful Shading" w:uiPriority="71" w:semiHidden="0" w:unhideWhenUsed="0"/>
+    <w:lsdException w:name="Colorful List" w:uiPriority="72" w:semiHidden="0" w:unhideWhenUsed="0"/>
+    <w:lsdException w:name="Colorful Grid" w:uiPriority="73" w:semiHidden="0" w:unhideWhenUsed="0"/>
+    <w:lsdException w:name="Light Shading Accent 1" w:uiPriority="60" w:semiHidden="0" w:unhideWhenUsed="0"/>
+    <w:lsdException w:name="Light List Accent 1" w:uiPriority="61" w:semiHidden="0" w:unhideWhenUsed="0"/>
+    <w:lsdException w:name="Light Grid Accent 1" w:uiPriority="62" w:semiHidden="0" w:unhideWhenUsed="0"/>
+    <w:lsdException w:name="Medium Shading 1 Accent 1" w:uiPriority="63" w:semiHidden="0" w:unhideWhenUsed="0"/>
+    <w:lsdException w:name="Medium Shading 2 Accent 1" w:uiPriority="64" w:semiHidden="0" w:unhideWhenUsed="0"/>
+    <w:lsdException w:name="Medium List 1 Accent 1" w:uiPriority="65" w:semiHidden="0" w:unhideWhenUsed="0"/>
     <w:lsdException w:name="Revision" w:unhideWhenUsed="0"/>
-    <w:lsdException w:name="List Paragraph" w:semiHidden="0" w:uiPriority="34" w:unhideWhenUsed="0" w:qFormat="1"/>
-    <w:lsdException w:name="Quote" w:semiHidden="0" w:uiPriority="29" w:unhideWhenUsed="0" w:qFormat="1"/>
-    <w:lsdException w:name="Intense Quote" w:semiHidden="0" w:uiPriority="30" w:unhideWhenUsed="0" w:qFormat="1"/>
-    <w:lsdException w:name="Medium List 2 Accent 1" w:semiHidden="0" w:uiPriority="66" w:unhideWhenUsed="0"/>
-    <w:lsdException w:name="Medium Grid 1 Accent 1" w:semiHidden="0" w:uiPriority="67" w:unhideWhenUsed="0"/>
-    <w:lsdException w:name="Medium Grid 2 Accent 1" w:semiHidden="0" w:uiPriority="68" w:unhideWhenUsed="0"/>
-    <w:lsdException w:name="Medium Grid 3 Accent 1" w:semiHidden="0" w:uiPriority="69" w:unhideWhenUsed="0"/>
-    <w:lsdException w:name="Dark List Accent 1" w:semiHidden="0" w:uiPriority="70" w:unhideWhenUsed="0"/>
-    <w:lsdException w:name="Colorful Shading Accent 1" w:semiHidden="0" w:uiPriority="71" w:unhideWhenUsed="0"/>
-    <w:lsdException w:name="Colorful List Accent 1" w:semiHidden="0" w:uiPriority="72" w:unhideWhenUsed="0"/>
-    <w:lsdException w:name="Colorful Grid Accent 1" w:semiHidden="0" w:uiPriority="73" w:unhideWhenUsed="0"/>
-    <w:lsdException w:name="Light Shading Accent 2" w:semiHidden="0" w:uiPriority="60" w:unhideWhenUsed="0"/>
-    <w:lsdException w:name="Light List Accent 2" w:semiHidden="0" w:uiPriority="61" w:unhideWhenUsed="0"/>
-    <w:lsdException w:name="Light Grid Accent 2" w:semiHidden="0" w:uiPriority="62" w:unhideWhenUsed="0"/>
-    <w:lsdException w:name="Medium Shading 1 Accent 2" w:semiHidden="0" w:uiPriority="63" w:unhideWhenUsed="0"/>
-    <w:lsdException w:name="Medium Shading 2 Accent 2" w:semiHidden="0" w:uiPriority="64" w:unhideWhenUsed="0"/>
-    <w:lsdException w:name="Medium List 1 Accent 2" w:semiHidden="0" w:uiPriority="65" w:unhideWhenUsed="0"/>
-    <w:lsdException w:name="Medium List 2 Accent 2" w:semiHidden="0" w:uiPriority="66" w:unhideWhenUsed="0"/>
-    <w:lsdException w:name="Medium Grid 1 Accent 2" w:semiHidden="0" w:uiPriority="67" w:unhideWhenUsed="0"/>
-    <w:lsdException w:name="Medium Grid 2 Accent 2" w:semiHidden="0" w:uiPriority="68" w:unhideWhenUsed="0"/>
-    <w:lsdException w:name="Medium Grid 3 Accent 2" w:semiHidden="0" w:uiPriority="69" w:unhideWhenUsed="0"/>
-    <w:lsdException w:name="Dark List Accent 2" w:semiHidden="0" w:uiPriority="70" w:unhideWhenUsed="0"/>
-    <w:lsdException w:name="Colorful Shading Accent 2" w:semiHidden="0" w:uiPriority="71" w:unhideWhenUsed="0"/>
-    <w:lsdException w:name="Colorful List Accent 2" w:semiHidden="0" w:uiPriority="72" w:unhideWhenUsed="0"/>
-    <w:lsdException w:name="Colorful Grid Accent 2" w:semiHidden="0" w:uiPriority="73" w:unhideWhenUsed="0"/>
-    <w:lsdException w:name="Light Shading Accent 3" w:semiHidden="0" w:uiPriority="60" w:unhideWhenUsed="0"/>
-    <w:lsdException w:name="Light List Accent 3" w:semiHidden="0" w:uiPriority="61" w:unhideWhenUsed="0"/>
-    <w:lsdException w:name="Light Grid Accent 3" w:semiHidden="0" w:uiPriority="62" w:unhideWhenUsed="0"/>
-    <w:lsdException w:name="Medium Shading 1 Accent 3" w:semiHidden="0" w:uiPriority="63" w:unhideWhenUsed="0"/>
-    <w:lsdException w:name="Medium Shading 2 Accent 3" w:semiHidden="0" w:uiPriority="64" w:unhideWhenUsed="0"/>
-    <w:lsdException w:name="Medium List 1 Accent 3" w:semiHidden="0" w:uiPriority="65" w:unhideWhenUsed="0"/>
-    <w:lsdException w:name="Medium List 2 Accent 3" w:semiHidden="0" w:uiPriority="66" w:unhideWhenUsed="0"/>
-    <w:lsdException w:name="Medium Grid 1 Accent 3" w:semiHidden="0" w:uiPriority="67" w:unhideWhenUsed="0"/>
-    <w:lsdException w:name="Medium Grid 2 Accent 3" w:semiHidden="0" w:uiPriority="68" w:unhideWhenUsed="0"/>
-    <w:lsdException w:name="Medium Grid 3 Accent 3" w:semiHidden="0" w:uiPriority="69" w:unhideWhenUsed="0"/>
-    <w:lsdException w:name="Dark List Accent 3" w:semiHidden="0" w:uiPriority="70" w:unhideWhenUsed="0"/>
-    <w:lsdException w:name="Colorful Shading Accent 3" w:semiHidden="0" w:uiPriority="71" w:unhideWhenUsed="0"/>
-    <w:lsdException w:name="Colorful List Accent 3" w:semiHidden="0" w:uiPriority="72" w:unhideWhenUsed="0"/>
-    <w:lsdException w:name="Colorful Grid Accent 3" w:semiHidden="0" w:uiPriority="73" w:unhideWhenUsed="0"/>
-    <w:lsdException w:name="Light Shading Accent 4" w:semiHidden="0" w:uiPriority="60" w:unhideWhenUsed="0"/>
-    <w:lsdException w:name="Light List Accent 4" w:semiHidden="0" w:uiPriority="61" w:unhideWhenUsed="0"/>
-    <w:lsdException w:name="Light Grid Accent 4" w:semiHidden="0" w:uiPriority="62" w:unhideWhenUsed="0"/>
-    <w:lsdException w:name="Medium Shading 1 Accent 4" w:semiHidden="0" w:uiPriority="63" w:unhideWhenUsed="0"/>
-    <w:lsdException w:name="Medium Shading 2 Accent 4" w:semiHidden="0" w:uiPriority="64" w:unhideWhenUsed="0"/>
-    <w:lsdException w:name="Medium List 1 Accent 4" w:semiHidden="0" w:uiPriority="65" w:unhideWhenUsed="0"/>
-    <w:lsdException w:name="Medium List 2 Accent 4" w:semiHidden="0" w:uiPriority="66" w:unhideWhenUsed="0"/>
-    <w:lsdException w:name="Medium Grid 1 Accent 4" w:semiHidden="0" w:uiPriority="67" w:unhideWhenUsed="0"/>
-    <w:lsdException w:name="Medium Grid 2 Accent 4" w:semiHidden="0" w:uiPriority="68" w:unhideWhenUsed="0"/>
-    <w:lsdException w:name="Medium Grid 3 Accent 4" w:semiHidden="0" w:uiPriority="69" w:unhideWhenUsed="0"/>
-    <w:lsdException w:name="Dark List Accent 4" w:semiHidden="0" w:uiPriority="70" w:unhideWhenUsed="0"/>
-    <w:lsdException w:name="Colorful Shading Accent 4" w:semiHidden="0" w:uiPriority="71" w:unhideWhenUsed="0"/>
-    <w:lsdException w:name="Colorful List Accent 4" w:semiHidden="0" w:uiPriority="72" w:unhideWhenUsed="0"/>
-    <w:lsdException w:name="Colorful Grid Accent 4" w:semiHidden="0" w:uiPriority="73" w:unhideWhenUsed="0"/>
-    <w:lsdException w:name="Light Shading Accent 5" w:semiHidden="0" w:uiPriority="60" w:unhideWhenUsed="0"/>
-    <w:lsdException w:name="Light List Accent 5" w:semiHidden="0" w:uiPriority="61" w:unhideWhenUsed="0"/>
-    <w:lsdException w:name="Light Grid Accent 5" w:semiHidden="0" w:uiPriority="62" w:unhideWhenUsed="0"/>
-    <w:lsdException w:name="Medium Shading 1 Accent 5" w:semiHidden="0" w:uiPriority="63" w:unhideWhenUsed="0"/>
-    <w:lsdException w:name="Medium Shading 2 Accent 5" w:semiHidden="0" w:uiPriority="64" w:unhideWhenUsed="0"/>
-    <w:lsdException w:name="Medium List 1 Accent 5" w:semiHidden="0" w:uiPriority="65" w:unhideWhenUsed="0"/>
-    <w:lsdException w:name="Medium List 2 Accent 5" w:semiHidden="0" w:uiPriority="66" w:unhideWhenUsed="0"/>
-    <w:lsdException w:name="Medium Grid 1 Accent 5" w:semiHidden="0" w:uiPriority="67" w:unhideWhenUsed="0"/>
-    <w:lsdException w:name="Medium Grid 2 Accent 5" w:semiHidden="0" w:uiPriority="68" w:unhideWhenUsed="0"/>
-    <w:lsdException w:name="Medium Grid 3 Accent 5" w:semiHidden="0" w:uiPriority="69" w:unhideWhenUsed="0"/>
-    <w:lsdException w:name="Dark List Accent 5" w:semiHidden="0" w:uiPriority="70" w:unhideWhenUsed="0"/>
-    <w:lsdException w:name="Colorful Shading Accent 5" w:semiHidden="0" w:uiPriority="71" w:unhideWhenUsed="0"/>
-    <w:lsdException w:name="Colorful List Accent 5" w:semiHidden="0" w:uiPriority="72" w:unhideWhenUsed="0"/>
-    <w:lsdException w:name="Colorful Grid Accent 5" w:semiHidden="0" w:uiPriority="73" w:unhideWhenUsed="0"/>
-    <w:lsdException w:name="Light Shading Accent 6" w:semiHidden="0" w:uiPriority="60" w:unhideWhenUsed="0"/>
-    <w:lsdException w:name="Light List Accent 6" w:semiHidden="0" w:uiPriority="61" w:unhideWhenUsed="0"/>
-    <w:lsdException w:name="Light Grid Accent 6" w:semiHidden="0" w:uiPriority="62" w:unhideWhenUsed="0"/>
-    <w:lsdException w:name="Medium Shading 1 Accent 6" w:semiHidden="0" w:uiPriority="63" w:unhideWhenUsed="0"/>
-    <w:lsdException w:name="Medium Shading 2 Accent 6" w:semiHidden="0" w:uiPriority="64" w:unhideWhenUsed="0"/>
-    <w:lsdException w:name="Medium List 1 Accent 6" w:semiHidden="0" w:uiPriority="65" w:unhideWhenUsed="0"/>
-    <w:lsdException w:name="Medium List 2 Accent 6" w:semiHidden="0" w:uiPriority="66" w:unhideWhenUsed="0"/>
-    <w:lsdException w:name="Medium Grid 1 Accent 6" w:semiHidden="0" w:uiPriority="67" w:unhideWhenUsed="0"/>
-    <w:lsdException w:name="Medium Grid 2 Accent 6" w:semiHidden="0" w:uiPriority="68" w:unhideWhenUsed="0"/>
-    <w:lsdException w:name="Medium Grid 3 Accent 6" w:semiHidden="0" w:uiPriority="69" w:unhideWhenUsed="0"/>
-    <w:lsdException w:name="Dark List Accent 6" w:semiHidden="0" w:uiPriority="70" w:unhideWhenUsed="0"/>
-    <w:lsdException w:name="Colorful Shading Accent 6" w:semiHidden="0" w:uiPriority="71" w:unhideWhenUsed="0"/>
-    <w:lsdException w:name="Colorful List Accent 6" w:semiHidden="0" w:uiPriority="72" w:unhideWhenUsed="0"/>
-    <w:lsdException w:name="Colorful Grid Accent 6" w:semiHidden="0" w:uiPriority="73" w:unhideWhenUsed="0"/>
-    <w:lsdException w:name="Subtle Emphasis" w:semiHidden="0" w:uiPriority="19" w:unhideWhenUsed="0" w:qFormat="1"/>
-    <w:lsdException w:name="Intense Emphasis" w:semiHidden="0" w:uiPriority="21" w:unhideWhenUsed="0" w:qFormat="1"/>
-    <w:lsdException w:name="Subtle Reference" w:semiHidden="0" w:uiPriority="31" w:unhideWhenUsed="0" w:qFormat="1"/>
-    <w:lsdException w:name="Intense Reference" w:semiHidden="0" w:uiPriority="32" w:unhideWhenUsed="0" w:qFormat="1"/>
-    <w:lsdException w:name="Book Title" w:semiHidden="0" w:uiPriority="33" w:unhideWhenUsed="0" w:qFormat="1"/>
+    <w:lsdException w:name="List Paragraph" w:uiPriority="34" w:semiHidden="0" w:unhideWhenUsed="0" w:qFormat="1"/>
+    <w:lsdException w:name="Quote" w:uiPriority="29" w:semiHidden="0" w:unhideWhenUsed="0" w:qFormat="1"/>
+    <w:lsdException w:name="Intense Quote" w:uiPriority="30" w:semiHidden="0" w:unhideWhenUsed="0" w:qFormat="1"/>
+    <w:lsdException w:name="Medium List 2 Accent 1" w:uiPriority="66" w:semiHidden="0" w:unhideWhenUsed="0"/>
+    <w:lsdException w:name="Medium Grid 1 Accent 1" w:uiPriority="67" w:semiHidden="0" w:unhideWhenUsed="0"/>
+    <w:lsdException w:name="Medium Grid 2 Accent 1" w:uiPriority="68" w:semiHidden="0" w:unhideWhenUsed="0"/>
+    <w:lsdException w:name="Medium Grid 3 Accent 1" w:uiPriority="69" w:semiHidden="0" w:unhideWhenUsed="0"/>
+    <w:lsdException w:name="Dark List Accent 1" w:uiPriority="70" w:semiHidden="0" w:unhideWhenUsed="0"/>
+    <w:lsdException w:name="Colorful Shading Accent 1" w:uiPriority="71" w:semiHidden="0" w:unhideWhenUsed="0"/>
+    <w:lsdException w:name="Colorful List Accent 1" w:uiPriority="72" w:semiHidden="0" w:unhideWhenUsed="0"/>
+    <w:lsdException w:name="Colorful Grid Accent 1" w:uiPriority="73" w:semiHidden="0" w:unhideWhenUsed="0"/>
+    <w:lsdException w:name="Light Shading Accent 2" w:uiPriority="60" w:semiHidden="0" w:unhideWhenUsed="0"/>
+    <w:lsdException w:name="Light List Accent 2" w:uiPriority="61" w:semiHidden="0" w:unhideWhenUsed="0"/>
+    <w:lsdException w:name="Light Grid Accent 2" w:uiPriority="62" w:semiHidden="0" w:unhideWhenUsed="0"/>
+    <w:lsdException w:name="Medium Shading 1 Accent 2" w:uiPriority="63" w:semiHidden="0" w:unhideWhenUsed="0"/>
+    <w:lsdException w:name="Medium Shading 2 Accent 2" w:uiPriority="64" w:semiHidden="0" w:unhideWhenUsed="0"/>
+    <w:lsdException w:name="Medium List 1 Accent 2" w:uiPriority="65" w:semiHidden="0" w:unhideWhenUsed="0"/>
+    <w:lsdException w:name="Medium List 2 Accent 2" w:uiPriority="66" w:semiHidden="0" w:unhideWhenUsed="0"/>
+    <w:lsdException w:name="Medium Grid 1 Accent 2" w:uiPriority="67" w:semiHidden="0" w:unhideWhenUsed="0"/>
+    <w:lsdException w:name="Medium Grid 2 Accent 2" w:uiPriority="68" w:semiHidden="0" w:unhideWhenUsed="0"/>
+    <w:lsdException w:name="Medium Grid 3 Accent 2" w:uiPriority="69" w:semiHidden="0" w:unhideWhenUsed="0"/>
+    <w:lsdException w:name="Dark List Accent 2" w:uiPriority="70" w:semiHidden="0" w:unhideWhenUsed="0"/>
+    <w:lsdException w:name="Colorful Shading Accent 2" w:uiPriority="71" w:semiHidden="0" w:unhideWhenUsed="0"/>
+    <w:lsdException w:name="Colorful List Accent 2" w:uiPriority="72" w:semiHidden="0" w:unhideWhenUsed="0"/>
+    <w:lsdException w:name="Colorful Grid Accent 2" w:uiPriority="73" w:semiHidden="0" w:unhideWhenUsed="0"/>
+    <w:lsdException w:name="Light Shading Accent 3" w:uiPriority="60" w:semiHidden="0" w:unhideWhenUsed="0"/>
+    <w:lsdException w:name="Light List Accent 3" w:uiPriority="61" w:semiHidden="0" w:unhideWhenUsed="0"/>
+    <w:lsdException w:name="Light Grid Accent 3" w:uiPriority="62" w:semiHidden="0" w:unhideWhenUsed="0"/>
+    <w:lsdException w:name="Medium Shading 1 Accent 3" w:uiPriority="63" w:semiHidden="0" w:unhideWhenUsed="0"/>
+    <w:lsdException w:name="Medium Shading 2 Accent 3" w:uiPriority="64" w:semiHidden="0" w:unhideWhenUsed="0"/>
+    <w:lsdException w:name="Medium List 1 Accent 3" w:uiPriority="65" w:semiHidden="0" w:unhideWhenUsed="0"/>
+    <w:lsdException w:name="Medium List 2 Accent 3" w:uiPriority="66" w:semiHidden="0" w:unhideWhenUsed="0"/>
+    <w:lsdException w:name="Medium Grid 1 Accent 3" w:uiPriority="67" w:semiHidden="0" w:unhideWhenUsed="0"/>
+    <w:lsdException w:name="Medium Grid 2 Accent 3" w:uiPriority="68" w:semiHidden="0" w:unhideWhenUsed="0"/>
+    <w:lsdException w:name="Medium Grid 3 Accent 3" w:uiPriority="69" w:semiHidden="0" w:unhideWhenUsed="0"/>
+    <w:lsdException w:name="Dark List Accent 3" w:uiPriority="70" w:semiHidden="0" w:unhideWhenUsed="0"/>
+    <w:lsdException w:name="Colorful Shading Accent 3" w:uiPriority="71" w:semiHidden="0" w:unhideWhenUsed="0"/>
+    <w:lsdException w:name="Colorful List Accent 3" w:uiPriority="72" w:semiHidden="0" w:unhideWhenUsed="0"/>
+    <w:lsdException w:name="Colorful Grid Accent 3" w:uiPriority="73" w:semiHidden="0" w:unhideWhenUsed="0"/>
+    <w:lsdException w:name="Light Shading Accent 4" w:uiPriority="60" w:semiHidden="0" w:unhideWhenUsed="0"/>
+    <w:lsdException w:name="Light List Accent 4" w:uiPriority="61" w:semiHidden="0" w:unhideWhenUsed="0"/>
+    <w:lsdException w:name="Light Grid Accent 4" w:uiPriority="62" w:semiHidden="0" w:unhideWhenUsed="0"/>
+    <w:lsdException w:name="Medium Shading 1 Accent 4" w:uiPriority="63" w:semiHidden="0" w:unhideWhenUsed="0"/>
+    <w:lsdException w:name="Medium Shading 2 Accent 4" w:uiPriority="64" w:semiHidden="0" w:unhideWhenUsed="0"/>
+    <w:lsdException w:name="Medium List 1 Accent 4" w:uiPriority="65" w:semiHidden="0" w:unhideWhenUsed="0"/>
+    <w:lsdException w:name="Medium List 2 Accent 4" w:uiPriority="66" w:semiHidden="0" w:unhideWhenUsed="0"/>
+    <w:lsdException w:name="Medium Grid 1 Accent 4" w:uiPriority="67" w:semiHidden="0" w:unhideWhenUsed="0"/>
+    <w:lsdException w:name="Medium Grid 2 Accent 4" w:uiPriority="68" w:semiHidden="0" w:unhideWhenUsed="0"/>
+    <w:lsdException w:name="Medium Grid 3 Accent 4" w:uiPriority="69" w:semiHidden="0" w:unhideWhenUsed="0"/>
+    <w:lsdException w:name="Dark List Accent 4" w:uiPriority="70" w:semiHidden="0" w:unhideWhenUsed="0"/>
+    <w:lsdException w:name="Colorful Shading Accent 4" w:uiPriority="71" w:semiHidden="0" w:unhideWhenUsed="0"/>
+    <w:lsdException w:name="Colorful List Accent 4" w:uiPriority="72" w:semiHidden="0" w:unhideWhenUsed="0"/>
+    <w:lsdException w:name="Colorful Grid Accent 4" w:uiPriority="73" w:semiHidden="0" w:unhideWhenUsed="0"/>
+    <w:lsdException w:name="Light Shading Accent 5" w:uiPriority="60" w:semiHidden="0" w:unhideWhenUsed="0"/>
+    <w:lsdException w:name="Light List Accent 5" w:uiPriority="61" w:semiHidden="0" w:unhideWhenUsed="0"/>
+    <w:lsdException w:name="Light Grid Accent 5" w:uiPriority="62" w:semiHidden="0" w:unhideWhenUsed="0"/>
+    <w:lsdException w:name="Medium Shading 1 Accent 5" w:uiPriority="63" w:semiHidden="0" w:unhideWhenUsed="0"/>
+    <w:lsdException w:name="Medium Shading 2 Accent 5" w:uiPriority="64" w:semiHidden="0" w:unhideWhenUsed="0"/>
+    <w:lsdException w:name="Medium List 1 Accent 5" w:uiPriority="65" w:semiHidden="0" w:unhideWhenUsed="0"/>
+    <w:lsdException w:name="Medium List 2 Accent 5" w:uiPriority="66" w:semiHidden="0" w:unhideWhenUsed="0"/>
+    <w:lsdException w:name="Medium Grid 1 Accent 5" w:uiPriority="67" w:semiHidden="0" w:unhideWhenUsed="0"/>
+    <w:lsdException w:name="Medium Grid 2 Accent 5" w:uiPriority="68" w:semiHidden="0" w:unhideWhenUsed="0"/>
+    <w:lsdException w:name="Medium Grid 3 Accent 5" w:uiPriority="69" w:semiHidden="0" w:unhideWhenUsed="0"/>
+    <w:lsdException w:name="Dark List Accent 5" w:uiPriority="70" w:semiHidden="0" w:unhideWhenUsed="0"/>
+    <w:lsdException w:name="Colorful Shading Accent 5" w:uiPriority="71" w:semiHidden="0" w:unhideWhenUsed="0"/>
+    <w:lsdException w:name="Colorful List Accent 5" w:uiPriority="72" w:semiHidden="0" w:unhideWhenUsed="0"/>
+    <w:lsdException w:name="Colorful Grid Accent 5" w:uiPriority="73" w:semiHidden="0" w:unhideWhenUsed="0"/>
+    <w:lsdException w:name="Light Shading Accent 6" w:uiPriority="60" w:semiHidden="0" w:unhideWhenUsed="0"/>
+    <w:lsdException w:name="Light List Accent 6" w:uiPriority="61" w:semiHidden="0" w:unhideWhenUsed="0"/>
+    <w:lsdException w:name="Light Grid Accent 6" w:uiPriority="62" w:semiHidden="0" w:unhideWhenUsed="0"/>
+    <w:lsdException w:name="Medium Shading 1 Accent 6" w:uiPriority="63" w:semiHidden="0" w:unhideWhenUsed="0"/>
+    <w:lsdException w:name="Medium Shading 2 Accent 6" w:uiPriority="64" w:semiHidden="0" w:unhideWhenUsed="0"/>
+    <w:lsdException w:name="Medium List 1 Accent 6" w:uiPriority="65" w:semiHidden="0" w:unhideWhenUsed="0"/>
+    <w:lsdException w:name="Medium List 2 Accent 6" w:uiPriority="66" w:semiHidden="0" w:unhideWhenUsed="0"/>
+    <w:lsdException w:name="Medium Grid 1 Accent 6" w:uiPriority="67" w:semiHidden="0" w:unhideWhenUsed="0"/>
+    <w:lsdException w:name="Medium Grid 2 Accent 6" w:uiPriority="68" w:semiHidden="0" w:unhideWhenUsed="0"/>
+    <w:lsdException w:name="Medium Grid 3 Accent 6" w:uiPriority="69" w:semiHidden="0" w:unhideWhenUsed="0"/>
+    <w:lsdException w:name="Dark List Accent 6" w:uiPriority="70" w:semiHidden="0" w:unhideWhenUsed="0"/>
+    <w:lsdException w:name="Colorful Shading Accent 6" w:uiPriority="71" w:semiHidden="0" w:unhideWhenUsed="0"/>
+    <w:lsdException w:name="Colorful List Accent 6" w:uiPriority="72" w:semiHidden="0" w:unhideWhenUsed="0"/>
+    <w:lsdException w:name="Colorful Grid Accent 6" w:uiPriority="73" w:semiHidden="0" w:unhideWhenUsed="0"/>
+    <w:lsdException w:name="Subtle Emphasis" w:uiPriority="19" w:semiHidden="0" w:unhideWhenUsed="0" w:qFormat="1"/>
+    <w:lsdException w:name="Intense Emphasis" w:uiPriority="21" w:semiHidden="0" w:unhideWhenUsed="0" w:qFormat="1"/>
+    <w:lsdException w:name="Subtle Reference" w:uiPriority="31" w:semiHidden="0" w:unhideWhenUsed="0" w:qFormat="1"/>
+    <w:lsdException w:name="Intense Reference" w:uiPriority="32" w:semiHidden="0" w:unhideWhenUsed="0" w:qFormat="1"/>
+    <w:lsdException w:name="Book Title" w:uiPriority="33" w:semiHidden="0" w:unhideWhenUsed="0" w:qFormat="1"/>
     <w:lsdException w:name="Bibliography" w:uiPriority="37"/>
     <w:lsdException w:name="TOC Heading" w:uiPriority="39" w:qFormat="1"/>
   </w:latentStyles>
-  <w:style w:type="paragraph" w:default="1" w:styleId="Normal">
+  <w:style w:type="paragraph" w:styleId="Normal" w:default="1">
     <w:name w:val="Normal"/>
     <w:uiPriority w:val="1"/>
     <w:qFormat/>
+    <w:pPr>
+      <w:widowControl/>
+      <w:bidi w:val="0"/>
+      <w:jc w:val="left"/>
+    </w:pPr>
+    <w:rPr>
+      <w:rFonts w:ascii="Calibri" w:hAnsi="Calibri" w:eastAsia="Calibri" w:cs="" w:asciiTheme="minorHAnsi" w:cstheme="minorBidi" w:eastAsiaTheme="minorHAnsi" w:hAnsiTheme="minorHAnsi"/>
+      <w:color w:val="auto"/>
+      <w:kern w:val="0"/>
+      <w:sz w:val="22"/>
+      <w:szCs w:val="22"/>
+      <w:lang w:val="en-US" w:eastAsia="en-US" w:bidi="ar-SA"/>
+    </w:rPr>
   </w:style>
   <w:style w:type="paragraph" w:styleId="Heading1">
-    <w:name w:val="heading 1"/>
+    <w:name w:val="Heading 1"/>
     <w:basedOn w:val="Normal"/>
     <w:uiPriority w:val="1"/>
     <w:qFormat/>
     <w:pPr>
-      <w:ind w:left="134"/>
+      <w:ind w:left="134" w:hanging="0"/>
       <w:outlineLvl w:val="0"/>
     </w:pPr>
     <w:rPr>
-      <w:rFonts w:ascii="Arial" w:eastAsia="Arial" w:hAnsi="Arial"/>
+      <w:rFonts w:ascii="Arial" w:hAnsi="Arial" w:eastAsia="Arial"/>
       <w:b/>
       <w:bCs/>
       <w:sz w:val="19"/>
       <w:szCs w:val="19"/>
     </w:rPr>
   </w:style>
-  <w:style w:type="character" w:default="1" w:styleId="DefaultParagraphFont">
+  <w:style w:type="character" w:styleId="DefaultParagraphFont" w:default="1">
     <w:name w:val="Default Paragraph Font"/>
     <w:uiPriority w:val="1"/>
     <w:semiHidden/>
     <w:unhideWhenUsed/>
+    <w:qFormat/>
+    <w:rPr/>
+  </w:style>
+  <w:style w:type="character" w:styleId="HeaderChar" w:customStyle="1">
+    <w:name w:val="Header Char"/>
+    <w:basedOn w:val="DefaultParagraphFont"/>
+    <w:link w:val="Header"/>
+    <w:uiPriority w:val="99"/>
+    <w:qFormat/>
+    <w:rsid w:val="005c213b"/>
+    <w:rPr/>
+  </w:style>
+  <w:style w:type="character" w:styleId="FooterChar" w:customStyle="1">
+    <w:name w:val="Footer Char"/>
+    <w:basedOn w:val="DefaultParagraphFont"/>
+    <w:link w:val="Footer"/>
+    <w:uiPriority w:val="99"/>
+    <w:qFormat/>
+    <w:rsid w:val="005c213b"/>
+    <w:rPr/>
+  </w:style>
+  <w:style w:type="character" w:styleId="BalloonTextChar" w:customStyle="1">
+    <w:name w:val="Balloon Text Char"/>
+    <w:basedOn w:val="DefaultParagraphFont"/>
+    <w:link w:val="BalloonText"/>
+    <w:uiPriority w:val="99"/>
+    <w:semiHidden/>
+    <w:qFormat/>
+    <w:rsid w:val="00942e0d"/>
+    <w:rPr>
+      <w:rFonts w:ascii="Tahoma" w:hAnsi="Tahoma" w:cs="Tahoma"/>
+      <w:sz w:val="16"/>
+      <w:szCs w:val="16"/>
+    </w:rPr>
+  </w:style>
+  <w:style w:type="character" w:styleId="ListLabel1">
+    <w:name w:val="ListLabel 1"/>
+    <w:qFormat/>
+    <w:rPr>
+      <w:rFonts w:ascii="Arial" w:hAnsi="Arial" w:eastAsia="Symbol"/>
+      <w:b w:val="false"/>
+      <w:w w:val="103"/>
+      <w:sz w:val="19"/>
+      <w:szCs w:val="19"/>
+    </w:rPr>
+  </w:style>
+  <w:style w:type="character" w:styleId="ListLabel2">
+    <w:name w:val="ListLabel 2"/>
+    <w:qFormat/>
+    <w:rPr>
+      <w:rFonts w:ascii="Courier New" w:hAnsi="Courier New" w:eastAsia="Courier New"/>
+      <w:spacing w:val="0"/>
+      <w:w w:val="103"/>
+      <w:sz w:val="19"/>
+      <w:szCs w:val="19"/>
+    </w:rPr>
+  </w:style>
+  <w:style w:type="paragraph" w:styleId="Heading">
+    <w:name w:val="Heading"/>
+    <w:basedOn w:val="Normal"/>
+    <w:next w:val="TextBody"/>
+    <w:qFormat/>
+    <w:pPr>
+      <w:keepNext w:val="true"/>
+      <w:spacing w:before="240" w:after="120"/>
+    </w:pPr>
+    <w:rPr>
+      <w:rFonts w:ascii="Liberation Sans" w:hAnsi="Liberation Sans" w:eastAsia="Noto Sans CJK SC Regular" w:cs="Lohit Devanagari"/>
+      <w:sz w:val="28"/>
+      <w:szCs w:val="28"/>
+    </w:rPr>
+  </w:style>
+  <w:style w:type="paragraph" w:styleId="TextBody">
+    <w:name w:val="Body Text"/>
+    <w:basedOn w:val="Normal"/>
+    <w:uiPriority w:val="1"/>
+    <w:qFormat/>
+    <w:pPr>
+      <w:spacing w:before="10" w:after="0"/>
+      <w:ind w:left="214" w:hanging="0"/>
+    </w:pPr>
+    <w:rPr>
+      <w:rFonts w:ascii="Arial" w:hAnsi="Arial" w:eastAsia="Arial"/>
+      <w:sz w:val="19"/>
+      <w:szCs w:val="19"/>
+    </w:rPr>
+  </w:style>
+  <w:style w:type="paragraph" w:styleId="List">
+    <w:name w:val="List"/>
+    <w:basedOn w:val="TextBody"/>
+    <w:pPr/>
+    <w:rPr>
+      <w:rFonts w:cs="Lohit Devanagari"/>
+    </w:rPr>
+  </w:style>
+  <w:style w:type="paragraph" w:styleId="Caption">
+    <w:name w:val="Caption"/>
+    <w:basedOn w:val="Normal"/>
+    <w:qFormat/>
+    <w:pPr>
+      <w:suppressLineNumbers/>
+      <w:spacing w:before="120" w:after="120"/>
+    </w:pPr>
+    <w:rPr>
+      <w:rFonts w:cs="Lohit Devanagari"/>
+      <w:i/>
+      <w:iCs/>
+      <w:sz w:val="24"/>
+      <w:szCs w:val="24"/>
+    </w:rPr>
+  </w:style>
+  <w:style w:type="paragraph" w:styleId="Index">
+    <w:name w:val="Index"/>
+    <w:basedOn w:val="Normal"/>
+    <w:qFormat/>
+    <w:pPr>
+      <w:suppressLineNumbers/>
+    </w:pPr>
+    <w:rPr>
+      <w:rFonts w:cs="Lohit Devanagari"/>
+    </w:rPr>
+  </w:style>
+  <w:style w:type="paragraph" w:styleId="ListParagraph">
+    <w:name w:val="List Paragraph"/>
+    <w:basedOn w:val="Normal"/>
+    <w:uiPriority w:val="1"/>
+    <w:qFormat/>
+    <w:pPr/>
+    <w:rPr/>
+  </w:style>
+  <w:style w:type="paragraph" w:styleId="TableParagraph" w:customStyle="1">
+    <w:name w:val="Table Paragraph"/>
+    <w:basedOn w:val="Normal"/>
+    <w:uiPriority w:val="1"/>
+    <w:qFormat/>
+    <w:pPr/>
+    <w:rPr/>
+  </w:style>
+  <w:style w:type="paragraph" w:styleId="Header">
+    <w:name w:val="Header"/>
+    <w:basedOn w:val="Normal"/>
+    <w:link w:val="HeaderChar"/>
+    <w:uiPriority w:val="99"/>
+    <w:unhideWhenUsed/>
+    <w:rsid w:val="005c213b"/>
+    <w:pPr>
+      <w:tabs>
+        <w:tab w:val="center" w:pos="4536" w:leader="none"/>
+        <w:tab w:val="right" w:pos="9072" w:leader="none"/>
+      </w:tabs>
+    </w:pPr>
+    <w:rPr/>
+  </w:style>
+  <w:style w:type="paragraph" w:styleId="Footer">
+    <w:name w:val="Footer"/>
+    <w:basedOn w:val="Normal"/>
+    <w:link w:val="FooterChar"/>
+    <w:uiPriority w:val="99"/>
+    <w:unhideWhenUsed/>
+    <w:rsid w:val="005c213b"/>
+    <w:pPr>
+      <w:tabs>
+        <w:tab w:val="center" w:pos="4536" w:leader="none"/>
+        <w:tab w:val="right" w:pos="9072" w:leader="none"/>
+      </w:tabs>
+    </w:pPr>
+    <w:rPr/>
+  </w:style>
+  <w:style w:type="paragraph" w:styleId="BalloonText">
+    <w:name w:val="Balloon Text"/>
+    <w:basedOn w:val="Normal"/>
+    <w:link w:val="BalloonTextChar"/>
+    <w:uiPriority w:val="99"/>
+    <w:semiHidden/>
+    <w:unhideWhenUsed/>
+    <w:qFormat/>
+    <w:rsid w:val="00942e0d"/>
+    <w:pPr/>
+    <w:rPr>
+      <w:rFonts w:ascii="Tahoma" w:hAnsi="Tahoma" w:cs="Tahoma"/>
+      <w:sz w:val="16"/>
+      <w:szCs w:val="16"/>
+    </w:rPr>
+  </w:style>
+  <w:style w:type="paragraph" w:styleId="FrameContents">
+    <w:name w:val="Frame Contents"/>
+    <w:basedOn w:val="Normal"/>
+    <w:qFormat/>
+    <w:pPr/>
+    <w:rPr/>
+  </w:style>
+  <w:style w:type="numbering" w:styleId="NoList" w:default="1">
+    <w:name w:val="No List"/>
+    <w:uiPriority w:val="99"/>
+    <w:semiHidden/>
+    <w:unhideWhenUsed/>
+    <w:qFormat/>
   </w:style>
   <w:style w:type="table" w:default="1" w:styleId="TableNormal">
     <w:name w:val="Normal Table"/>
@@ -7032,298 +8175,6 @@
         <w:right w:w="108" w:type="dxa"/>
       </w:tblCellMar>
     </w:tblPr>
-  </w:style>
-  <w:style w:type="numbering" w:default="1" w:styleId="NoList">
-    <w:name w:val="No List"/>
-    <w:uiPriority w:val="99"/>
-    <w:semiHidden/>
-    <w:unhideWhenUsed/>
-  </w:style>
-  <w:style w:type="paragraph" w:styleId="BodyText">
-    <w:name w:val="Body Text"/>
-    <w:basedOn w:val="Normal"/>
-    <w:uiPriority w:val="1"/>
-    <w:qFormat/>
-    <w:pPr>
-      <w:spacing w:before="10"/>
-      <w:ind w:left="214"/>
-    </w:pPr>
-    <w:rPr>
-      <w:rFonts w:ascii="Arial" w:eastAsia="Arial" w:hAnsi="Arial"/>
-      <w:sz w:val="19"/>
-      <w:szCs w:val="19"/>
-    </w:rPr>
-  </w:style>
-  <w:style w:type="paragraph" w:styleId="ListParagraph">
-    <w:name w:val="List Paragraph"/>
-    <w:basedOn w:val="Normal"/>
-    <w:uiPriority w:val="1"/>
-    <w:qFormat/>
-  </w:style>
-  <w:style w:type="paragraph" w:customStyle="1" w:styleId="TableParagraph">
-    <w:name w:val="Table Paragraph"/>
-    <w:basedOn w:val="Normal"/>
-    <w:uiPriority w:val="1"/>
-    <w:qFormat/>
-  </w:style>
-  <w:style w:type="paragraph" w:styleId="Header">
-    <w:name w:val="header"/>
-    <w:basedOn w:val="Normal"/>
-    <w:link w:val="HeaderChar"/>
-    <w:uiPriority w:val="99"/>
-    <w:unhideWhenUsed/>
-    <w:rsid w:val="005C213B"/>
-    <w:pPr>
-      <w:tabs>
-        <w:tab w:val="center" w:pos="4536"/>
-        <w:tab w:val="right" w:pos="9072"/>
-      </w:tabs>
-    </w:pPr>
-  </w:style>
-  <w:style w:type="character" w:customStyle="1" w:styleId="HeaderChar">
-    <w:name w:val="Header Char"/>
-    <w:basedOn w:val="DefaultParagraphFont"/>
-    <w:link w:val="Header"/>
-    <w:uiPriority w:val="99"/>
-    <w:rsid w:val="005C213B"/>
-  </w:style>
-  <w:style w:type="paragraph" w:styleId="Footer">
-    <w:name w:val="footer"/>
-    <w:basedOn w:val="Normal"/>
-    <w:link w:val="FooterChar"/>
-    <w:uiPriority w:val="99"/>
-    <w:unhideWhenUsed/>
-    <w:rsid w:val="005C213B"/>
-    <w:pPr>
-      <w:tabs>
-        <w:tab w:val="center" w:pos="4536"/>
-        <w:tab w:val="right" w:pos="9072"/>
-      </w:tabs>
-    </w:pPr>
-  </w:style>
-  <w:style w:type="character" w:customStyle="1" w:styleId="FooterChar">
-    <w:name w:val="Footer Char"/>
-    <w:basedOn w:val="DefaultParagraphFont"/>
-    <w:link w:val="Footer"/>
-    <w:uiPriority w:val="99"/>
-    <w:rsid w:val="005C213B"/>
-  </w:style>
-  <w:style w:type="paragraph" w:styleId="BalloonText">
-    <w:name w:val="Balloon Text"/>
-    <w:basedOn w:val="Normal"/>
-    <w:link w:val="BalloonTextChar"/>
-    <w:uiPriority w:val="99"/>
-    <w:semiHidden/>
-    <w:unhideWhenUsed/>
-    <w:rsid w:val="00942E0D"/>
-    <w:rPr>
-      <w:rFonts w:ascii="Tahoma" w:hAnsi="Tahoma" w:cs="Tahoma"/>
-      <w:sz w:val="16"/>
-      <w:szCs w:val="16"/>
-    </w:rPr>
-  </w:style>
-  <w:style w:type="character" w:customStyle="1" w:styleId="BalloonTextChar">
-    <w:name w:val="Balloon Text Char"/>
-    <w:basedOn w:val="DefaultParagraphFont"/>
-    <w:link w:val="BalloonText"/>
-    <w:uiPriority w:val="99"/>
-    <w:semiHidden/>
-    <w:rsid w:val="00942E0D"/>
-    <w:rPr>
-      <w:rFonts w:ascii="Tahoma" w:hAnsi="Tahoma" w:cs="Tahoma"/>
-      <w:sz w:val="16"/>
-      <w:szCs w:val="16"/>
-    </w:rPr>
-  </w:style>
-</w:styles>
-</file>
-
-<file path=word/stylesWithEffects.xml><?xml version="1.0" encoding="utf-8"?>
-<w:styles xmlns:wpc="http://schemas.microsoft.com/office/word/2010/wordprocessingCanvas" xmlns:mc="http://schemas.openxmlformats.org/markup-compatibility/2006" xmlns:o="urn:schemas-microsoft-com:office:office" xmlns:r="http://schemas.openxmlformats.org/officeDocument/2006/relationships" xmlns:m="http://schemas.openxmlformats.org/officeDocument/2006/math" xmlns:v="urn:schemas-microsoft-com:vml" xmlns:wp14="http://schemas.microsoft.com/office/word/2010/wordprocessingDrawing" xmlns:wp="http://schemas.openxmlformats.org/drawingml/2006/wordprocessingDrawing" xmlns:w10="urn:schemas-microsoft-com:office:word" xmlns:w="http://schemas.openxmlformats.org/wordprocessingml/2006/main" xmlns:w14="http://schemas.microsoft.com/office/word/2010/wordml" xmlns:wpg="http://schemas.microsoft.com/office/word/2010/wordprocessingGroup" xmlns:wpi="http://schemas.microsoft.com/office/word/2010/wordprocessingInk" xmlns:wne="http://schemas.microsoft.com/office/word/2006/wordml" xmlns:wps="http://schemas.microsoft.com/office/word/2010/wordprocessingShape" mc:Ignorable="w14 wp14">
-  <w:docDefaults>
-    <w:rPrDefault>
-      <w:rPr>
-        <w:rFonts w:asciiTheme="minorHAnsi" w:eastAsiaTheme="minorEastAsia" w:hAnsiTheme="minorHAnsi" w:cstheme="minorBidi"/>
-        <w:sz w:val="22"/>
-        <w:szCs w:val="22"/>
-        <w:lang w:val="tr-TR" w:eastAsia="tr-TR" w:bidi="ar-SA"/>
-      </w:rPr>
-    </w:rPrDefault>
-    <w:pPrDefault>
-      <w:pPr>
-        <w:spacing w:after="200" w:line="276" w:lineRule="auto"/>
-      </w:pPr>
-    </w:pPrDefault>
-  </w:docDefaults>
-  <w:latentStyles w:defLockedState="0" w:defUIPriority="99" w:defSemiHidden="1" w:defUnhideWhenUsed="1" w:defQFormat="0" w:count="267">
-    <w:lsdException w:name="Normal" w:semiHidden="0" w:uiPriority="0" w:unhideWhenUsed="0" w:qFormat="1"/>
-    <w:lsdException w:name="heading 1" w:semiHidden="0" w:uiPriority="9" w:unhideWhenUsed="0" w:qFormat="1"/>
-    <w:lsdException w:name="heading 2" w:uiPriority="9" w:qFormat="1"/>
-    <w:lsdException w:name="heading 3" w:uiPriority="9" w:qFormat="1"/>
-    <w:lsdException w:name="heading 4" w:uiPriority="9" w:qFormat="1"/>
-    <w:lsdException w:name="heading 5" w:uiPriority="9" w:qFormat="1"/>
-    <w:lsdException w:name="heading 6" w:uiPriority="9" w:qFormat="1"/>
-    <w:lsdException w:name="heading 7" w:uiPriority="9" w:qFormat="1"/>
-    <w:lsdException w:name="heading 8" w:uiPriority="9" w:qFormat="1"/>
-    <w:lsdException w:name="heading 9" w:uiPriority="9" w:qFormat="1"/>
-    <w:lsdException w:name="toc 1" w:uiPriority="39"/>
-    <w:lsdException w:name="toc 2" w:uiPriority="39"/>
-    <w:lsdException w:name="toc 3" w:uiPriority="39"/>
-    <w:lsdException w:name="toc 4" w:uiPriority="39"/>
-    <w:lsdException w:name="toc 5" w:uiPriority="39"/>
-    <w:lsdException w:name="toc 6" w:uiPriority="39"/>
-    <w:lsdException w:name="toc 7" w:uiPriority="39"/>
-    <w:lsdException w:name="toc 8" w:uiPriority="39"/>
-    <w:lsdException w:name="toc 9" w:uiPriority="39"/>
-    <w:lsdException w:name="caption" w:uiPriority="35" w:qFormat="1"/>
-    <w:lsdException w:name="Title" w:semiHidden="0" w:uiPriority="10" w:unhideWhenUsed="0" w:qFormat="1"/>
-    <w:lsdException w:name="Default Paragraph Font" w:uiPriority="1"/>
-    <w:lsdException w:name="Subtitle" w:semiHidden="0" w:uiPriority="11" w:unhideWhenUsed="0" w:qFormat="1"/>
-    <w:lsdException w:name="Strong" w:semiHidden="0" w:uiPriority="22" w:unhideWhenUsed="0" w:qFormat="1"/>
-    <w:lsdException w:name="Emphasis" w:semiHidden="0" w:uiPriority="20" w:unhideWhenUsed="0" w:qFormat="1"/>
-    <w:lsdException w:name="Table Grid" w:semiHidden="0" w:uiPriority="59" w:unhideWhenUsed="0"/>
-    <w:lsdException w:name="Placeholder Text" w:unhideWhenUsed="0"/>
-    <w:lsdException w:name="No Spacing" w:semiHidden="0" w:uiPriority="1" w:unhideWhenUsed="0" w:qFormat="1"/>
-    <w:lsdException w:name="Light Shading" w:semiHidden="0" w:uiPriority="60" w:unhideWhenUsed="0"/>
-    <w:lsdException w:name="Light List" w:semiHidden="0" w:uiPriority="61" w:unhideWhenUsed="0"/>
-    <w:lsdException w:name="Light Grid" w:semiHidden="0" w:uiPriority="62" w:unhideWhenUsed="0"/>
-    <w:lsdException w:name="Medium Shading 1" w:semiHidden="0" w:uiPriority="63" w:unhideWhenUsed="0"/>
-    <w:lsdException w:name="Medium Shading 2" w:semiHidden="0" w:uiPriority="64" w:unhideWhenUsed="0"/>
-    <w:lsdException w:name="Medium List 1" w:semiHidden="0" w:uiPriority="65" w:unhideWhenUsed="0"/>
-    <w:lsdException w:name="Medium List 2" w:semiHidden="0" w:uiPriority="66" w:unhideWhenUsed="0"/>
-    <w:lsdException w:name="Medium Grid 1" w:semiHidden="0" w:uiPriority="67" w:unhideWhenUsed="0"/>
-    <w:lsdException w:name="Medium Grid 2" w:semiHidden="0" w:uiPriority="68" w:unhideWhenUsed="0"/>
-    <w:lsdException w:name="Medium Grid 3" w:semiHidden="0" w:uiPriority="69" w:unhideWhenUsed="0"/>
-    <w:lsdException w:name="Dark List" w:semiHidden="0" w:uiPriority="70" w:unhideWhenUsed="0"/>
-    <w:lsdException w:name="Colorful Shading" w:semiHidden="0" w:uiPriority="71" w:unhideWhenUsed="0"/>
-    <w:lsdException w:name="Colorful List" w:semiHidden="0" w:uiPriority="72" w:unhideWhenUsed="0"/>
-    <w:lsdException w:name="Colorful Grid" w:semiHidden="0" w:uiPriority="73" w:unhideWhenUsed="0"/>
-    <w:lsdException w:name="Light Shading Accent 1" w:semiHidden="0" w:uiPriority="60" w:unhideWhenUsed="0"/>
-    <w:lsdException w:name="Light List Accent 1" w:semiHidden="0" w:uiPriority="61" w:unhideWhenUsed="0"/>
-    <w:lsdException w:name="Light Grid Accent 1" w:semiHidden="0" w:uiPriority="62" w:unhideWhenUsed="0"/>
-    <w:lsdException w:name="Medium Shading 1 Accent 1" w:semiHidden="0" w:uiPriority="63" w:unhideWhenUsed="0"/>
-    <w:lsdException w:name="Medium Shading 2 Accent 1" w:semiHidden="0" w:uiPriority="64" w:unhideWhenUsed="0"/>
-    <w:lsdException w:name="Medium List 1 Accent 1" w:semiHidden="0" w:uiPriority="65" w:unhideWhenUsed="0"/>
-    <w:lsdException w:name="Revision" w:unhideWhenUsed="0"/>
-    <w:lsdException w:name="List Paragraph" w:semiHidden="0" w:uiPriority="34" w:unhideWhenUsed="0" w:qFormat="1"/>
-    <w:lsdException w:name="Quote" w:semiHidden="0" w:uiPriority="29" w:unhideWhenUsed="0" w:qFormat="1"/>
-    <w:lsdException w:name="Intense Quote" w:semiHidden="0" w:uiPriority="30" w:unhideWhenUsed="0" w:qFormat="1"/>
-    <w:lsdException w:name="Medium List 2 Accent 1" w:semiHidden="0" w:uiPriority="66" w:unhideWhenUsed="0"/>
-    <w:lsdException w:name="Medium Grid 1 Accent 1" w:semiHidden="0" w:uiPriority="67" w:unhideWhenUsed="0"/>
-    <w:lsdException w:name="Medium Grid 2 Accent 1" w:semiHidden="0" w:uiPriority="68" w:unhideWhenUsed="0"/>
-    <w:lsdException w:name="Medium Grid 3 Accent 1" w:semiHidden="0" w:uiPriority="69" w:unhideWhenUsed="0"/>
-    <w:lsdException w:name="Dark List Accent 1" w:semiHidden="0" w:uiPriority="70" w:unhideWhenUsed="0"/>
-    <w:lsdException w:name="Colorful Shading Accent 1" w:semiHidden="0" w:uiPriority="71" w:unhideWhenUsed="0"/>
-    <w:lsdException w:name="Colorful List Accent 1" w:semiHidden="0" w:uiPriority="72" w:unhideWhenUsed="0"/>
-    <w:lsdException w:name="Colorful Grid Accent 1" w:semiHidden="0" w:uiPriority="73" w:unhideWhenUsed="0"/>
-    <w:lsdException w:name="Light Shading Accent 2" w:semiHidden="0" w:uiPriority="60" w:unhideWhenUsed="0"/>
-    <w:lsdException w:name="Light List Accent 2" w:semiHidden="0" w:uiPriority="61" w:unhideWhenUsed="0"/>
-    <w:lsdException w:name="Light Grid Accent 2" w:semiHidden="0" w:uiPriority="62" w:unhideWhenUsed="0"/>
-    <w:lsdException w:name="Medium Shading 1 Accent 2" w:semiHidden="0" w:uiPriority="63" w:unhideWhenUsed="0"/>
-    <w:lsdException w:name="Medium Shading 2 Accent 2" w:semiHidden="0" w:uiPriority="64" w:unhideWhenUsed="0"/>
-    <w:lsdException w:name="Medium List 1 Accent 2" w:semiHidden="0" w:uiPriority="65" w:unhideWhenUsed="0"/>
-    <w:lsdException w:name="Medium List 2 Accent 2" w:semiHidden="0" w:uiPriority="66" w:unhideWhenUsed="0"/>
-    <w:lsdException w:name="Medium Grid 1 Accent 2" w:semiHidden="0" w:uiPriority="67" w:unhideWhenUsed="0"/>
-    <w:lsdException w:name="Medium Grid 2 Accent 2" w:semiHidden="0" w:uiPriority="68" w:unhideWhenUsed="0"/>
-    <w:lsdException w:name="Medium Grid 3 Accent 2" w:semiHidden="0" w:uiPriority="69" w:unhideWhenUsed="0"/>
-    <w:lsdException w:name="Dark List Accent 2" w:semiHidden="0" w:uiPriority="70" w:unhideWhenUsed="0"/>
-    <w:lsdException w:name="Colorful Shading Accent 2" w:semiHidden="0" w:uiPriority="71" w:unhideWhenUsed="0"/>
-    <w:lsdException w:name="Colorful List Accent 2" w:semiHidden="0" w:uiPriority="72" w:unhideWhenUsed="0"/>
-    <w:lsdException w:name="Colorful Grid Accent 2" w:semiHidden="0" w:uiPriority="73" w:unhideWhenUsed="0"/>
-    <w:lsdException w:name="Light Shading Accent 3" w:semiHidden="0" w:uiPriority="60" w:unhideWhenUsed="0"/>
-    <w:lsdException w:name="Light List Accent 3" w:semiHidden="0" w:uiPriority="61" w:unhideWhenUsed="0"/>
-    <w:lsdException w:name="Light Grid Accent 3" w:semiHidden="0" w:uiPriority="62" w:unhideWhenUsed="0"/>
-    <w:lsdException w:name="Medium Shading 1 Accent 3" w:semiHidden="0" w:uiPriority="63" w:unhideWhenUsed="0"/>
-    <w:lsdException w:name="Medium Shading 2 Accent 3" w:semiHidden="0" w:uiPriority="64" w:unhideWhenUsed="0"/>
-    <w:lsdException w:name="Medium List 1 Accent 3" w:semiHidden="0" w:uiPriority="65" w:unhideWhenUsed="0"/>
-    <w:lsdException w:name="Medium List 2 Accent 3" w:semiHidden="0" w:uiPriority="66" w:unhideWhenUsed="0"/>
-    <w:lsdException w:name="Medium Grid 1 Accent 3" w:semiHidden="0" w:uiPriority="67" w:unhideWhenUsed="0"/>
-    <w:lsdException w:name="Medium Grid 2 Accent 3" w:semiHidden="0" w:uiPriority="68" w:unhideWhenUsed="0"/>
-    <w:lsdException w:name="Medium Grid 3 Accent 3" w:semiHidden="0" w:uiPriority="69" w:unhideWhenUsed="0"/>
-    <w:lsdException w:name="Dark List Accent 3" w:semiHidden="0" w:uiPriority="70" w:unhideWhenUsed="0"/>
-    <w:lsdException w:name="Colorful Shading Accent 3" w:semiHidden="0" w:uiPriority="71" w:unhideWhenUsed="0"/>
-    <w:lsdException w:name="Colorful List Accent 3" w:semiHidden="0" w:uiPriority="72" w:unhideWhenUsed="0"/>
-    <w:lsdException w:name="Colorful Grid Accent 3" w:semiHidden="0" w:uiPriority="73" w:unhideWhenUsed="0"/>
-    <w:lsdException w:name="Light Shading Accent 4" w:semiHidden="0" w:uiPriority="60" w:unhideWhenUsed="0"/>
-    <w:lsdException w:name="Light List Accent 4" w:semiHidden="0" w:uiPriority="61" w:unhideWhenUsed="0"/>
-    <w:lsdException w:name="Light Grid Accent 4" w:semiHidden="0" w:uiPriority="62" w:unhideWhenUsed="0"/>
-    <w:lsdException w:name="Medium Shading 1 Accent 4" w:semiHidden="0" w:uiPriority="63" w:unhideWhenUsed="0"/>
-    <w:lsdException w:name="Medium Shading 2 Accent 4" w:semiHidden="0" w:uiPriority="64" w:unhideWhenUsed="0"/>
-    <w:lsdException w:name="Medium List 1 Accent 4" w:semiHidden="0" w:uiPriority="65" w:unhideWhenUsed="0"/>
-    <w:lsdException w:name="Medium List 2 Accent 4" w:semiHidden="0" w:uiPriority="66" w:unhideWhenUsed="0"/>
-    <w:lsdException w:name="Medium Grid 1 Accent 4" w:semiHidden="0" w:uiPriority="67" w:unhideWhenUsed="0"/>
-    <w:lsdException w:name="Medium Grid 2 Accent 4" w:semiHidden="0" w:uiPriority="68" w:unhideWhenUsed="0"/>
-    <w:lsdException w:name="Medium Grid 3 Accent 4" w:semiHidden="0" w:uiPriority="69" w:unhideWhenUsed="0"/>
-    <w:lsdException w:name="Dark List Accent 4" w:semiHidden="0" w:uiPriority="70" w:unhideWhenUsed="0"/>
-    <w:lsdException w:name="Colorful Shading Accent 4" w:semiHidden="0" w:uiPriority="71" w:unhideWhenUsed="0"/>
-    <w:lsdException w:name="Colorful List Accent 4" w:semiHidden="0" w:uiPriority="72" w:unhideWhenUsed="0"/>
-    <w:lsdException w:name="Colorful Grid Accent 4" w:semiHidden="0" w:uiPriority="73" w:unhideWhenUsed="0"/>
-    <w:lsdException w:name="Light Shading Accent 5" w:semiHidden="0" w:uiPriority="60" w:unhideWhenUsed="0"/>
-    <w:lsdException w:name="Light List Accent 5" w:semiHidden="0" w:uiPriority="61" w:unhideWhenUsed="0"/>
-    <w:lsdException w:name="Light Grid Accent 5" w:semiHidden="0" w:uiPriority="62" w:unhideWhenUsed="0"/>
-    <w:lsdException w:name="Medium Shading 1 Accent 5" w:semiHidden="0" w:uiPriority="63" w:unhideWhenUsed="0"/>
-    <w:lsdException w:name="Medium Shading 2 Accent 5" w:semiHidden="0" w:uiPriority="64" w:unhideWhenUsed="0"/>
-    <w:lsdException w:name="Medium List 1 Accent 5" w:semiHidden="0" w:uiPriority="65" w:unhideWhenUsed="0"/>
-    <w:lsdException w:name="Medium List 2 Accent 5" w:semiHidden="0" w:uiPriority="66" w:unhideWhenUsed="0"/>
-    <w:lsdException w:name="Medium Grid 1 Accent 5" w:semiHidden="0" w:uiPriority="67" w:unhideWhenUsed="0"/>
-    <w:lsdException w:name="Medium Grid 2 Accent 5" w:semiHidden="0" w:uiPriority="68" w:unhideWhenUsed="0"/>
-    <w:lsdException w:name="Medium Grid 3 Accent 5" w:semiHidden="0" w:uiPriority="69" w:unhideWhenUsed="0"/>
-    <w:lsdException w:name="Dark List Accent 5" w:semiHidden="0" w:uiPriority="70" w:unhideWhenUsed="0"/>
-    <w:lsdException w:name="Colorful Shading Accent 5" w:semiHidden="0" w:uiPriority="71" w:unhideWhenUsed="0"/>
-    <w:lsdException w:name="Colorful List Accent 5" w:semiHidden="0" w:uiPriority="72" w:unhideWhenUsed="0"/>
-    <w:lsdException w:name="Colorful Grid Accent 5" w:semiHidden="0" w:uiPriority="73" w:unhideWhenUsed="0"/>
-    <w:lsdException w:name="Light Shading Accent 6" w:semiHidden="0" w:uiPriority="60" w:unhideWhenUsed="0"/>
-    <w:lsdException w:name="Light List Accent 6" w:semiHidden="0" w:uiPriority="61" w:unhideWhenUsed="0"/>
-    <w:lsdException w:name="Light Grid Accent 6" w:semiHidden="0" w:uiPriority="62" w:unhideWhenUsed="0"/>
-    <w:lsdException w:name="Medium Shading 1 Accent 6" w:semiHidden="0" w:uiPriority="63" w:unhideWhenUsed="0"/>
-    <w:lsdException w:name="Medium Shading 2 Accent 6" w:semiHidden="0" w:uiPriority="64" w:unhideWhenUsed="0"/>
-    <w:lsdException w:name="Medium List 1 Accent 6" w:semiHidden="0" w:uiPriority="65" w:unhideWhenUsed="0"/>
-    <w:lsdException w:name="Medium List 2 Accent 6" w:semiHidden="0" w:uiPriority="66" w:unhideWhenUsed="0"/>
-    <w:lsdException w:name="Medium Grid 1 Accent 6" w:semiHidden="0" w:uiPriority="67" w:unhideWhenUsed="0"/>
-    <w:lsdException w:name="Medium Grid 2 Accent 6" w:semiHidden="0" w:uiPriority="68" w:unhideWhenUsed="0"/>
-    <w:lsdException w:name="Medium Grid 3 Accent 6" w:semiHidden="0" w:uiPriority="69" w:unhideWhenUsed="0"/>
-    <w:lsdException w:name="Dark List Accent 6" w:semiHidden="0" w:uiPriority="70" w:unhideWhenUsed="0"/>
-    <w:lsdException w:name="Colorful Shading Accent 6" w:semiHidden="0" w:uiPriority="71" w:unhideWhenUsed="0"/>
-    <w:lsdException w:name="Colorful List Accent 6" w:semiHidden="0" w:uiPriority="72" w:unhideWhenUsed="0"/>
-    <w:lsdException w:name="Colorful Grid Accent 6" w:semiHidden="0" w:uiPriority="73" w:unhideWhenUsed="0"/>
-    <w:lsdException w:name="Subtle Emphasis" w:semiHidden="0" w:uiPriority="19" w:unhideWhenUsed="0" w:qFormat="1"/>
-    <w:lsdException w:name="Intense Emphasis" w:semiHidden="0" w:uiPriority="21" w:unhideWhenUsed="0" w:qFormat="1"/>
-    <w:lsdException w:name="Subtle Reference" w:semiHidden="0" w:uiPriority="31" w:unhideWhenUsed="0" w:qFormat="1"/>
-    <w:lsdException w:name="Intense Reference" w:semiHidden="0" w:uiPriority="32" w:unhideWhenUsed="0" w:qFormat="1"/>
-    <w:lsdException w:name="Book Title" w:semiHidden="0" w:uiPriority="33" w:unhideWhenUsed="0" w:qFormat="1"/>
-    <w:lsdException w:name="Bibliography" w:uiPriority="37"/>
-    <w:lsdException w:name="TOC Heading" w:uiPriority="39" w:qFormat="1"/>
-  </w:latentStyles>
-  <w:style w:type="paragraph" w:default="1" w:styleId="Normal">
-    <w:name w:val="Normal"/>
-    <w:qFormat/>
-  </w:style>
-  <w:style w:type="character" w:default="1" w:styleId="DefaultParagraphFont">
-    <w:name w:val="Default Paragraph Font"/>
-    <w:uiPriority w:val="1"/>
-    <w:semiHidden/>
-    <w:unhideWhenUsed/>
-  </w:style>
-  <w:style w:type="table" w:default="1" w:styleId="TableNormal">
-    <w:name w:val="Normal Table"/>
-    <w:uiPriority w:val="99"/>
-    <w:semiHidden/>
-    <w:unhideWhenUsed/>
-    <w:tblPr>
-      <w:tblInd w:w="0" w:type="dxa"/>
-      <w:tblCellMar>
-        <w:top w:w="0" w:type="dxa"/>
-        <w:left w:w="108" w:type="dxa"/>
-        <w:bottom w:w="0" w:type="dxa"/>
-        <w:right w:w="108" w:type="dxa"/>
-      </w:tblCellMar>
-    </w:tblPr>
-  </w:style>
-  <w:style w:type="numbering" w:default="1" w:styleId="NoList">
-    <w:name w:val="No List"/>
-    <w:uiPriority w:val="99"/>
-    <w:semiHidden/>
-    <w:unhideWhenUsed/>
   </w:style>
 </w:styles>
 </file>
